--- a/Lessons/Unit05.docx
+++ b/Lessons/Unit05.docx
@@ -2434,6 +2434,15 @@
           <w:szCs w:val="28"/>
         </w:rPr>
       </w:pPr>
+      <w:r>
+        <w:rPr>
+          <w:rFonts w:ascii="Times New Roman" w:hAnsi="Times New Roman" w:cs="Times New Roman"/>
+          <w:b/>
+          <w:sz w:val="28"/>
+          <w:szCs w:val="28"/>
+        </w:rPr>
+        <w:t>Hello</w:t>
+      </w:r>
     </w:p>
     <w:sectPr>
       <w:pgSz w:w="12240" w:h="15840"/>

--- a/Lessons/Unit05.docx
+++ b/Lessons/Unit05.docx
@@ -1804,6 +1804,46 @@
     </w:p>
     <w:p>
       <w:pPr>
+        <w:jc w:val="center"/>
+        <w:rPr>
+          <w:rFonts w:ascii="Times New Roman" w:hAnsi="Times New Roman" w:cs="Times New Roman"/>
+          <w:b/>
+          <w:sz w:val="32"/>
+          <w:szCs w:val="32"/>
+        </w:rPr>
+      </w:pPr>
+      <w:r>
+        <w:rPr>
+          <w:rFonts w:ascii="Times New Roman" w:hAnsi="Times New Roman" w:cs="Times New Roman"/>
+          <w:b/>
+          <w:sz w:val="32"/>
+          <w:szCs w:val="32"/>
+        </w:rPr>
+        <w:t>Vocabulary:</w:t>
+      </w:r>
+    </w:p>
+    <w:p>
+      <w:pPr>
+        <w:jc w:val="center"/>
+        <w:rPr>
+          <w:rFonts w:ascii="Times New Roman" w:hAnsi="Times New Roman" w:cs="Times New Roman"/>
+          <w:b/>
+          <w:sz w:val="36"/>
+          <w:szCs w:val="36"/>
+        </w:rPr>
+      </w:pPr>
+      <w:r>
+        <w:rPr>
+          <w:rFonts w:ascii="Times New Roman" w:hAnsi="Times New Roman" w:cs="Times New Roman"/>
+          <w:b/>
+          <w:sz w:val="36"/>
+          <w:szCs w:val="36"/>
+        </w:rPr>
+        <w:t xml:space="preserve"> </w:t>
+      </w:r>
+    </w:p>
+    <w:p>
+      <w:pPr>
         <w:rPr>
           <w:rFonts w:ascii="Times New Roman" w:hAnsi="Times New Roman" w:cs="Times New Roman"/>
           <w:b/>
@@ -2427,22 +2467,75 @@
     </w:p>
     <w:p>
       <w:pPr>
-        <w:rPr>
-          <w:rFonts w:ascii="Times New Roman" w:hAnsi="Times New Roman" w:cs="Times New Roman"/>
-          <w:b/>
-          <w:sz w:val="28"/>
-          <w:szCs w:val="28"/>
-        </w:rPr>
-      </w:pPr>
-      <w:r>
-        <w:rPr>
-          <w:rFonts w:ascii="Times New Roman" w:hAnsi="Times New Roman" w:cs="Times New Roman"/>
-          <w:b/>
-          <w:sz w:val="28"/>
-          <w:szCs w:val="28"/>
-        </w:rPr>
-        <w:t>Hello</w:t>
-      </w:r>
+        <w:jc w:val="center"/>
+        <w:rPr>
+          <w:rFonts w:ascii="Times New Roman" w:hAnsi="Times New Roman" w:cs="Times New Roman"/>
+          <w:b/>
+          <w:sz w:val="36"/>
+          <w:szCs w:val="36"/>
+        </w:rPr>
+      </w:pPr>
+      <w:r>
+        <w:rPr>
+          <w:rFonts w:ascii="Times New Roman" w:hAnsi="Times New Roman" w:cs="Times New Roman"/>
+          <w:b/>
+          <w:sz w:val="36"/>
+          <w:szCs w:val="36"/>
+        </w:rPr>
+        <w:t>Lesson:4</w:t>
+      </w:r>
+    </w:p>
+    <w:p>
+      <w:pPr>
+        <w:jc w:val="center"/>
+        <w:rPr>
+          <w:rFonts w:ascii="Times New Roman" w:hAnsi="Times New Roman" w:cs="Times New Roman"/>
+          <w:b/>
+          <w:sz w:val="32"/>
+          <w:szCs w:val="32"/>
+        </w:rPr>
+      </w:pPr>
+      <w:r>
+        <w:rPr>
+          <w:rFonts w:ascii="Times New Roman" w:hAnsi="Times New Roman" w:cs="Times New Roman"/>
+          <w:b/>
+          <w:sz w:val="32"/>
+          <w:szCs w:val="32"/>
+        </w:rPr>
+        <w:t>Vocabulary:</w:t>
+      </w:r>
+    </w:p>
+    <w:p>
+      <w:pPr>
+        <w:jc w:val="center"/>
+        <w:rPr>
+          <w:rFonts w:ascii="Times New Roman" w:hAnsi="Times New Roman" w:cs="Times New Roman"/>
+          <w:b/>
+          <w:sz w:val="36"/>
+          <w:szCs w:val="36"/>
+        </w:rPr>
+      </w:pPr>
+    </w:p>
+    <w:p>
+      <w:pPr>
+        <w:jc w:val="center"/>
+        <w:rPr>
+          <w:rFonts w:ascii="Times New Roman" w:hAnsi="Times New Roman" w:cs="Times New Roman"/>
+          <w:b/>
+          <w:sz w:val="36"/>
+          <w:szCs w:val="36"/>
+        </w:rPr>
+      </w:pPr>
+    </w:p>
+    <w:p>
+      <w:pPr>
+        <w:rPr>
+          <w:rFonts w:ascii="Times New Roman" w:hAnsi="Times New Roman" w:cs="Times New Roman"/>
+          <w:b/>
+          <w:sz w:val="28"/>
+          <w:szCs w:val="28"/>
+        </w:rPr>
+      </w:pPr>
     </w:p>
     <w:sectPr>
       <w:pgSz w:w="12240" w:h="15840"/>

--- a/Lessons/Unit05.docx
+++ b/Lessons/Unit05.docx
@@ -81,52 +81,189 @@
           <w:szCs w:val="24"/>
         </w:rPr>
       </w:pPr>
-      <w:r>
-        <w:rPr>
-          <w:rFonts w:ascii="Times New Roman" w:hAnsi="Times New Roman" w:cs="Times New Roman"/>
-          <w:b/>
-          <w:sz w:val="24"/>
-          <w:szCs w:val="24"/>
-        </w:rPr>
-        <w:t>ī rāningu                     e ラーニング                                               E-Learning</w:t>
-      </w:r>
-    </w:p>
-    <w:p>
-      <w:pPr>
-        <w:rPr>
-          <w:rFonts w:ascii="Times New Roman" w:hAnsi="Times New Roman" w:cs="Times New Roman"/>
-          <w:b/>
-          <w:sz w:val="24"/>
-          <w:szCs w:val="24"/>
-        </w:rPr>
-      </w:pPr>
-      <w:r>
-        <w:rPr>
-          <w:rFonts w:ascii="Times New Roman" w:hAnsi="Times New Roman" w:cs="Times New Roman"/>
-          <w:b/>
-          <w:sz w:val="24"/>
-          <w:szCs w:val="24"/>
-        </w:rPr>
-        <w:t>kaihatsu                      かいはつ                   開発                          Development</w:t>
-      </w:r>
-    </w:p>
-    <w:p>
-      <w:pPr>
-        <w:rPr>
-          <w:rFonts w:ascii="Times New Roman" w:hAnsi="Times New Roman" w:cs="Times New Roman"/>
-          <w:b/>
-          <w:sz w:val="24"/>
-          <w:szCs w:val="24"/>
-        </w:rPr>
-      </w:pPr>
-      <w:r>
-        <w:rPr>
-          <w:rFonts w:ascii="Times New Roman" w:hAnsi="Times New Roman" w:cs="Times New Roman"/>
-          <w:b/>
-          <w:sz w:val="24"/>
-          <w:szCs w:val="24"/>
-        </w:rPr>
-        <w:t xml:space="preserve">kyaria                        キャリア                             </w:t>
+      <w:proofErr w:type="gramStart"/>
+      <w:r>
+        <w:rPr>
+          <w:rFonts w:ascii="Times New Roman" w:hAnsi="Times New Roman" w:cs="Times New Roman"/>
+          <w:b/>
+          <w:sz w:val="24"/>
+          <w:szCs w:val="24"/>
+        </w:rPr>
+        <w:t>ī</w:t>
+      </w:r>
+      <w:proofErr w:type="gramEnd"/>
+      <w:r>
+        <w:rPr>
+          <w:rFonts w:ascii="Times New Roman" w:hAnsi="Times New Roman" w:cs="Times New Roman"/>
+          <w:b/>
+          <w:sz w:val="24"/>
+          <w:szCs w:val="24"/>
+        </w:rPr>
+        <w:t xml:space="preserve"> </w:t>
+      </w:r>
+      <w:proofErr w:type="spellStart"/>
+      <w:r>
+        <w:rPr>
+          <w:rFonts w:ascii="Times New Roman" w:hAnsi="Times New Roman" w:cs="Times New Roman"/>
+          <w:b/>
+          <w:sz w:val="24"/>
+          <w:szCs w:val="24"/>
+        </w:rPr>
+        <w:t>rāningu</w:t>
+      </w:r>
+      <w:proofErr w:type="spellEnd"/>
+      <w:r>
+        <w:rPr>
+          <w:rFonts w:ascii="Times New Roman" w:hAnsi="Times New Roman" w:cs="Times New Roman"/>
+          <w:b/>
+          <w:sz w:val="24"/>
+          <w:szCs w:val="24"/>
+        </w:rPr>
+        <w:t xml:space="preserve">                     e </w:t>
+      </w:r>
+      <w:proofErr w:type="spellStart"/>
+      <w:r>
+        <w:rPr>
+          <w:rFonts w:ascii="Times New Roman" w:hAnsi="Times New Roman" w:cs="Times New Roman"/>
+          <w:b/>
+          <w:sz w:val="24"/>
+          <w:szCs w:val="24"/>
+        </w:rPr>
+        <w:t>ラーニング</w:t>
+      </w:r>
+      <w:proofErr w:type="spellEnd"/>
+      <w:r>
+        <w:rPr>
+          <w:rFonts w:ascii="Times New Roman" w:hAnsi="Times New Roman" w:cs="Times New Roman"/>
+          <w:b/>
+          <w:sz w:val="24"/>
+          <w:szCs w:val="24"/>
+        </w:rPr>
+        <w:t xml:space="preserve">                                               E-Learning</w:t>
+      </w:r>
+    </w:p>
+    <w:p>
+      <w:pPr>
+        <w:rPr>
+          <w:rFonts w:ascii="Times New Roman" w:hAnsi="Times New Roman" w:cs="Times New Roman"/>
+          <w:b/>
+          <w:sz w:val="24"/>
+          <w:szCs w:val="24"/>
+        </w:rPr>
+      </w:pPr>
+      <w:proofErr w:type="spellStart"/>
+      <w:proofErr w:type="gramStart"/>
+      <w:r>
+        <w:rPr>
+          <w:rFonts w:ascii="Times New Roman" w:hAnsi="Times New Roman" w:cs="Times New Roman"/>
+          <w:b/>
+          <w:sz w:val="24"/>
+          <w:szCs w:val="24"/>
+        </w:rPr>
+        <w:t>kaihatsu</w:t>
+      </w:r>
+      <w:proofErr w:type="spellEnd"/>
+      <w:proofErr w:type="gramEnd"/>
+      <w:r>
+        <w:rPr>
+          <w:rFonts w:ascii="Times New Roman" w:hAnsi="Times New Roman" w:cs="Times New Roman"/>
+          <w:b/>
+          <w:sz w:val="24"/>
+          <w:szCs w:val="24"/>
+        </w:rPr>
+        <w:t xml:space="preserve">                      </w:t>
+      </w:r>
+      <w:proofErr w:type="spellStart"/>
+      <w:r>
+        <w:rPr>
+          <w:rFonts w:ascii="Times New Roman" w:hAnsi="Times New Roman" w:cs="Times New Roman"/>
+          <w:b/>
+          <w:sz w:val="24"/>
+          <w:szCs w:val="24"/>
+        </w:rPr>
+        <w:t>かいはつ</w:t>
+      </w:r>
+      <w:proofErr w:type="spellEnd"/>
+      <w:r>
+        <w:rPr>
+          <w:rFonts w:ascii="Times New Roman" w:hAnsi="Times New Roman" w:cs="Times New Roman"/>
+          <w:b/>
+          <w:sz w:val="24"/>
+          <w:szCs w:val="24"/>
+        </w:rPr>
+        <w:t xml:space="preserve">                   </w:t>
+      </w:r>
+      <w:proofErr w:type="spellStart"/>
+      <w:r>
+        <w:rPr>
+          <w:rFonts w:ascii="Times New Roman" w:hAnsi="Times New Roman" w:cs="Times New Roman"/>
+          <w:b/>
+          <w:sz w:val="24"/>
+          <w:szCs w:val="24"/>
+        </w:rPr>
+        <w:t>開発</w:t>
+      </w:r>
+      <w:proofErr w:type="spellEnd"/>
+      <w:r>
+        <w:rPr>
+          <w:rFonts w:ascii="Times New Roman" w:hAnsi="Times New Roman" w:cs="Times New Roman"/>
+          <w:b/>
+          <w:sz w:val="24"/>
+          <w:szCs w:val="24"/>
+        </w:rPr>
+        <w:t xml:space="preserve">                          Development</w:t>
+      </w:r>
+    </w:p>
+    <w:p>
+      <w:pPr>
+        <w:rPr>
+          <w:rFonts w:ascii="Times New Roman" w:hAnsi="Times New Roman" w:cs="Times New Roman"/>
+          <w:b/>
+          <w:sz w:val="24"/>
+          <w:szCs w:val="24"/>
+        </w:rPr>
+      </w:pPr>
+      <w:proofErr w:type="spellStart"/>
+      <w:proofErr w:type="gramStart"/>
+      <w:r>
+        <w:rPr>
+          <w:rFonts w:ascii="Times New Roman" w:hAnsi="Times New Roman" w:cs="Times New Roman"/>
+          <w:b/>
+          <w:sz w:val="24"/>
+          <w:szCs w:val="24"/>
+        </w:rPr>
+        <w:t>kyaria</w:t>
+      </w:r>
+      <w:proofErr w:type="spellEnd"/>
+      <w:proofErr w:type="gramEnd"/>
+      <w:r>
+        <w:rPr>
+          <w:rFonts w:ascii="Times New Roman" w:hAnsi="Times New Roman" w:cs="Times New Roman"/>
+          <w:b/>
+          <w:sz w:val="24"/>
+          <w:szCs w:val="24"/>
+        </w:rPr>
+        <w:t xml:space="preserve">                        </w:t>
+      </w:r>
+      <w:proofErr w:type="spellStart"/>
+      <w:r>
+        <w:rPr>
+          <w:rFonts w:ascii="Times New Roman" w:hAnsi="Times New Roman" w:cs="Times New Roman"/>
+          <w:b/>
+          <w:sz w:val="24"/>
+          <w:szCs w:val="24"/>
+        </w:rPr>
+        <w:t>キャリア</w:t>
+      </w:r>
+      <w:proofErr w:type="spellEnd"/>
+      <w:r>
+        <w:rPr>
+          <w:rFonts w:ascii="Times New Roman" w:hAnsi="Times New Roman" w:cs="Times New Roman"/>
+          <w:b/>
+          <w:sz w:val="24"/>
+          <w:szCs w:val="24"/>
+        </w:rPr>
+        <w:t xml:space="preserve">                             </w:t>
       </w:r>
       <w:r>
         <w:rPr>
@@ -156,33 +293,119 @@
           <w:szCs w:val="24"/>
         </w:rPr>
       </w:pPr>
-      <w:r>
-        <w:rPr>
-          <w:rFonts w:ascii="Times New Roman" w:hAnsi="Times New Roman" w:cs="Times New Roman"/>
-          <w:b/>
-          <w:sz w:val="24"/>
-          <w:szCs w:val="24"/>
-        </w:rPr>
-        <w:t>kēken                       けいけん                    経験                            Experience</w:t>
-      </w:r>
-    </w:p>
-    <w:p>
-      <w:pPr>
-        <w:rPr>
-          <w:rFonts w:ascii="Times New Roman" w:hAnsi="Times New Roman" w:cs="Times New Roman"/>
-          <w:b/>
-          <w:sz w:val="24"/>
-          <w:szCs w:val="24"/>
-        </w:rPr>
-      </w:pPr>
-      <w:r>
-        <w:rPr>
-          <w:rFonts w:ascii="Times New Roman" w:hAnsi="Times New Roman" w:cs="Times New Roman"/>
-          <w:b/>
-          <w:sz w:val="24"/>
-          <w:szCs w:val="24"/>
-        </w:rPr>
-        <w:t xml:space="preserve">kontentsu              コンテンツ                                                  </w:t>
+      <w:proofErr w:type="spellStart"/>
+      <w:proofErr w:type="gramStart"/>
+      <w:r>
+        <w:rPr>
+          <w:rFonts w:ascii="Times New Roman" w:hAnsi="Times New Roman" w:cs="Times New Roman"/>
+          <w:b/>
+          <w:sz w:val="24"/>
+          <w:szCs w:val="24"/>
+        </w:rPr>
+        <w:t>kēken</w:t>
+      </w:r>
+      <w:proofErr w:type="spellEnd"/>
+      <w:proofErr w:type="gramEnd"/>
+      <w:r>
+        <w:rPr>
+          <w:rFonts w:ascii="Times New Roman" w:hAnsi="Times New Roman" w:cs="Times New Roman"/>
+          <w:b/>
+          <w:sz w:val="24"/>
+          <w:szCs w:val="24"/>
+        </w:rPr>
+        <w:t xml:space="preserve">                       </w:t>
+      </w:r>
+      <w:proofErr w:type="spellStart"/>
+      <w:r>
+        <w:rPr>
+          <w:rFonts w:ascii="Times New Roman" w:hAnsi="Times New Roman" w:cs="Times New Roman"/>
+          <w:b/>
+          <w:sz w:val="24"/>
+          <w:szCs w:val="24"/>
+        </w:rPr>
+        <w:t>けいけん</w:t>
+      </w:r>
+      <w:proofErr w:type="spellEnd"/>
+      <w:r>
+        <w:rPr>
+          <w:rFonts w:ascii="Times New Roman" w:hAnsi="Times New Roman" w:cs="Times New Roman"/>
+          <w:b/>
+          <w:sz w:val="24"/>
+          <w:szCs w:val="24"/>
+        </w:rPr>
+        <w:t xml:space="preserve">                    </w:t>
+      </w:r>
+      <w:proofErr w:type="spellStart"/>
+      <w:r>
+        <w:rPr>
+          <w:rFonts w:ascii="Times New Roman" w:hAnsi="Times New Roman" w:cs="Times New Roman"/>
+          <w:b/>
+          <w:sz w:val="24"/>
+          <w:szCs w:val="24"/>
+        </w:rPr>
+        <w:t>経験</w:t>
+      </w:r>
+      <w:proofErr w:type="spellEnd"/>
+      <w:r>
+        <w:rPr>
+          <w:rFonts w:ascii="Times New Roman" w:hAnsi="Times New Roman" w:cs="Times New Roman"/>
+          <w:b/>
+          <w:sz w:val="24"/>
+          <w:szCs w:val="24"/>
+        </w:rPr>
+        <w:t xml:space="preserve">                            Experience</w:t>
+      </w:r>
+    </w:p>
+    <w:p>
+      <w:pPr>
+        <w:rPr>
+          <w:rFonts w:ascii="Times New Roman" w:hAnsi="Times New Roman" w:cs="Times New Roman"/>
+          <w:b/>
+          <w:sz w:val="24"/>
+          <w:szCs w:val="24"/>
+        </w:rPr>
+      </w:pPr>
+      <w:proofErr w:type="spellStart"/>
+      <w:proofErr w:type="gramStart"/>
+      <w:r>
+        <w:rPr>
+          <w:rFonts w:ascii="Times New Roman" w:hAnsi="Times New Roman" w:cs="Times New Roman"/>
+          <w:b/>
+          <w:sz w:val="24"/>
+          <w:szCs w:val="24"/>
+        </w:rPr>
+        <w:t>kontentsu</w:t>
+      </w:r>
+      <w:proofErr w:type="spellEnd"/>
+      <w:proofErr w:type="gramEnd"/>
+      <w:r>
+        <w:rPr>
+          <w:rFonts w:ascii="Times New Roman" w:hAnsi="Times New Roman" w:cs="Times New Roman"/>
+          <w:b/>
+          <w:sz w:val="24"/>
+          <w:szCs w:val="24"/>
+        </w:rPr>
+        <w:t xml:space="preserve">              </w:t>
+      </w:r>
+      <w:proofErr w:type="spellStart"/>
+      <w:r>
+        <w:rPr>
+          <w:rFonts w:ascii="Times New Roman" w:hAnsi="Times New Roman" w:cs="Times New Roman"/>
+          <w:b/>
+          <w:sz w:val="24"/>
+          <w:szCs w:val="24"/>
+        </w:rPr>
+        <w:t>コンテンツ</w:t>
+      </w:r>
+      <w:proofErr w:type="spellEnd"/>
+      <w:r>
+        <w:rPr>
+          <w:rFonts w:ascii="Times New Roman" w:hAnsi="Times New Roman" w:cs="Times New Roman"/>
+          <w:b/>
+          <w:sz w:val="24"/>
+          <w:szCs w:val="24"/>
+        </w:rPr>
+        <w:t xml:space="preserve">                                                  </w:t>
       </w:r>
       <w:r>
         <w:rPr>
@@ -212,14 +435,47 @@
           <w:szCs w:val="24"/>
         </w:rPr>
       </w:pPr>
-      <w:r>
-        <w:rPr>
-          <w:rFonts w:ascii="Times New Roman" w:hAnsi="Times New Roman" w:cs="Times New Roman"/>
-          <w:b/>
-          <w:sz w:val="24"/>
-          <w:szCs w:val="24"/>
-        </w:rPr>
-        <w:t xml:space="preserve">shisutemu              システム                                            </w:t>
+      <w:proofErr w:type="spellStart"/>
+      <w:proofErr w:type="gramStart"/>
+      <w:r>
+        <w:rPr>
+          <w:rFonts w:ascii="Times New Roman" w:hAnsi="Times New Roman" w:cs="Times New Roman"/>
+          <w:b/>
+          <w:sz w:val="24"/>
+          <w:szCs w:val="24"/>
+        </w:rPr>
+        <w:t>shisutemu</w:t>
+      </w:r>
+      <w:proofErr w:type="spellEnd"/>
+      <w:proofErr w:type="gramEnd"/>
+      <w:r>
+        <w:rPr>
+          <w:rFonts w:ascii="Times New Roman" w:hAnsi="Times New Roman" w:cs="Times New Roman"/>
+          <w:b/>
+          <w:sz w:val="24"/>
+          <w:szCs w:val="24"/>
+        </w:rPr>
+        <w:t xml:space="preserve">              </w:t>
+      </w:r>
+      <w:proofErr w:type="spellStart"/>
+      <w:r>
+        <w:rPr>
+          <w:rFonts w:ascii="Times New Roman" w:hAnsi="Times New Roman" w:cs="Times New Roman"/>
+          <w:b/>
+          <w:sz w:val="24"/>
+          <w:szCs w:val="24"/>
+        </w:rPr>
+        <w:t>システム</w:t>
+      </w:r>
+      <w:proofErr w:type="spellEnd"/>
+      <w:r>
+        <w:rPr>
+          <w:rFonts w:ascii="Times New Roman" w:hAnsi="Times New Roman" w:cs="Times New Roman"/>
+          <w:b/>
+          <w:sz w:val="24"/>
+          <w:szCs w:val="24"/>
+        </w:rPr>
+        <w:t xml:space="preserve">                                            </w:t>
       </w:r>
       <w:r>
         <w:rPr>
@@ -249,14 +505,67 @@
           <w:szCs w:val="24"/>
         </w:rPr>
       </w:pPr>
-      <w:r>
-        <w:rPr>
-          <w:rFonts w:ascii="Times New Roman" w:hAnsi="Times New Roman" w:cs="Times New Roman"/>
-          <w:b/>
-          <w:sz w:val="24"/>
-          <w:szCs w:val="24"/>
-        </w:rPr>
-        <w:t xml:space="preserve">shōrai                    しょうらい                 将来                    </w:t>
+      <w:proofErr w:type="spellStart"/>
+      <w:proofErr w:type="gramStart"/>
+      <w:r>
+        <w:rPr>
+          <w:rFonts w:ascii="Times New Roman" w:hAnsi="Times New Roman" w:cs="Times New Roman"/>
+          <w:b/>
+          <w:sz w:val="24"/>
+          <w:szCs w:val="24"/>
+        </w:rPr>
+        <w:t>shōrai</w:t>
+      </w:r>
+      <w:proofErr w:type="spellEnd"/>
+      <w:proofErr w:type="gramEnd"/>
+      <w:r>
+        <w:rPr>
+          <w:rFonts w:ascii="Times New Roman" w:hAnsi="Times New Roman" w:cs="Times New Roman"/>
+          <w:b/>
+          <w:sz w:val="24"/>
+          <w:szCs w:val="24"/>
+        </w:rPr>
+        <w:t xml:space="preserve">                    </w:t>
+      </w:r>
+      <w:proofErr w:type="spellStart"/>
+      <w:r>
+        <w:rPr>
+          <w:rFonts w:ascii="Times New Roman" w:hAnsi="Times New Roman" w:cs="Times New Roman"/>
+          <w:b/>
+          <w:sz w:val="24"/>
+          <w:szCs w:val="24"/>
+        </w:rPr>
+        <w:t>しょうらい</w:t>
+      </w:r>
+      <w:proofErr w:type="spellEnd"/>
+      <w:r>
+        <w:rPr>
+          <w:rFonts w:ascii="Times New Roman" w:hAnsi="Times New Roman" w:cs="Times New Roman"/>
+          <w:b/>
+          <w:sz w:val="24"/>
+          <w:szCs w:val="24"/>
+        </w:rPr>
+        <w:t xml:space="preserve">                 </w:t>
+      </w:r>
+      <w:proofErr w:type="spellStart"/>
+      <w:r>
+        <w:rPr>
+          <w:rFonts w:ascii="Times New Roman" w:hAnsi="Times New Roman" w:cs="Times New Roman"/>
+          <w:b/>
+          <w:sz w:val="24"/>
+          <w:szCs w:val="24"/>
+        </w:rPr>
+        <w:t>将来</w:t>
+      </w:r>
+      <w:proofErr w:type="spellEnd"/>
+      <w:r>
+        <w:rPr>
+          <w:rFonts w:ascii="Times New Roman" w:hAnsi="Times New Roman" w:cs="Times New Roman"/>
+          <w:b/>
+          <w:sz w:val="24"/>
+          <w:szCs w:val="24"/>
+        </w:rPr>
+        <w:t xml:space="preserve">                    </w:t>
       </w:r>
       <w:r>
         <w:rPr>
@@ -286,14 +595,47 @@
           <w:szCs w:val="24"/>
         </w:rPr>
       </w:pPr>
-      <w:r>
-        <w:rPr>
-          <w:rFonts w:ascii="Times New Roman" w:hAnsi="Times New Roman" w:cs="Times New Roman"/>
-          <w:b/>
-          <w:sz w:val="24"/>
-          <w:szCs w:val="24"/>
-        </w:rPr>
-        <w:t xml:space="preserve">chansu                 チャンス                                               </w:t>
+      <w:proofErr w:type="spellStart"/>
+      <w:proofErr w:type="gramStart"/>
+      <w:r>
+        <w:rPr>
+          <w:rFonts w:ascii="Times New Roman" w:hAnsi="Times New Roman" w:cs="Times New Roman"/>
+          <w:b/>
+          <w:sz w:val="24"/>
+          <w:szCs w:val="24"/>
+        </w:rPr>
+        <w:t>chansu</w:t>
+      </w:r>
+      <w:proofErr w:type="spellEnd"/>
+      <w:proofErr w:type="gramEnd"/>
+      <w:r>
+        <w:rPr>
+          <w:rFonts w:ascii="Times New Roman" w:hAnsi="Times New Roman" w:cs="Times New Roman"/>
+          <w:b/>
+          <w:sz w:val="24"/>
+          <w:szCs w:val="24"/>
+        </w:rPr>
+        <w:t xml:space="preserve">                 </w:t>
+      </w:r>
+      <w:proofErr w:type="spellStart"/>
+      <w:r>
+        <w:rPr>
+          <w:rFonts w:ascii="Times New Roman" w:hAnsi="Times New Roman" w:cs="Times New Roman"/>
+          <w:b/>
+          <w:sz w:val="24"/>
+          <w:szCs w:val="24"/>
+        </w:rPr>
+        <w:t>チャンス</w:t>
+      </w:r>
+      <w:proofErr w:type="spellEnd"/>
+      <w:r>
+        <w:rPr>
+          <w:rFonts w:ascii="Times New Roman" w:hAnsi="Times New Roman" w:cs="Times New Roman"/>
+          <w:b/>
+          <w:sz w:val="24"/>
+          <w:szCs w:val="24"/>
+        </w:rPr>
+        <w:t xml:space="preserve">                                               </w:t>
       </w:r>
       <w:r>
         <w:rPr>
@@ -323,14 +665,67 @@
           <w:szCs w:val="24"/>
         </w:rPr>
       </w:pPr>
-      <w:r>
-        <w:rPr>
-          <w:rFonts w:ascii="Times New Roman" w:hAnsi="Times New Roman" w:cs="Times New Roman"/>
-          <w:b/>
-          <w:sz w:val="24"/>
-          <w:szCs w:val="24"/>
-        </w:rPr>
-        <w:t xml:space="preserve">mensetsu           めんせつ                        面接 </w:t>
+      <w:proofErr w:type="spellStart"/>
+      <w:proofErr w:type="gramStart"/>
+      <w:r>
+        <w:rPr>
+          <w:rFonts w:ascii="Times New Roman" w:hAnsi="Times New Roman" w:cs="Times New Roman"/>
+          <w:b/>
+          <w:sz w:val="24"/>
+          <w:szCs w:val="24"/>
+        </w:rPr>
+        <w:t>mensetsu</w:t>
+      </w:r>
+      <w:proofErr w:type="spellEnd"/>
+      <w:proofErr w:type="gramEnd"/>
+      <w:r>
+        <w:rPr>
+          <w:rFonts w:ascii="Times New Roman" w:hAnsi="Times New Roman" w:cs="Times New Roman"/>
+          <w:b/>
+          <w:sz w:val="24"/>
+          <w:szCs w:val="24"/>
+        </w:rPr>
+        <w:t xml:space="preserve">           </w:t>
+      </w:r>
+      <w:proofErr w:type="spellStart"/>
+      <w:r>
+        <w:rPr>
+          <w:rFonts w:ascii="Times New Roman" w:hAnsi="Times New Roman" w:cs="Times New Roman"/>
+          <w:b/>
+          <w:sz w:val="24"/>
+          <w:szCs w:val="24"/>
+        </w:rPr>
+        <w:t>めんせつ</w:t>
+      </w:r>
+      <w:proofErr w:type="spellEnd"/>
+      <w:r>
+        <w:rPr>
+          <w:rFonts w:ascii="Times New Roman" w:hAnsi="Times New Roman" w:cs="Times New Roman"/>
+          <w:b/>
+          <w:sz w:val="24"/>
+          <w:szCs w:val="24"/>
+        </w:rPr>
+        <w:t xml:space="preserve">                        </w:t>
+      </w:r>
+      <w:proofErr w:type="spellStart"/>
+      <w:r>
+        <w:rPr>
+          <w:rFonts w:ascii="Times New Roman" w:hAnsi="Times New Roman" w:cs="Times New Roman"/>
+          <w:b/>
+          <w:sz w:val="24"/>
+          <w:szCs w:val="24"/>
+        </w:rPr>
+        <w:t>面接</w:t>
+      </w:r>
+      <w:proofErr w:type="spellEnd"/>
+      <w:r>
+        <w:rPr>
+          <w:rFonts w:ascii="Times New Roman" w:hAnsi="Times New Roman" w:cs="Times New Roman"/>
+          <w:b/>
+          <w:sz w:val="24"/>
+          <w:szCs w:val="24"/>
+        </w:rPr>
+        <w:t xml:space="preserve"> </w:t>
       </w:r>
       <w:r>
         <w:rPr>
@@ -367,7 +762,47 @@
           <w:sz w:val="24"/>
           <w:szCs w:val="24"/>
         </w:rPr>
-        <w:t xml:space="preserve">*hito                  ひと                               人                            </w:t>
+        <w:t>*</w:t>
+      </w:r>
+      <w:proofErr w:type="spellStart"/>
+      <w:r>
+        <w:rPr>
+          <w:rFonts w:ascii="Times New Roman" w:hAnsi="Times New Roman" w:cs="Times New Roman"/>
+          <w:b/>
+          <w:sz w:val="24"/>
+          <w:szCs w:val="24"/>
+        </w:rPr>
+        <w:t>hito</w:t>
+      </w:r>
+      <w:proofErr w:type="spellEnd"/>
+      <w:r>
+        <w:rPr>
+          <w:rFonts w:ascii="Times New Roman" w:hAnsi="Times New Roman" w:cs="Times New Roman"/>
+          <w:b/>
+          <w:sz w:val="24"/>
+          <w:szCs w:val="24"/>
+        </w:rPr>
+        <w:t xml:space="preserve">                  </w:t>
+      </w:r>
+      <w:proofErr w:type="spellStart"/>
+      <w:r>
+        <w:rPr>
+          <w:rFonts w:ascii="Times New Roman" w:hAnsi="Times New Roman" w:cs="Times New Roman"/>
+          <w:b/>
+          <w:sz w:val="24"/>
+          <w:szCs w:val="24"/>
+        </w:rPr>
+        <w:t>ひと</w:t>
+      </w:r>
+      <w:proofErr w:type="spellEnd"/>
+      <w:r>
+        <w:rPr>
+          <w:rFonts w:ascii="Times New Roman" w:hAnsi="Times New Roman" w:cs="Times New Roman"/>
+          <w:b/>
+          <w:sz w:val="24"/>
+          <w:szCs w:val="24"/>
+        </w:rPr>
+        <w:t xml:space="preserve">                               人                            </w:t>
       </w:r>
       <w:r>
         <w:rPr>
@@ -427,6 +862,7 @@
           <w:szCs w:val="24"/>
         </w:rPr>
       </w:pPr>
+      <w:proofErr w:type="gramStart"/>
       <w:r>
         <w:rPr>
           <w:rFonts w:ascii="Times New Roman" w:hAnsi="Times New Roman" w:cs="Times New Roman"/>
@@ -443,18 +879,29 @@
           <w:sz w:val="24"/>
           <w:szCs w:val="24"/>
         </w:rPr>
-        <w:t>Noun Modification</w:t>
-      </w:r>
-    </w:p>
-    <w:p>
-      <w:pPr>
-        <w:rPr>
-          <w:rFonts w:ascii="Times New Roman" w:hAnsi="Times New Roman" w:cs="Times New Roman"/>
-          <w:b/>
-          <w:sz w:val="24"/>
-          <w:szCs w:val="24"/>
-        </w:rPr>
-      </w:pPr>
+        <w:t>Noun</w:t>
+      </w:r>
+      <w:proofErr w:type="gramEnd"/>
+      <w:r>
+        <w:rPr>
+          <w:rFonts w:ascii="Times New Roman" w:hAnsi="Times New Roman" w:cs="Times New Roman"/>
+          <w:b/>
+          <w:sz w:val="24"/>
+          <w:szCs w:val="24"/>
+        </w:rPr>
+        <w:t xml:space="preserve"> Modification</w:t>
+      </w:r>
+    </w:p>
+    <w:p>
+      <w:pPr>
+        <w:rPr>
+          <w:rFonts w:ascii="Times New Roman" w:hAnsi="Times New Roman" w:cs="Times New Roman"/>
+          <w:b/>
+          <w:sz w:val="24"/>
+          <w:szCs w:val="24"/>
+        </w:rPr>
+      </w:pPr>
+      <w:proofErr w:type="gramStart"/>
       <w:r>
         <w:rPr>
           <w:rFonts w:ascii="Times New Roman" w:hAnsi="Times New Roman" w:cs="Times New Roman"/>
@@ -471,16 +918,37 @@
           <w:sz w:val="24"/>
           <w:szCs w:val="24"/>
         </w:rPr>
-        <w:t>Verb(</w:t>
-      </w:r>
-      <w:r>
-        <w:rPr>
-          <w:rFonts w:ascii="Times New Roman" w:hAnsi="Times New Roman" w:cs="Times New Roman"/>
-          <w:b/>
-          <w:sz w:val="24"/>
-          <w:szCs w:val="24"/>
-        </w:rPr>
-        <w:t>ta form</w:t>
+        <w:t>Verb</w:t>
+      </w:r>
+      <w:proofErr w:type="gramEnd"/>
+      <w:r>
+        <w:rPr>
+          <w:rFonts w:ascii="Times New Roman" w:hAnsi="Times New Roman" w:cs="Times New Roman"/>
+          <w:b/>
+          <w:sz w:val="24"/>
+          <w:szCs w:val="24"/>
+        </w:rPr>
+        <w:t>(</w:t>
+      </w:r>
+      <w:proofErr w:type="spellStart"/>
+      <w:r>
+        <w:rPr>
+          <w:rFonts w:ascii="Times New Roman" w:hAnsi="Times New Roman" w:cs="Times New Roman"/>
+          <w:b/>
+          <w:sz w:val="24"/>
+          <w:szCs w:val="24"/>
+        </w:rPr>
+        <w:t>ta</w:t>
+      </w:r>
+      <w:proofErr w:type="spellEnd"/>
+      <w:r>
+        <w:rPr>
+          <w:rFonts w:ascii="Times New Roman" w:hAnsi="Times New Roman" w:cs="Times New Roman"/>
+          <w:b/>
+          <w:sz w:val="24"/>
+          <w:szCs w:val="24"/>
+        </w:rPr>
+        <w:t xml:space="preserve"> form</w:t>
       </w:r>
       <w:r>
         <w:rPr>
@@ -498,26 +966,156 @@
           <w:sz w:val="24"/>
           <w:szCs w:val="24"/>
         </w:rPr>
-        <w:t xml:space="preserve"> + koto + ga + arimasu</w:t>
-      </w:r>
-    </w:p>
-    <w:p>
-      <w:pPr>
-        <w:rPr>
-          <w:rFonts w:ascii="Times New Roman" w:hAnsi="Times New Roman" w:cs="Times New Roman"/>
-          <w:b/>
-          <w:sz w:val="24"/>
-          <w:szCs w:val="24"/>
-        </w:rPr>
-      </w:pPr>
-      <w:r>
-        <w:rPr>
-          <w:rFonts w:ascii="Times New Roman" w:hAnsi="Times New Roman" w:cs="Times New Roman"/>
-          <w:b/>
-          <w:sz w:val="24"/>
-          <w:szCs w:val="24"/>
-        </w:rPr>
-        <w:t>(Verb (た) + こと + が  + あります)</w:t>
+        <w:t xml:space="preserve"> + </w:t>
+      </w:r>
+      <w:proofErr w:type="spellStart"/>
+      <w:r>
+        <w:rPr>
+          <w:rFonts w:ascii="Times New Roman" w:hAnsi="Times New Roman" w:cs="Times New Roman"/>
+          <w:b/>
+          <w:sz w:val="24"/>
+          <w:szCs w:val="24"/>
+        </w:rPr>
+        <w:t>koto</w:t>
+      </w:r>
+      <w:proofErr w:type="spellEnd"/>
+      <w:r>
+        <w:rPr>
+          <w:rFonts w:ascii="Times New Roman" w:hAnsi="Times New Roman" w:cs="Times New Roman"/>
+          <w:b/>
+          <w:sz w:val="24"/>
+          <w:szCs w:val="24"/>
+        </w:rPr>
+        <w:t xml:space="preserve"> + </w:t>
+      </w:r>
+      <w:proofErr w:type="spellStart"/>
+      <w:r>
+        <w:rPr>
+          <w:rFonts w:ascii="Times New Roman" w:hAnsi="Times New Roman" w:cs="Times New Roman"/>
+          <w:b/>
+          <w:sz w:val="24"/>
+          <w:szCs w:val="24"/>
+        </w:rPr>
+        <w:t>ga</w:t>
+      </w:r>
+      <w:proofErr w:type="spellEnd"/>
+      <w:r>
+        <w:rPr>
+          <w:rFonts w:ascii="Times New Roman" w:hAnsi="Times New Roman" w:cs="Times New Roman"/>
+          <w:b/>
+          <w:sz w:val="24"/>
+          <w:szCs w:val="24"/>
+        </w:rPr>
+        <w:t xml:space="preserve"> + </w:t>
+      </w:r>
+      <w:proofErr w:type="spellStart"/>
+      <w:r>
+        <w:rPr>
+          <w:rFonts w:ascii="Times New Roman" w:hAnsi="Times New Roman" w:cs="Times New Roman"/>
+          <w:b/>
+          <w:sz w:val="24"/>
+          <w:szCs w:val="24"/>
+        </w:rPr>
+        <w:t>arimasu</w:t>
+      </w:r>
+      <w:proofErr w:type="spellEnd"/>
+      <w:r>
+        <w:rPr>
+          <w:rFonts w:ascii="Times New Roman" w:hAnsi="Times New Roman" w:cs="Times New Roman"/>
+          <w:b/>
+          <w:sz w:val="24"/>
+          <w:szCs w:val="24"/>
+        </w:rPr>
+        <w:t xml:space="preserve"> </w:t>
+      </w:r>
+      <w:r>
+        <w:rPr>
+          <w:rFonts w:ascii="Times New Roman" w:hAnsi="Times New Roman" w:cs="Times New Roman"/>
+          <w:b/>
+          <w:color w:val="7030A0"/>
+          <w:sz w:val="24"/>
+          <w:szCs w:val="24"/>
+        </w:rPr>
+        <w:t>[This structure is used to describe that someone has done something before, or had an experience of doing something.]</w:t>
+      </w:r>
+    </w:p>
+    <w:p>
+      <w:pPr>
+        <w:rPr>
+          <w:rFonts w:ascii="Times New Roman" w:hAnsi="Times New Roman" w:cs="Times New Roman"/>
+          <w:b/>
+          <w:sz w:val="24"/>
+          <w:szCs w:val="24"/>
+        </w:rPr>
+      </w:pPr>
+      <w:r>
+        <w:rPr>
+          <w:rFonts w:ascii="Times New Roman" w:hAnsi="Times New Roman" w:cs="Times New Roman"/>
+          <w:b/>
+          <w:sz w:val="24"/>
+          <w:szCs w:val="24"/>
+        </w:rPr>
+        <w:t xml:space="preserve">(Verb (た) + </w:t>
+      </w:r>
+      <w:proofErr w:type="spellStart"/>
+      <w:r>
+        <w:rPr>
+          <w:rFonts w:ascii="Times New Roman" w:hAnsi="Times New Roman" w:cs="Times New Roman"/>
+          <w:b/>
+          <w:sz w:val="24"/>
+          <w:szCs w:val="24"/>
+        </w:rPr>
+        <w:t>こと</w:t>
+      </w:r>
+      <w:proofErr w:type="spellEnd"/>
+      <w:r>
+        <w:rPr>
+          <w:rFonts w:ascii="Times New Roman" w:hAnsi="Times New Roman" w:cs="Times New Roman"/>
+          <w:b/>
+          <w:sz w:val="24"/>
+          <w:szCs w:val="24"/>
+        </w:rPr>
+        <w:t xml:space="preserve"> + </w:t>
+      </w:r>
+      <w:proofErr w:type="gramStart"/>
+      <w:r>
+        <w:rPr>
+          <w:rFonts w:ascii="Times New Roman" w:hAnsi="Times New Roman" w:cs="Times New Roman"/>
+          <w:b/>
+          <w:sz w:val="24"/>
+          <w:szCs w:val="24"/>
+        </w:rPr>
+        <w:t>が  +</w:t>
+      </w:r>
+      <w:proofErr w:type="gramEnd"/>
+      <w:r>
+        <w:rPr>
+          <w:rFonts w:ascii="Times New Roman" w:hAnsi="Times New Roman" w:cs="Times New Roman"/>
+          <w:b/>
+          <w:sz w:val="24"/>
+          <w:szCs w:val="24"/>
+        </w:rPr>
+        <w:t xml:space="preserve"> </w:t>
+      </w:r>
+      <w:proofErr w:type="spellStart"/>
+      <w:r>
+        <w:rPr>
+          <w:rFonts w:ascii="Times New Roman" w:hAnsi="Times New Roman" w:cs="Times New Roman"/>
+          <w:b/>
+          <w:sz w:val="24"/>
+          <w:szCs w:val="24"/>
+        </w:rPr>
+        <w:t>あります</w:t>
+      </w:r>
+      <w:proofErr w:type="spellEnd"/>
+      <w:r>
+        <w:rPr>
+          <w:rFonts w:ascii="Times New Roman" w:hAnsi="Times New Roman" w:cs="Times New Roman"/>
+          <w:b/>
+          <w:sz w:val="24"/>
+          <w:szCs w:val="24"/>
+        </w:rPr>
+        <w:t>)</w:t>
       </w:r>
       <w:r>
         <w:rPr>
@@ -586,9 +1184,1059 @@
           <w:sz w:val="40"/>
           <w:szCs w:val="40"/>
         </w:rPr>
-        <w:lastRenderedPageBreak/>
         <w:t>Lesson: 02</w:t>
       </w:r>
+    </w:p>
+    <w:p>
+      <w:pPr>
+        <w:jc w:val="center"/>
+        <w:rPr>
+          <w:rFonts w:ascii="Times New Roman" w:hAnsi="Times New Roman" w:cs="Times New Roman"/>
+          <w:b/>
+          <w:sz w:val="40"/>
+          <w:szCs w:val="40"/>
+        </w:rPr>
+      </w:pPr>
+      <w:r>
+        <w:rPr>
+          <w:rFonts w:ascii="Times New Roman" w:hAnsi="Times New Roman" w:cs="Times New Roman"/>
+          <w:b/>
+          <w:sz w:val="40"/>
+          <w:szCs w:val="40"/>
+        </w:rPr>
+        <w:t>Grammar</w:t>
+      </w:r>
+    </w:p>
+    <w:p>
+      <w:pPr>
+        <w:rPr>
+          <w:rFonts w:ascii="Times New Roman" w:hAnsi="Times New Roman" w:cs="Times New Roman"/>
+          <w:b/>
+          <w:sz w:val="40"/>
+          <w:szCs w:val="40"/>
+        </w:rPr>
+      </w:pPr>
+    </w:p>
+    <w:p>
+      <w:pPr>
+        <w:rPr>
+          <w:rFonts w:ascii="Times New Roman" w:hAnsi="Times New Roman" w:cs="Times New Roman"/>
+          <w:b/>
+          <w:color w:val="7030A0"/>
+          <w:sz w:val="24"/>
+          <w:szCs w:val="28"/>
+        </w:rPr>
+      </w:pPr>
+      <w:r>
+        <w:rPr>
+          <w:rFonts w:ascii="Times New Roman" w:hAnsi="Times New Roman" w:cs="Times New Roman"/>
+          <w:b/>
+          <w:sz w:val="28"/>
+          <w:szCs w:val="28"/>
+        </w:rPr>
+        <w:t xml:space="preserve">1. V </w:t>
+      </w:r>
+      <w:proofErr w:type="spellStart"/>
+      <w:proofErr w:type="gramStart"/>
+      <w:r>
+        <w:rPr>
+          <w:rFonts w:ascii="Times New Roman" w:hAnsi="Times New Roman" w:cs="Times New Roman"/>
+          <w:b/>
+          <w:sz w:val="28"/>
+          <w:szCs w:val="28"/>
+        </w:rPr>
+        <w:t>te</w:t>
+      </w:r>
+      <w:proofErr w:type="spellEnd"/>
+      <w:proofErr w:type="gramEnd"/>
+      <w:r>
+        <w:rPr>
+          <w:rFonts w:ascii="Times New Roman" w:hAnsi="Times New Roman" w:cs="Times New Roman"/>
+          <w:b/>
+          <w:sz w:val="28"/>
+          <w:szCs w:val="28"/>
+        </w:rPr>
+        <w:t xml:space="preserve"> form + </w:t>
+      </w:r>
+      <w:proofErr w:type="spellStart"/>
+      <w:r>
+        <w:rPr>
+          <w:rFonts w:ascii="Times New Roman" w:hAnsi="Times New Roman" w:cs="Times New Roman"/>
+          <w:b/>
+          <w:color w:val="00B050"/>
+          <w:sz w:val="28"/>
+          <w:szCs w:val="28"/>
+        </w:rPr>
+        <w:t>okimasu</w:t>
+      </w:r>
+      <w:proofErr w:type="spellEnd"/>
+      <w:r>
+        <w:rPr>
+          <w:rFonts w:ascii="Times New Roman" w:hAnsi="Times New Roman" w:cs="Times New Roman"/>
+          <w:b/>
+          <w:sz w:val="28"/>
+          <w:szCs w:val="28"/>
+        </w:rPr>
+        <w:t xml:space="preserve">   (</w:t>
+      </w:r>
+      <w:proofErr w:type="spellStart"/>
+      <w:r>
+        <w:rPr>
+          <w:rFonts w:ascii="Times New Roman" w:hAnsi="Times New Roman" w:cs="Times New Roman"/>
+          <w:b/>
+          <w:sz w:val="28"/>
+          <w:szCs w:val="28"/>
+        </w:rPr>
+        <w:t>okiru</w:t>
+      </w:r>
+      <w:proofErr w:type="spellEnd"/>
+      <w:r>
+        <w:rPr>
+          <w:rFonts w:ascii="Times New Roman" w:hAnsi="Times New Roman" w:cs="Times New Roman"/>
+          <w:b/>
+          <w:sz w:val="28"/>
+          <w:szCs w:val="28"/>
+        </w:rPr>
+        <w:t xml:space="preserve"> == put)</w:t>
+      </w:r>
+      <w:r>
+        <w:rPr>
+          <w:rFonts w:ascii="Times New Roman" w:hAnsi="Times New Roman" w:cs="Times New Roman"/>
+          <w:b/>
+          <w:sz w:val="28"/>
+          <w:szCs w:val="28"/>
+        </w:rPr>
+        <w:t xml:space="preserve"> </w:t>
+      </w:r>
+      <w:r>
+        <w:rPr>
+          <w:rFonts w:ascii="Times New Roman" w:hAnsi="Times New Roman" w:cs="Times New Roman"/>
+          <w:b/>
+          <w:color w:val="7030A0"/>
+          <w:sz w:val="24"/>
+          <w:szCs w:val="28"/>
+        </w:rPr>
+        <w:t>[Doing something in advance]</w:t>
+      </w:r>
+    </w:p>
+    <w:p>
+      <w:pPr>
+        <w:rPr>
+          <w:rFonts w:ascii="Times New Roman" w:hAnsi="Times New Roman" w:cs="Times New Roman"/>
+          <w:b/>
+          <w:sz w:val="24"/>
+          <w:szCs w:val="28"/>
+        </w:rPr>
+      </w:pPr>
+      <w:proofErr w:type="spellStart"/>
+      <w:r>
+        <w:rPr>
+          <w:rFonts w:ascii="Times New Roman" w:hAnsi="Times New Roman" w:cs="Times New Roman" w:hint="eastAsia"/>
+          <w:b/>
+          <w:sz w:val="24"/>
+          <w:szCs w:val="28"/>
+        </w:rPr>
+        <w:t>あした</w:t>
+      </w:r>
+      <w:proofErr w:type="spellEnd"/>
+      <w:r>
+        <w:rPr>
+          <w:rFonts w:ascii="Times New Roman" w:hAnsi="Times New Roman" w:cs="Times New Roman"/>
+          <w:b/>
+          <w:sz w:val="24"/>
+          <w:szCs w:val="28"/>
+        </w:rPr>
+        <w:t xml:space="preserve"> </w:t>
+      </w:r>
+      <w:proofErr w:type="spellStart"/>
+      <w:r>
+        <w:rPr>
+          <w:rFonts w:ascii="Times New Roman" w:hAnsi="Times New Roman" w:cs="Times New Roman" w:hint="eastAsia"/>
+          <w:b/>
+          <w:sz w:val="24"/>
+          <w:szCs w:val="28"/>
+        </w:rPr>
+        <w:t>パーティーが</w:t>
+      </w:r>
+      <w:proofErr w:type="spellEnd"/>
+      <w:r>
+        <w:rPr>
+          <w:rFonts w:ascii="Times New Roman" w:hAnsi="Times New Roman" w:cs="Times New Roman"/>
+          <w:b/>
+          <w:sz w:val="24"/>
+          <w:szCs w:val="28"/>
+        </w:rPr>
+        <w:t xml:space="preserve"> </w:t>
+      </w:r>
+      <w:proofErr w:type="spellStart"/>
+      <w:r>
+        <w:rPr>
+          <w:rFonts w:ascii="Times New Roman" w:hAnsi="Times New Roman" w:cs="Times New Roman" w:hint="eastAsia"/>
+          <w:b/>
+          <w:sz w:val="24"/>
+          <w:szCs w:val="28"/>
+        </w:rPr>
+        <w:t>あります</w:t>
+      </w:r>
+      <w:proofErr w:type="spellEnd"/>
+      <w:r>
+        <w:rPr>
+          <w:rFonts w:ascii="Times New Roman" w:hAnsi="Times New Roman" w:cs="Times New Roman"/>
+          <w:b/>
+          <w:sz w:val="24"/>
+          <w:szCs w:val="28"/>
+        </w:rPr>
+        <w:t xml:space="preserve"> </w:t>
+      </w:r>
+      <w:r>
+        <w:rPr>
+          <w:rFonts w:ascii="Times New Roman" w:hAnsi="Times New Roman" w:cs="Times New Roman" w:hint="eastAsia"/>
+          <w:b/>
+          <w:sz w:val="24"/>
+          <w:szCs w:val="28"/>
+        </w:rPr>
+        <w:t>。</w:t>
+      </w:r>
+      <w:proofErr w:type="spellStart"/>
+      <w:r>
+        <w:rPr>
+          <w:rFonts w:ascii="Times New Roman" w:hAnsi="Times New Roman" w:cs="Times New Roman" w:hint="eastAsia"/>
+          <w:b/>
+          <w:sz w:val="24"/>
+          <w:szCs w:val="28"/>
+        </w:rPr>
+        <w:t>ケーキを</w:t>
+      </w:r>
+      <w:proofErr w:type="spellEnd"/>
+      <w:r>
+        <w:rPr>
+          <w:rFonts w:ascii="Times New Roman" w:hAnsi="Times New Roman" w:cs="Times New Roman"/>
+          <w:b/>
+          <w:sz w:val="24"/>
+          <w:szCs w:val="28"/>
+        </w:rPr>
+        <w:t xml:space="preserve"> </w:t>
+      </w:r>
+      <w:proofErr w:type="spellStart"/>
+      <w:r>
+        <w:rPr>
+          <w:rFonts w:ascii="Times New Roman" w:hAnsi="Times New Roman" w:cs="Times New Roman" w:hint="eastAsia"/>
+          <w:b/>
+          <w:color w:val="00B050"/>
+          <w:sz w:val="24"/>
+          <w:szCs w:val="28"/>
+        </w:rPr>
+        <w:t>かって</w:t>
+      </w:r>
+      <w:proofErr w:type="spellEnd"/>
+      <w:r>
+        <w:rPr>
+          <w:rFonts w:ascii="Times New Roman" w:hAnsi="Times New Roman" w:cs="Times New Roman"/>
+          <w:b/>
+          <w:color w:val="00B050"/>
+          <w:sz w:val="24"/>
+          <w:szCs w:val="28"/>
+        </w:rPr>
+        <w:t xml:space="preserve"> </w:t>
+      </w:r>
+      <w:proofErr w:type="spellStart"/>
+      <w:r>
+        <w:rPr>
+          <w:rFonts w:ascii="Times New Roman" w:hAnsi="Times New Roman" w:cs="Times New Roman" w:hint="eastAsia"/>
+          <w:b/>
+          <w:color w:val="00B050"/>
+          <w:sz w:val="24"/>
+          <w:szCs w:val="28"/>
+        </w:rPr>
+        <w:t>おきます</w:t>
+      </w:r>
+      <w:proofErr w:type="spellEnd"/>
+      <w:r>
+        <w:rPr>
+          <w:rFonts w:ascii="Times New Roman" w:hAnsi="Times New Roman" w:cs="Times New Roman" w:hint="eastAsia"/>
+          <w:b/>
+          <w:sz w:val="24"/>
+          <w:szCs w:val="28"/>
+        </w:rPr>
+        <w:t>。</w:t>
+      </w:r>
+    </w:p>
+    <w:p>
+      <w:pPr>
+        <w:rPr>
+          <w:rFonts w:ascii="Times New Roman" w:hAnsi="Times New Roman" w:cs="Times New Roman"/>
+          <w:b/>
+          <w:color w:val="7030A0"/>
+          <w:sz w:val="24"/>
+          <w:szCs w:val="28"/>
+        </w:rPr>
+      </w:pPr>
+      <w:r>
+        <w:rPr>
+          <w:rFonts w:ascii="Times New Roman" w:hAnsi="Times New Roman" w:cs="Times New Roman"/>
+          <w:b/>
+          <w:sz w:val="28"/>
+          <w:szCs w:val="28"/>
+        </w:rPr>
+        <w:t xml:space="preserve">2. </w:t>
+      </w:r>
+      <w:proofErr w:type="spellStart"/>
+      <w:proofErr w:type="gramStart"/>
+      <w:r>
+        <w:rPr>
+          <w:rFonts w:ascii="Times New Roman" w:hAnsi="Times New Roman" w:cs="Times New Roman"/>
+          <w:b/>
+          <w:sz w:val="28"/>
+          <w:szCs w:val="28"/>
+        </w:rPr>
+        <w:t>mada</w:t>
+      </w:r>
+      <w:proofErr w:type="spellEnd"/>
+      <w:proofErr w:type="gramEnd"/>
+      <w:r>
+        <w:rPr>
+          <w:rFonts w:ascii="Times New Roman" w:hAnsi="Times New Roman" w:cs="Times New Roman"/>
+          <w:b/>
+          <w:sz w:val="28"/>
+          <w:szCs w:val="28"/>
+        </w:rPr>
+        <w:t xml:space="preserve"> + V </w:t>
+      </w:r>
+      <w:proofErr w:type="spellStart"/>
+      <w:r>
+        <w:rPr>
+          <w:rFonts w:ascii="Times New Roman" w:hAnsi="Times New Roman" w:cs="Times New Roman"/>
+          <w:b/>
+          <w:sz w:val="28"/>
+          <w:szCs w:val="28"/>
+        </w:rPr>
+        <w:t>te</w:t>
+      </w:r>
+      <w:proofErr w:type="spellEnd"/>
+      <w:r>
+        <w:rPr>
+          <w:rFonts w:ascii="Times New Roman" w:hAnsi="Times New Roman" w:cs="Times New Roman"/>
+          <w:b/>
+          <w:sz w:val="28"/>
+          <w:szCs w:val="28"/>
+        </w:rPr>
+        <w:t xml:space="preserve"> form + </w:t>
+      </w:r>
+      <w:proofErr w:type="spellStart"/>
+      <w:r>
+        <w:rPr>
+          <w:rFonts w:ascii="Times New Roman" w:hAnsi="Times New Roman" w:cs="Times New Roman"/>
+          <w:b/>
+          <w:sz w:val="28"/>
+          <w:szCs w:val="28"/>
+        </w:rPr>
+        <w:t>imasen</w:t>
+      </w:r>
+      <w:proofErr w:type="spellEnd"/>
+      <w:r>
+        <w:rPr>
+          <w:rFonts w:ascii="Times New Roman" w:hAnsi="Times New Roman" w:cs="Times New Roman"/>
+          <w:b/>
+          <w:sz w:val="28"/>
+          <w:szCs w:val="28"/>
+        </w:rPr>
+        <w:t xml:space="preserve"> </w:t>
+      </w:r>
+      <w:r>
+        <w:rPr>
+          <w:rFonts w:ascii="Times New Roman" w:hAnsi="Times New Roman" w:cs="Times New Roman"/>
+          <w:b/>
+          <w:color w:val="7030A0"/>
+          <w:sz w:val="24"/>
+          <w:szCs w:val="28"/>
+        </w:rPr>
+        <w:t>[</w:t>
+      </w:r>
+      <w:proofErr w:type="spellStart"/>
+      <w:r>
+        <w:rPr>
+          <w:rFonts w:ascii="Times New Roman" w:hAnsi="Times New Roman" w:cs="Times New Roman" w:hint="eastAsia"/>
+          <w:b/>
+          <w:color w:val="7030A0"/>
+          <w:sz w:val="24"/>
+          <w:szCs w:val="28"/>
+        </w:rPr>
+        <w:t>まだ</w:t>
+      </w:r>
+      <w:r>
+        <w:rPr>
+          <w:rFonts w:ascii="Times New Roman" w:hAnsi="Times New Roman" w:cs="Times New Roman"/>
+          <w:b/>
+          <w:color w:val="7030A0"/>
+          <w:sz w:val="24"/>
+          <w:szCs w:val="28"/>
+        </w:rPr>
+        <w:t>+Verb</w:t>
+      </w:r>
+      <w:proofErr w:type="spellEnd"/>
+      <w:r>
+        <w:rPr>
+          <w:rFonts w:ascii="Times New Roman" w:hAnsi="Times New Roman" w:cs="Times New Roman"/>
+          <w:b/>
+          <w:color w:val="7030A0"/>
+          <w:sz w:val="24"/>
+          <w:szCs w:val="28"/>
+        </w:rPr>
+        <w:t xml:space="preserve"> (</w:t>
+      </w:r>
+      <w:r>
+        <w:rPr>
+          <w:rFonts w:ascii="Times New Roman" w:hAnsi="Times New Roman" w:cs="Times New Roman" w:hint="eastAsia"/>
+          <w:b/>
+          <w:color w:val="7030A0"/>
+          <w:sz w:val="24"/>
+          <w:szCs w:val="28"/>
+        </w:rPr>
+        <w:t>て</w:t>
+      </w:r>
+      <w:r>
+        <w:rPr>
+          <w:rFonts w:ascii="Times New Roman" w:hAnsi="Times New Roman" w:cs="Times New Roman"/>
+          <w:b/>
+          <w:color w:val="7030A0"/>
+          <w:sz w:val="24"/>
+          <w:szCs w:val="28"/>
+        </w:rPr>
+        <w:t xml:space="preserve"> form)+</w:t>
+      </w:r>
+      <w:proofErr w:type="spellStart"/>
+      <w:r>
+        <w:rPr>
+          <w:rFonts w:ascii="Times New Roman" w:hAnsi="Times New Roman" w:cs="Times New Roman" w:hint="eastAsia"/>
+          <w:b/>
+          <w:color w:val="7030A0"/>
+          <w:sz w:val="24"/>
+          <w:szCs w:val="28"/>
+        </w:rPr>
+        <w:t>いません</w:t>
+      </w:r>
+      <w:proofErr w:type="spellEnd"/>
+      <w:r>
+        <w:rPr>
+          <w:rFonts w:ascii="Times New Roman" w:hAnsi="Times New Roman" w:cs="Times New Roman"/>
+          <w:b/>
+          <w:color w:val="7030A0"/>
+          <w:sz w:val="24"/>
+          <w:szCs w:val="28"/>
+        </w:rPr>
+        <w:t xml:space="preserve"> is used when the action or event has not been completed.]</w:t>
+      </w:r>
+    </w:p>
+    <w:p>
+      <w:pPr>
+        <w:rPr>
+          <w:rFonts w:ascii="Times New Roman" w:hAnsi="Times New Roman" w:cs="Times New Roman"/>
+          <w:b/>
+          <w:sz w:val="24"/>
+          <w:szCs w:val="28"/>
+        </w:rPr>
+      </w:pPr>
+      <w:r>
+        <w:rPr>
+          <w:rFonts w:ascii="Times New Roman" w:hAnsi="Times New Roman" w:cs="Times New Roman"/>
+          <w:b/>
+          <w:sz w:val="24"/>
+          <w:szCs w:val="28"/>
+        </w:rPr>
+        <w:t>A</w:t>
+      </w:r>
+      <w:proofErr w:type="gramStart"/>
+      <w:r>
+        <w:rPr>
+          <w:rFonts w:ascii="Times New Roman" w:hAnsi="Times New Roman" w:cs="Times New Roman"/>
+          <w:b/>
+          <w:sz w:val="24"/>
+          <w:szCs w:val="28"/>
+        </w:rPr>
+        <w:t>:</w:t>
+      </w:r>
+      <w:r>
+        <w:rPr>
+          <w:rFonts w:ascii="Times New Roman" w:hAnsi="Times New Roman" w:cs="Times New Roman" w:hint="eastAsia"/>
+          <w:b/>
+          <w:sz w:val="24"/>
+          <w:szCs w:val="28"/>
+        </w:rPr>
+        <w:t>もう</w:t>
+      </w:r>
+      <w:proofErr w:type="gramEnd"/>
+      <w:r>
+        <w:rPr>
+          <w:rFonts w:ascii="Times New Roman" w:hAnsi="Times New Roman" w:cs="Times New Roman"/>
+          <w:b/>
+          <w:sz w:val="24"/>
+          <w:szCs w:val="28"/>
+        </w:rPr>
+        <w:t xml:space="preserve"> </w:t>
+      </w:r>
+      <w:proofErr w:type="spellStart"/>
+      <w:r>
+        <w:rPr>
+          <w:rFonts w:ascii="Times New Roman" w:hAnsi="Times New Roman" w:cs="Times New Roman" w:hint="eastAsia"/>
+          <w:b/>
+          <w:sz w:val="24"/>
+          <w:szCs w:val="28"/>
+        </w:rPr>
+        <w:t>ひるごはんを</w:t>
+      </w:r>
+      <w:proofErr w:type="spellEnd"/>
+      <w:r>
+        <w:rPr>
+          <w:rFonts w:ascii="Times New Roman" w:hAnsi="Times New Roman" w:cs="Times New Roman"/>
+          <w:b/>
+          <w:sz w:val="24"/>
+          <w:szCs w:val="28"/>
+        </w:rPr>
+        <w:t xml:space="preserve"> </w:t>
+      </w:r>
+      <w:proofErr w:type="spellStart"/>
+      <w:r>
+        <w:rPr>
+          <w:rFonts w:ascii="Times New Roman" w:hAnsi="Times New Roman" w:cs="Times New Roman" w:hint="eastAsia"/>
+          <w:b/>
+          <w:sz w:val="24"/>
+          <w:szCs w:val="28"/>
+        </w:rPr>
+        <w:t>たべましたか</w:t>
+      </w:r>
+      <w:proofErr w:type="spellEnd"/>
+      <w:r>
+        <w:rPr>
+          <w:rFonts w:ascii="Times New Roman" w:hAnsi="Times New Roman" w:cs="Times New Roman"/>
+          <w:b/>
+          <w:sz w:val="24"/>
+          <w:szCs w:val="28"/>
+        </w:rPr>
+        <w:t>?</w:t>
+      </w:r>
+    </w:p>
+    <w:p>
+      <w:pPr>
+        <w:rPr>
+          <w:rFonts w:ascii="Times New Roman" w:hAnsi="Times New Roman" w:cs="Times New Roman"/>
+          <w:b/>
+          <w:sz w:val="24"/>
+          <w:szCs w:val="28"/>
+        </w:rPr>
+      </w:pPr>
+      <w:r>
+        <w:rPr>
+          <w:rFonts w:ascii="Times New Roman" w:hAnsi="Times New Roman" w:cs="Times New Roman"/>
+          <w:b/>
+          <w:sz w:val="24"/>
+          <w:szCs w:val="28"/>
+        </w:rPr>
+        <w:t>B</w:t>
+      </w:r>
+      <w:proofErr w:type="gramStart"/>
+      <w:r>
+        <w:rPr>
+          <w:rFonts w:ascii="Times New Roman" w:hAnsi="Times New Roman" w:cs="Times New Roman"/>
+          <w:b/>
+          <w:sz w:val="24"/>
+          <w:szCs w:val="28"/>
+        </w:rPr>
+        <w:t>:</w:t>
+      </w:r>
+      <w:r>
+        <w:rPr>
+          <w:rFonts w:ascii="Times New Roman" w:hAnsi="Times New Roman" w:cs="Times New Roman" w:hint="eastAsia"/>
+          <w:b/>
+          <w:sz w:val="24"/>
+          <w:szCs w:val="28"/>
+        </w:rPr>
+        <w:t>いいえ</w:t>
+      </w:r>
+      <w:proofErr w:type="gramEnd"/>
+      <w:r>
+        <w:rPr>
+          <w:rFonts w:ascii="Times New Roman" w:hAnsi="Times New Roman" w:cs="Times New Roman" w:hint="eastAsia"/>
+          <w:b/>
+          <w:sz w:val="24"/>
+          <w:szCs w:val="28"/>
+        </w:rPr>
+        <w:t>、まだ</w:t>
+      </w:r>
+      <w:r>
+        <w:rPr>
+          <w:rFonts w:ascii="Times New Roman" w:hAnsi="Times New Roman" w:cs="Times New Roman"/>
+          <w:b/>
+          <w:sz w:val="24"/>
+          <w:szCs w:val="28"/>
+        </w:rPr>
+        <w:t xml:space="preserve"> </w:t>
+      </w:r>
+      <w:proofErr w:type="spellStart"/>
+      <w:r>
+        <w:rPr>
+          <w:rFonts w:ascii="Times New Roman" w:hAnsi="Times New Roman" w:cs="Times New Roman" w:hint="eastAsia"/>
+          <w:b/>
+          <w:sz w:val="24"/>
+          <w:szCs w:val="28"/>
+        </w:rPr>
+        <w:t>たべて</w:t>
+      </w:r>
+      <w:proofErr w:type="spellEnd"/>
+      <w:r>
+        <w:rPr>
+          <w:rFonts w:ascii="Times New Roman" w:hAnsi="Times New Roman" w:cs="Times New Roman"/>
+          <w:b/>
+          <w:sz w:val="24"/>
+          <w:szCs w:val="28"/>
+        </w:rPr>
+        <w:t xml:space="preserve"> </w:t>
+      </w:r>
+      <w:proofErr w:type="spellStart"/>
+      <w:r>
+        <w:rPr>
+          <w:rFonts w:ascii="Times New Roman" w:hAnsi="Times New Roman" w:cs="Times New Roman" w:hint="eastAsia"/>
+          <w:b/>
+          <w:sz w:val="24"/>
+          <w:szCs w:val="28"/>
+        </w:rPr>
+        <w:t>いません</w:t>
+      </w:r>
+      <w:proofErr w:type="spellEnd"/>
+      <w:r>
+        <w:rPr>
+          <w:rFonts w:ascii="Times New Roman" w:hAnsi="Times New Roman" w:cs="Times New Roman" w:hint="eastAsia"/>
+          <w:b/>
+          <w:sz w:val="24"/>
+          <w:szCs w:val="28"/>
+        </w:rPr>
+        <w:t>。</w:t>
+      </w:r>
+    </w:p>
+    <w:p>
+      <w:pPr>
+        <w:rPr>
+          <w:rFonts w:ascii="Times New Roman" w:hAnsi="Times New Roman" w:cs="Times New Roman"/>
+          <w:b/>
+          <w:color w:val="7030A0"/>
+          <w:sz w:val="28"/>
+          <w:szCs w:val="28"/>
+        </w:rPr>
+      </w:pPr>
+      <w:r>
+        <w:rPr>
+          <w:rFonts w:ascii="Times New Roman" w:hAnsi="Times New Roman" w:cs="Times New Roman"/>
+          <w:b/>
+          <w:sz w:val="28"/>
+          <w:szCs w:val="28"/>
+        </w:rPr>
+        <w:t xml:space="preserve">3. V </w:t>
+      </w:r>
+      <w:proofErr w:type="spellStart"/>
+      <w:r>
+        <w:rPr>
+          <w:rFonts w:ascii="Times New Roman" w:hAnsi="Times New Roman" w:cs="Times New Roman"/>
+          <w:b/>
+          <w:sz w:val="28"/>
+          <w:szCs w:val="28"/>
+        </w:rPr>
+        <w:t>ta</w:t>
+      </w:r>
+      <w:proofErr w:type="spellEnd"/>
+      <w:r>
+        <w:rPr>
+          <w:rFonts w:ascii="Times New Roman" w:hAnsi="Times New Roman" w:cs="Times New Roman"/>
+          <w:b/>
+          <w:sz w:val="28"/>
+          <w:szCs w:val="28"/>
+        </w:rPr>
+        <w:t xml:space="preserve"> + </w:t>
+      </w:r>
+      <w:proofErr w:type="spellStart"/>
+      <w:r>
+        <w:rPr>
+          <w:rFonts w:ascii="Times New Roman" w:hAnsi="Times New Roman" w:cs="Times New Roman"/>
+          <w:b/>
+          <w:sz w:val="28"/>
+          <w:szCs w:val="28"/>
+        </w:rPr>
+        <w:t>ra</w:t>
+      </w:r>
+      <w:proofErr w:type="spellEnd"/>
+      <w:r>
+        <w:rPr>
+          <w:rFonts w:ascii="Times New Roman" w:hAnsi="Times New Roman" w:cs="Times New Roman"/>
+          <w:b/>
+          <w:sz w:val="28"/>
+          <w:szCs w:val="28"/>
+        </w:rPr>
+        <w:t xml:space="preserve"> + </w:t>
+      </w:r>
+      <w:proofErr w:type="spellStart"/>
+      <w:r>
+        <w:rPr>
+          <w:rFonts w:ascii="Times New Roman" w:hAnsi="Times New Roman" w:cs="Times New Roman"/>
+          <w:b/>
+          <w:sz w:val="28"/>
+          <w:szCs w:val="28"/>
+        </w:rPr>
+        <w:t>idesuka</w:t>
+      </w:r>
+      <w:proofErr w:type="spellEnd"/>
+      <w:r>
+        <w:rPr>
+          <w:rFonts w:ascii="Times New Roman" w:hAnsi="Times New Roman" w:cs="Times New Roman"/>
+          <w:b/>
+          <w:sz w:val="28"/>
+          <w:szCs w:val="28"/>
+        </w:rPr>
+        <w:t>?</w:t>
+      </w:r>
+      <w:r>
+        <w:rPr>
+          <w:rFonts w:ascii="Times New Roman" w:hAnsi="Times New Roman" w:cs="Times New Roman"/>
+          <w:b/>
+          <w:sz w:val="28"/>
+          <w:szCs w:val="28"/>
+        </w:rPr>
+        <w:t xml:space="preserve"> </w:t>
+      </w:r>
+      <w:r>
+        <w:rPr>
+          <w:rFonts w:ascii="Times New Roman" w:hAnsi="Times New Roman" w:cs="Times New Roman"/>
+          <w:b/>
+          <w:color w:val="7030A0"/>
+          <w:sz w:val="28"/>
+          <w:szCs w:val="28"/>
+        </w:rPr>
+        <w:t>[This structure is used to offer or suggest something to someone. It is also used when asking about what is the best way.]</w:t>
+      </w:r>
+    </w:p>
+    <w:p>
+      <w:pPr>
+        <w:rPr>
+          <w:rFonts w:ascii="Times New Roman" w:hAnsi="Times New Roman" w:cs="Times New Roman"/>
+          <w:b/>
+          <w:sz w:val="28"/>
+          <w:szCs w:val="28"/>
+        </w:rPr>
+      </w:pPr>
+      <w:r>
+        <w:rPr>
+          <w:rFonts w:ascii="Times New Roman" w:hAnsi="Times New Roman" w:cs="Times New Roman"/>
+          <w:b/>
+          <w:sz w:val="28"/>
+          <w:szCs w:val="28"/>
+        </w:rPr>
+        <w:t>A</w:t>
+      </w:r>
+      <w:proofErr w:type="gramStart"/>
+      <w:r>
+        <w:rPr>
+          <w:rFonts w:ascii="Times New Roman" w:hAnsi="Times New Roman" w:cs="Times New Roman"/>
+          <w:b/>
+          <w:sz w:val="28"/>
+          <w:szCs w:val="28"/>
+        </w:rPr>
+        <w:t>:</w:t>
+      </w:r>
+      <w:r>
+        <w:rPr>
+          <w:rFonts w:ascii="Times New Roman" w:hAnsi="Times New Roman" w:cs="Times New Roman" w:hint="eastAsia"/>
+          <w:b/>
+          <w:sz w:val="28"/>
+          <w:szCs w:val="28"/>
+        </w:rPr>
+        <w:t>どこで</w:t>
+      </w:r>
+      <w:proofErr w:type="gramEnd"/>
+      <w:r>
+        <w:rPr>
+          <w:rFonts w:ascii="Times New Roman" w:hAnsi="Times New Roman" w:cs="Times New Roman"/>
+          <w:b/>
+          <w:sz w:val="28"/>
+          <w:szCs w:val="28"/>
+        </w:rPr>
+        <w:t xml:space="preserve"> </w:t>
+      </w:r>
+      <w:proofErr w:type="spellStart"/>
+      <w:r>
+        <w:rPr>
+          <w:rFonts w:ascii="Times New Roman" w:hAnsi="Times New Roman" w:cs="Times New Roman" w:hint="eastAsia"/>
+          <w:b/>
+          <w:sz w:val="28"/>
+          <w:szCs w:val="28"/>
+        </w:rPr>
+        <w:t>スマホを</w:t>
+      </w:r>
+      <w:proofErr w:type="spellEnd"/>
+      <w:r>
+        <w:rPr>
+          <w:rFonts w:ascii="Times New Roman" w:hAnsi="Times New Roman" w:cs="Times New Roman"/>
+          <w:b/>
+          <w:sz w:val="28"/>
+          <w:szCs w:val="28"/>
+        </w:rPr>
+        <w:t xml:space="preserve"> </w:t>
+      </w:r>
+      <w:proofErr w:type="spellStart"/>
+      <w:r>
+        <w:rPr>
+          <w:rFonts w:ascii="Times New Roman" w:hAnsi="Times New Roman" w:cs="Times New Roman" w:hint="eastAsia"/>
+          <w:b/>
+          <w:sz w:val="28"/>
+          <w:szCs w:val="28"/>
+        </w:rPr>
+        <w:t>かったら</w:t>
+      </w:r>
+      <w:proofErr w:type="spellEnd"/>
+      <w:r>
+        <w:rPr>
+          <w:rFonts w:ascii="Times New Roman" w:hAnsi="Times New Roman" w:cs="Times New Roman"/>
+          <w:b/>
+          <w:sz w:val="28"/>
+          <w:szCs w:val="28"/>
+        </w:rPr>
+        <w:t xml:space="preserve"> </w:t>
+      </w:r>
+      <w:proofErr w:type="spellStart"/>
+      <w:r>
+        <w:rPr>
+          <w:rFonts w:ascii="Times New Roman" w:hAnsi="Times New Roman" w:cs="Times New Roman" w:hint="eastAsia"/>
+          <w:b/>
+          <w:sz w:val="28"/>
+          <w:szCs w:val="28"/>
+        </w:rPr>
+        <w:t>いいですか</w:t>
+      </w:r>
+      <w:proofErr w:type="spellEnd"/>
+      <w:r>
+        <w:rPr>
+          <w:rFonts w:ascii="Times New Roman" w:hAnsi="Times New Roman" w:cs="Times New Roman"/>
+          <w:b/>
+          <w:sz w:val="28"/>
+          <w:szCs w:val="28"/>
+        </w:rPr>
+        <w:t>?</w:t>
+      </w:r>
+    </w:p>
+    <w:p>
+      <w:pPr>
+        <w:rPr>
+          <w:rFonts w:ascii="Times New Roman" w:hAnsi="Times New Roman" w:cs="Times New Roman"/>
+          <w:b/>
+          <w:sz w:val="28"/>
+          <w:szCs w:val="28"/>
+        </w:rPr>
+      </w:pPr>
+      <w:r>
+        <w:rPr>
+          <w:rFonts w:ascii="Times New Roman" w:hAnsi="Times New Roman" w:cs="Times New Roman"/>
+          <w:b/>
+          <w:sz w:val="28"/>
+          <w:szCs w:val="28"/>
+        </w:rPr>
+        <w:t>B</w:t>
+      </w:r>
+      <w:proofErr w:type="gramStart"/>
+      <w:r>
+        <w:rPr>
+          <w:rFonts w:ascii="Times New Roman" w:hAnsi="Times New Roman" w:cs="Times New Roman"/>
+          <w:b/>
+          <w:sz w:val="28"/>
+          <w:szCs w:val="28"/>
+        </w:rPr>
+        <w:t>:Bashundhara</w:t>
+      </w:r>
+      <w:r>
+        <w:rPr>
+          <w:rFonts w:ascii="Times New Roman" w:hAnsi="Times New Roman" w:cs="Times New Roman" w:hint="eastAsia"/>
+          <w:b/>
+          <w:sz w:val="28"/>
+          <w:szCs w:val="28"/>
+        </w:rPr>
+        <w:t>で</w:t>
+      </w:r>
+      <w:proofErr w:type="gramEnd"/>
+      <w:r>
+        <w:rPr>
+          <w:rFonts w:ascii="Times New Roman" w:hAnsi="Times New Roman" w:cs="Times New Roman"/>
+          <w:b/>
+          <w:sz w:val="28"/>
+          <w:szCs w:val="28"/>
+        </w:rPr>
+        <w:t xml:space="preserve"> </w:t>
+      </w:r>
+      <w:proofErr w:type="spellStart"/>
+      <w:r>
+        <w:rPr>
+          <w:rFonts w:ascii="Times New Roman" w:hAnsi="Times New Roman" w:cs="Times New Roman" w:hint="eastAsia"/>
+          <w:b/>
+          <w:sz w:val="28"/>
+          <w:szCs w:val="28"/>
+        </w:rPr>
+        <w:t>かったら</w:t>
+      </w:r>
+      <w:proofErr w:type="spellEnd"/>
+      <w:r>
+        <w:rPr>
+          <w:rFonts w:ascii="Times New Roman" w:hAnsi="Times New Roman" w:cs="Times New Roman"/>
+          <w:b/>
+          <w:sz w:val="28"/>
+          <w:szCs w:val="28"/>
+        </w:rPr>
+        <w:t xml:space="preserve"> </w:t>
+      </w:r>
+      <w:proofErr w:type="spellStart"/>
+      <w:r>
+        <w:rPr>
+          <w:rFonts w:ascii="Times New Roman" w:hAnsi="Times New Roman" w:cs="Times New Roman" w:hint="eastAsia"/>
+          <w:b/>
+          <w:sz w:val="28"/>
+          <w:szCs w:val="28"/>
+        </w:rPr>
+        <w:t>いいですよ</w:t>
+      </w:r>
+      <w:proofErr w:type="spellEnd"/>
+      <w:r>
+        <w:rPr>
+          <w:rFonts w:ascii="Times New Roman" w:hAnsi="Times New Roman" w:cs="Times New Roman" w:hint="eastAsia"/>
+          <w:b/>
+          <w:sz w:val="28"/>
+          <w:szCs w:val="28"/>
+        </w:rPr>
+        <w:t>。</w:t>
+      </w:r>
+    </w:p>
+    <w:p>
+      <w:pPr>
+        <w:rPr>
+          <w:rFonts w:ascii="Times New Roman" w:hAnsi="Times New Roman" w:cs="Times New Roman"/>
+          <w:b/>
+          <w:sz w:val="28"/>
+          <w:szCs w:val="28"/>
+        </w:rPr>
+      </w:pPr>
+      <w:r>
+        <w:rPr>
+          <w:rFonts w:ascii="Times New Roman" w:hAnsi="Times New Roman" w:cs="Times New Roman"/>
+          <w:b/>
+          <w:sz w:val="28"/>
+          <w:szCs w:val="28"/>
+        </w:rPr>
+        <w:t xml:space="preserve">4. .... </w:t>
+      </w:r>
+      <w:proofErr w:type="spellStart"/>
+      <w:r>
+        <w:rPr>
+          <w:rFonts w:ascii="Times New Roman" w:hAnsi="Times New Roman" w:cs="Times New Roman"/>
+          <w:b/>
+          <w:sz w:val="28"/>
+          <w:szCs w:val="28"/>
+        </w:rPr>
+        <w:t>tokurudesu</w:t>
+      </w:r>
+      <w:proofErr w:type="spellEnd"/>
+    </w:p>
+    <w:p>
+      <w:pPr>
+        <w:rPr>
+          <w:rFonts w:ascii="Times New Roman" w:hAnsi="Times New Roman" w:cs="Times New Roman"/>
+          <w:b/>
+          <w:sz w:val="28"/>
+          <w:szCs w:val="40"/>
+        </w:rPr>
+      </w:pPr>
+      <w:proofErr w:type="spellStart"/>
+      <w:r>
+        <w:rPr>
+          <w:rFonts w:ascii="Times New Roman" w:hAnsi="Times New Roman" w:cs="Times New Roman" w:hint="eastAsia"/>
+          <w:b/>
+          <w:sz w:val="28"/>
+          <w:szCs w:val="40"/>
+        </w:rPr>
+        <w:t>わたしの</w:t>
+      </w:r>
+      <w:proofErr w:type="spellEnd"/>
+      <w:r>
+        <w:rPr>
+          <w:rFonts w:ascii="Times New Roman" w:hAnsi="Times New Roman" w:cs="Times New Roman"/>
+          <w:b/>
+          <w:sz w:val="28"/>
+          <w:szCs w:val="40"/>
+        </w:rPr>
+        <w:t xml:space="preserve"> </w:t>
+      </w:r>
+      <w:proofErr w:type="spellStart"/>
+      <w:r>
+        <w:rPr>
+          <w:rFonts w:ascii="Times New Roman" w:hAnsi="Times New Roman" w:cs="Times New Roman" w:hint="eastAsia"/>
+          <w:b/>
+          <w:sz w:val="28"/>
+          <w:szCs w:val="40"/>
+        </w:rPr>
+        <w:t>ちょうしょは</w:t>
+      </w:r>
+      <w:proofErr w:type="spellEnd"/>
+      <w:r>
+        <w:rPr>
+          <w:rFonts w:ascii="Times New Roman" w:hAnsi="Times New Roman" w:cs="Times New Roman"/>
+          <w:b/>
+          <w:sz w:val="28"/>
+          <w:szCs w:val="40"/>
+        </w:rPr>
+        <w:t xml:space="preserve"> </w:t>
+      </w:r>
+      <w:proofErr w:type="spellStart"/>
+      <w:proofErr w:type="gramStart"/>
+      <w:r>
+        <w:rPr>
+          <w:rFonts w:ascii="Times New Roman" w:hAnsi="Times New Roman" w:cs="Times New Roman" w:hint="eastAsia"/>
+          <w:b/>
+          <w:sz w:val="28"/>
+          <w:szCs w:val="40"/>
+        </w:rPr>
+        <w:t>ポジティブ</w:t>
+      </w:r>
+      <w:proofErr w:type="spellEnd"/>
+      <w:r>
+        <w:rPr>
+          <w:rFonts w:ascii="Times New Roman" w:hAnsi="Times New Roman" w:cs="Times New Roman"/>
+          <w:b/>
+          <w:sz w:val="28"/>
+          <w:szCs w:val="40"/>
+        </w:rPr>
+        <w:t>(</w:t>
+      </w:r>
+      <w:proofErr w:type="gramEnd"/>
+      <w:r>
+        <w:rPr>
+          <w:rFonts w:ascii="Times New Roman" w:hAnsi="Times New Roman" w:cs="Times New Roman" w:hint="eastAsia"/>
+          <w:b/>
+          <w:sz w:val="28"/>
+          <w:szCs w:val="40"/>
+        </w:rPr>
+        <w:t>な</w:t>
+      </w:r>
+      <w:r>
+        <w:rPr>
+          <w:rFonts w:ascii="Times New Roman" w:hAnsi="Times New Roman" w:cs="Times New Roman"/>
+          <w:b/>
+          <w:sz w:val="28"/>
+          <w:szCs w:val="40"/>
+        </w:rPr>
+        <w:t xml:space="preserve">) </w:t>
+      </w:r>
+      <w:proofErr w:type="spellStart"/>
+      <w:r>
+        <w:rPr>
+          <w:rFonts w:ascii="Times New Roman" w:hAnsi="Times New Roman" w:cs="Times New Roman" w:hint="eastAsia"/>
+          <w:b/>
+          <w:sz w:val="28"/>
+          <w:szCs w:val="40"/>
+        </w:rPr>
+        <w:t>ところです</w:t>
+      </w:r>
+      <w:proofErr w:type="spellEnd"/>
     </w:p>
     <w:p>
       <w:pPr>
@@ -639,71 +2287,283 @@
           <w:szCs w:val="28"/>
         </w:rPr>
       </w:pPr>
-      <w:r>
-        <w:rPr>
-          <w:rFonts w:ascii="Times New Roman" w:hAnsi="Times New Roman" w:cs="Times New Roman"/>
-          <w:b/>
-          <w:sz w:val="28"/>
-          <w:szCs w:val="28"/>
-        </w:rPr>
-        <w:t>kyonen               きょねん              去年                     Last Year</w:t>
-      </w:r>
-    </w:p>
-    <w:p>
-      <w:pPr>
-        <w:rPr>
-          <w:rFonts w:ascii="Times New Roman" w:hAnsi="Times New Roman" w:cs="Times New Roman"/>
-          <w:b/>
-          <w:sz w:val="28"/>
-          <w:szCs w:val="28"/>
-        </w:rPr>
-      </w:pPr>
-      <w:r>
-        <w:rPr>
-          <w:rFonts w:ascii="Times New Roman" w:hAnsi="Times New Roman" w:cs="Times New Roman"/>
-          <w:b/>
-          <w:sz w:val="28"/>
-          <w:szCs w:val="28"/>
-        </w:rPr>
-        <w:t>shibōriyū          しぼうりゆう        志望理由           The reason for the choice</w:t>
-      </w:r>
-    </w:p>
-    <w:p>
-      <w:pPr>
-        <w:rPr>
-          <w:rFonts w:ascii="Times New Roman" w:hAnsi="Times New Roman" w:cs="Times New Roman"/>
-          <w:b/>
-          <w:sz w:val="28"/>
-          <w:szCs w:val="28"/>
-        </w:rPr>
-      </w:pPr>
-      <w:r>
-        <w:rPr>
-          <w:rFonts w:ascii="Times New Roman" w:hAnsi="Times New Roman" w:cs="Times New Roman"/>
-          <w:b/>
-          <w:sz w:val="28"/>
-          <w:szCs w:val="28"/>
-        </w:rPr>
-        <w:t>jumbi               じゅんび                 準備                    Preparation</w:t>
-      </w:r>
-    </w:p>
-    <w:p>
-      <w:pPr>
-        <w:rPr>
-          <w:rFonts w:ascii="Times New Roman" w:hAnsi="Times New Roman" w:cs="Times New Roman"/>
-          <w:b/>
-          <w:sz w:val="28"/>
-          <w:szCs w:val="28"/>
-        </w:rPr>
-      </w:pPr>
-      <w:r>
-        <w:rPr>
-          <w:rFonts w:ascii="Times New Roman" w:hAnsi="Times New Roman" w:cs="Times New Roman"/>
-          <w:b/>
-          <w:sz w:val="28"/>
-          <w:szCs w:val="28"/>
-        </w:rPr>
-        <w:t>jōhō                 じょうほう             情報                     Information</w:t>
+      <w:proofErr w:type="spellStart"/>
+      <w:proofErr w:type="gramStart"/>
+      <w:r>
+        <w:rPr>
+          <w:rFonts w:ascii="Times New Roman" w:hAnsi="Times New Roman" w:cs="Times New Roman"/>
+          <w:b/>
+          <w:sz w:val="28"/>
+          <w:szCs w:val="28"/>
+        </w:rPr>
+        <w:t>kyonen</w:t>
+      </w:r>
+      <w:proofErr w:type="spellEnd"/>
+      <w:proofErr w:type="gramEnd"/>
+      <w:r>
+        <w:rPr>
+          <w:rFonts w:ascii="Times New Roman" w:hAnsi="Times New Roman" w:cs="Times New Roman"/>
+          <w:b/>
+          <w:sz w:val="28"/>
+          <w:szCs w:val="28"/>
+        </w:rPr>
+        <w:t xml:space="preserve">               </w:t>
+      </w:r>
+      <w:proofErr w:type="spellStart"/>
+      <w:r>
+        <w:rPr>
+          <w:rFonts w:ascii="Times New Roman" w:hAnsi="Times New Roman" w:cs="Times New Roman"/>
+          <w:b/>
+          <w:sz w:val="28"/>
+          <w:szCs w:val="28"/>
+        </w:rPr>
+        <w:t>きょねん</w:t>
+      </w:r>
+      <w:proofErr w:type="spellEnd"/>
+      <w:r>
+        <w:rPr>
+          <w:rFonts w:ascii="Times New Roman" w:hAnsi="Times New Roman" w:cs="Times New Roman"/>
+          <w:b/>
+          <w:sz w:val="28"/>
+          <w:szCs w:val="28"/>
+        </w:rPr>
+        <w:t xml:space="preserve">              </w:t>
+      </w:r>
+      <w:proofErr w:type="spellStart"/>
+      <w:r>
+        <w:rPr>
+          <w:rFonts w:ascii="Times New Roman" w:hAnsi="Times New Roman" w:cs="Times New Roman"/>
+          <w:b/>
+          <w:sz w:val="28"/>
+          <w:szCs w:val="28"/>
+        </w:rPr>
+        <w:t>去年</w:t>
+      </w:r>
+      <w:proofErr w:type="spellEnd"/>
+      <w:r>
+        <w:rPr>
+          <w:rFonts w:ascii="Times New Roman" w:hAnsi="Times New Roman" w:cs="Times New Roman"/>
+          <w:b/>
+          <w:sz w:val="28"/>
+          <w:szCs w:val="28"/>
+        </w:rPr>
+        <w:t xml:space="preserve">                     Last Year</w:t>
+      </w:r>
+    </w:p>
+    <w:p>
+      <w:pPr>
+        <w:rPr>
+          <w:rFonts w:ascii="Times New Roman" w:hAnsi="Times New Roman" w:cs="Times New Roman"/>
+          <w:b/>
+          <w:sz w:val="28"/>
+          <w:szCs w:val="28"/>
+        </w:rPr>
+      </w:pPr>
+      <w:proofErr w:type="spellStart"/>
+      <w:proofErr w:type="gramStart"/>
+      <w:r>
+        <w:rPr>
+          <w:rFonts w:ascii="Times New Roman" w:hAnsi="Times New Roman" w:cs="Times New Roman"/>
+          <w:b/>
+          <w:sz w:val="28"/>
+          <w:szCs w:val="28"/>
+        </w:rPr>
+        <w:t>shibōriyū</w:t>
+      </w:r>
+      <w:proofErr w:type="spellEnd"/>
+      <w:proofErr w:type="gramEnd"/>
+      <w:r>
+        <w:rPr>
+          <w:rFonts w:ascii="Times New Roman" w:hAnsi="Times New Roman" w:cs="Times New Roman"/>
+          <w:b/>
+          <w:sz w:val="28"/>
+          <w:szCs w:val="28"/>
+        </w:rPr>
+        <w:t xml:space="preserve">          </w:t>
+      </w:r>
+      <w:proofErr w:type="spellStart"/>
+      <w:r>
+        <w:rPr>
+          <w:rFonts w:ascii="Times New Roman" w:hAnsi="Times New Roman" w:cs="Times New Roman"/>
+          <w:b/>
+          <w:sz w:val="28"/>
+          <w:szCs w:val="28"/>
+        </w:rPr>
+        <w:t>しぼうりゆう</w:t>
+      </w:r>
+      <w:proofErr w:type="spellEnd"/>
+      <w:r>
+        <w:rPr>
+          <w:rFonts w:ascii="Times New Roman" w:hAnsi="Times New Roman" w:cs="Times New Roman"/>
+          <w:b/>
+          <w:sz w:val="28"/>
+          <w:szCs w:val="28"/>
+        </w:rPr>
+        <w:t xml:space="preserve">        </w:t>
+      </w:r>
+      <w:proofErr w:type="spellStart"/>
+      <w:r>
+        <w:rPr>
+          <w:rFonts w:ascii="Times New Roman" w:hAnsi="Times New Roman" w:cs="Times New Roman"/>
+          <w:b/>
+          <w:sz w:val="28"/>
+          <w:szCs w:val="28"/>
+        </w:rPr>
+        <w:t>志望理由</w:t>
+      </w:r>
+      <w:proofErr w:type="spellEnd"/>
+      <w:r>
+        <w:rPr>
+          <w:rFonts w:ascii="Times New Roman" w:hAnsi="Times New Roman" w:cs="Times New Roman"/>
+          <w:b/>
+          <w:sz w:val="28"/>
+          <w:szCs w:val="28"/>
+        </w:rPr>
+        <w:t xml:space="preserve">           The reason for the choice</w:t>
+      </w:r>
+    </w:p>
+    <w:p>
+      <w:pPr>
+        <w:rPr>
+          <w:rFonts w:ascii="Times New Roman" w:hAnsi="Times New Roman" w:cs="Times New Roman"/>
+          <w:b/>
+          <w:sz w:val="28"/>
+          <w:szCs w:val="28"/>
+        </w:rPr>
+      </w:pPr>
+      <w:proofErr w:type="spellStart"/>
+      <w:proofErr w:type="gramStart"/>
+      <w:r>
+        <w:rPr>
+          <w:rFonts w:ascii="Times New Roman" w:hAnsi="Times New Roman" w:cs="Times New Roman"/>
+          <w:b/>
+          <w:sz w:val="28"/>
+          <w:szCs w:val="28"/>
+        </w:rPr>
+        <w:t>jumbi</w:t>
+      </w:r>
+      <w:proofErr w:type="spellEnd"/>
+      <w:proofErr w:type="gramEnd"/>
+      <w:r>
+        <w:rPr>
+          <w:rFonts w:ascii="Times New Roman" w:hAnsi="Times New Roman" w:cs="Times New Roman"/>
+          <w:b/>
+          <w:sz w:val="28"/>
+          <w:szCs w:val="28"/>
+        </w:rPr>
+        <w:t xml:space="preserve">               </w:t>
+      </w:r>
+      <w:proofErr w:type="spellStart"/>
+      <w:r>
+        <w:rPr>
+          <w:rFonts w:ascii="Times New Roman" w:hAnsi="Times New Roman" w:cs="Times New Roman"/>
+          <w:b/>
+          <w:sz w:val="28"/>
+          <w:szCs w:val="28"/>
+        </w:rPr>
+        <w:t>じゅんび</w:t>
+      </w:r>
+      <w:proofErr w:type="spellEnd"/>
+      <w:r>
+        <w:rPr>
+          <w:rFonts w:ascii="Times New Roman" w:hAnsi="Times New Roman" w:cs="Times New Roman"/>
+          <w:b/>
+          <w:sz w:val="28"/>
+          <w:szCs w:val="28"/>
+        </w:rPr>
+        <w:t xml:space="preserve">                 </w:t>
+      </w:r>
+      <w:proofErr w:type="spellStart"/>
+      <w:r>
+        <w:rPr>
+          <w:rFonts w:ascii="Times New Roman" w:hAnsi="Times New Roman" w:cs="Times New Roman"/>
+          <w:b/>
+          <w:sz w:val="28"/>
+          <w:szCs w:val="28"/>
+        </w:rPr>
+        <w:t>準備</w:t>
+      </w:r>
+      <w:proofErr w:type="spellEnd"/>
+      <w:r>
+        <w:rPr>
+          <w:rFonts w:ascii="Times New Roman" w:hAnsi="Times New Roman" w:cs="Times New Roman"/>
+          <w:b/>
+          <w:sz w:val="28"/>
+          <w:szCs w:val="28"/>
+        </w:rPr>
+        <w:t xml:space="preserve">                    Preparation</w:t>
+      </w:r>
+    </w:p>
+    <w:p>
+      <w:pPr>
+        <w:rPr>
+          <w:rFonts w:ascii="Times New Roman" w:hAnsi="Times New Roman" w:cs="Times New Roman"/>
+          <w:b/>
+          <w:sz w:val="28"/>
+          <w:szCs w:val="28"/>
+        </w:rPr>
+      </w:pPr>
+      <w:proofErr w:type="spellStart"/>
+      <w:proofErr w:type="gramStart"/>
+      <w:r>
+        <w:rPr>
+          <w:rFonts w:ascii="Times New Roman" w:hAnsi="Times New Roman" w:cs="Times New Roman"/>
+          <w:b/>
+          <w:sz w:val="28"/>
+          <w:szCs w:val="28"/>
+        </w:rPr>
+        <w:t>jōhō</w:t>
+      </w:r>
+      <w:proofErr w:type="spellEnd"/>
+      <w:proofErr w:type="gramEnd"/>
+      <w:r>
+        <w:rPr>
+          <w:rFonts w:ascii="Times New Roman" w:hAnsi="Times New Roman" w:cs="Times New Roman"/>
+          <w:b/>
+          <w:sz w:val="28"/>
+          <w:szCs w:val="28"/>
+        </w:rPr>
+        <w:t xml:space="preserve">                 </w:t>
+      </w:r>
+      <w:proofErr w:type="spellStart"/>
+      <w:r>
+        <w:rPr>
+          <w:rFonts w:ascii="Times New Roman" w:hAnsi="Times New Roman" w:cs="Times New Roman"/>
+          <w:b/>
+          <w:sz w:val="28"/>
+          <w:szCs w:val="28"/>
+        </w:rPr>
+        <w:t>じょうほう</w:t>
+      </w:r>
+      <w:proofErr w:type="spellEnd"/>
+      <w:r>
+        <w:rPr>
+          <w:rFonts w:ascii="Times New Roman" w:hAnsi="Times New Roman" w:cs="Times New Roman"/>
+          <w:b/>
+          <w:sz w:val="28"/>
+          <w:szCs w:val="28"/>
+        </w:rPr>
+        <w:t xml:space="preserve">             </w:t>
+      </w:r>
+      <w:proofErr w:type="spellStart"/>
+      <w:r>
+        <w:rPr>
+          <w:rFonts w:ascii="Times New Roman" w:hAnsi="Times New Roman" w:cs="Times New Roman"/>
+          <w:b/>
+          <w:sz w:val="28"/>
+          <w:szCs w:val="28"/>
+        </w:rPr>
+        <w:t>情報</w:t>
+      </w:r>
+      <w:proofErr w:type="spellEnd"/>
+      <w:r>
+        <w:rPr>
+          <w:rFonts w:ascii="Times New Roman" w:hAnsi="Times New Roman" w:cs="Times New Roman"/>
+          <w:b/>
+          <w:sz w:val="28"/>
+          <w:szCs w:val="28"/>
+        </w:rPr>
+        <w:t xml:space="preserve">                     Information</w:t>
       </w:r>
     </w:p>
     <w:p>
@@ -745,14 +2605,67 @@
           <w:szCs w:val="28"/>
         </w:rPr>
       </w:pPr>
-      <w:r>
-        <w:rPr>
-          <w:rFonts w:ascii="Times New Roman" w:hAnsi="Times New Roman" w:cs="Times New Roman"/>
-          <w:b/>
-          <w:sz w:val="28"/>
-          <w:szCs w:val="28"/>
-        </w:rPr>
-        <w:t xml:space="preserve">senkō              せんこう                 専攻                   </w:t>
+      <w:proofErr w:type="spellStart"/>
+      <w:proofErr w:type="gramStart"/>
+      <w:r>
+        <w:rPr>
+          <w:rFonts w:ascii="Times New Roman" w:hAnsi="Times New Roman" w:cs="Times New Roman"/>
+          <w:b/>
+          <w:sz w:val="28"/>
+          <w:szCs w:val="28"/>
+        </w:rPr>
+        <w:t>senkō</w:t>
+      </w:r>
+      <w:proofErr w:type="spellEnd"/>
+      <w:proofErr w:type="gramEnd"/>
+      <w:r>
+        <w:rPr>
+          <w:rFonts w:ascii="Times New Roman" w:hAnsi="Times New Roman" w:cs="Times New Roman"/>
+          <w:b/>
+          <w:sz w:val="28"/>
+          <w:szCs w:val="28"/>
+        </w:rPr>
+        <w:t xml:space="preserve">              </w:t>
+      </w:r>
+      <w:proofErr w:type="spellStart"/>
+      <w:r>
+        <w:rPr>
+          <w:rFonts w:ascii="Times New Roman" w:hAnsi="Times New Roman" w:cs="Times New Roman"/>
+          <w:b/>
+          <w:sz w:val="28"/>
+          <w:szCs w:val="28"/>
+        </w:rPr>
+        <w:t>せんこう</w:t>
+      </w:r>
+      <w:proofErr w:type="spellEnd"/>
+      <w:r>
+        <w:rPr>
+          <w:rFonts w:ascii="Times New Roman" w:hAnsi="Times New Roman" w:cs="Times New Roman"/>
+          <w:b/>
+          <w:sz w:val="28"/>
+          <w:szCs w:val="28"/>
+        </w:rPr>
+        <w:t xml:space="preserve">                 </w:t>
+      </w:r>
+      <w:proofErr w:type="spellStart"/>
+      <w:r>
+        <w:rPr>
+          <w:rFonts w:ascii="Times New Roman" w:hAnsi="Times New Roman" w:cs="Times New Roman"/>
+          <w:b/>
+          <w:sz w:val="28"/>
+          <w:szCs w:val="28"/>
+        </w:rPr>
+        <w:t>専攻</w:t>
+      </w:r>
+      <w:proofErr w:type="spellEnd"/>
+      <w:r>
+        <w:rPr>
+          <w:rFonts w:ascii="Times New Roman" w:hAnsi="Times New Roman" w:cs="Times New Roman"/>
+          <w:b/>
+          <w:sz w:val="28"/>
+          <w:szCs w:val="28"/>
+        </w:rPr>
+        <w:t xml:space="preserve">                   </w:t>
       </w:r>
       <w:r>
         <w:rPr>
@@ -773,14 +2686,67 @@
           <w:szCs w:val="28"/>
         </w:rPr>
       </w:pPr>
-      <w:r>
-        <w:rPr>
-          <w:rFonts w:ascii="Times New Roman" w:hAnsi="Times New Roman" w:cs="Times New Roman"/>
-          <w:b/>
-          <w:sz w:val="28"/>
-          <w:szCs w:val="28"/>
-        </w:rPr>
-        <w:t xml:space="preserve">tansho            たんしょ                 短所                    </w:t>
+      <w:proofErr w:type="spellStart"/>
+      <w:proofErr w:type="gramStart"/>
+      <w:r>
+        <w:rPr>
+          <w:rFonts w:ascii="Times New Roman" w:hAnsi="Times New Roman" w:cs="Times New Roman"/>
+          <w:b/>
+          <w:sz w:val="28"/>
+          <w:szCs w:val="28"/>
+        </w:rPr>
+        <w:t>tansho</w:t>
+      </w:r>
+      <w:proofErr w:type="spellEnd"/>
+      <w:proofErr w:type="gramEnd"/>
+      <w:r>
+        <w:rPr>
+          <w:rFonts w:ascii="Times New Roman" w:hAnsi="Times New Roman" w:cs="Times New Roman"/>
+          <w:b/>
+          <w:sz w:val="28"/>
+          <w:szCs w:val="28"/>
+        </w:rPr>
+        <w:t xml:space="preserve">            </w:t>
+      </w:r>
+      <w:proofErr w:type="spellStart"/>
+      <w:r>
+        <w:rPr>
+          <w:rFonts w:ascii="Times New Roman" w:hAnsi="Times New Roman" w:cs="Times New Roman"/>
+          <w:b/>
+          <w:sz w:val="28"/>
+          <w:szCs w:val="28"/>
+        </w:rPr>
+        <w:t>たんしょ</w:t>
+      </w:r>
+      <w:proofErr w:type="spellEnd"/>
+      <w:r>
+        <w:rPr>
+          <w:rFonts w:ascii="Times New Roman" w:hAnsi="Times New Roman" w:cs="Times New Roman"/>
+          <w:b/>
+          <w:sz w:val="28"/>
+          <w:szCs w:val="28"/>
+        </w:rPr>
+        <w:t xml:space="preserve">                 </w:t>
+      </w:r>
+      <w:proofErr w:type="spellStart"/>
+      <w:r>
+        <w:rPr>
+          <w:rFonts w:ascii="Times New Roman" w:hAnsi="Times New Roman" w:cs="Times New Roman"/>
+          <w:b/>
+          <w:sz w:val="28"/>
+          <w:szCs w:val="28"/>
+        </w:rPr>
+        <w:t>短所</w:t>
+      </w:r>
+      <w:proofErr w:type="spellEnd"/>
+      <w:r>
+        <w:rPr>
+          <w:rFonts w:ascii="Times New Roman" w:hAnsi="Times New Roman" w:cs="Times New Roman"/>
+          <w:b/>
+          <w:sz w:val="28"/>
+          <w:szCs w:val="28"/>
+        </w:rPr>
+        <w:t xml:space="preserve">                    </w:t>
       </w:r>
       <w:r>
         <w:rPr>
@@ -801,14 +2767,67 @@
           <w:szCs w:val="28"/>
         </w:rPr>
       </w:pPr>
-      <w:r>
-        <w:rPr>
-          <w:rFonts w:ascii="Times New Roman" w:hAnsi="Times New Roman" w:cs="Times New Roman"/>
-          <w:b/>
-          <w:sz w:val="28"/>
-          <w:szCs w:val="28"/>
-        </w:rPr>
-        <w:t xml:space="preserve">chōsho          ちょうしょ              長所                      </w:t>
+      <w:proofErr w:type="spellStart"/>
+      <w:proofErr w:type="gramStart"/>
+      <w:r>
+        <w:rPr>
+          <w:rFonts w:ascii="Times New Roman" w:hAnsi="Times New Roman" w:cs="Times New Roman"/>
+          <w:b/>
+          <w:sz w:val="28"/>
+          <w:szCs w:val="28"/>
+        </w:rPr>
+        <w:t>chōsho</w:t>
+      </w:r>
+      <w:proofErr w:type="spellEnd"/>
+      <w:proofErr w:type="gramEnd"/>
+      <w:r>
+        <w:rPr>
+          <w:rFonts w:ascii="Times New Roman" w:hAnsi="Times New Roman" w:cs="Times New Roman"/>
+          <w:b/>
+          <w:sz w:val="28"/>
+          <w:szCs w:val="28"/>
+        </w:rPr>
+        <w:t xml:space="preserve">          </w:t>
+      </w:r>
+      <w:proofErr w:type="spellStart"/>
+      <w:r>
+        <w:rPr>
+          <w:rFonts w:ascii="Times New Roman" w:hAnsi="Times New Roman" w:cs="Times New Roman"/>
+          <w:b/>
+          <w:sz w:val="28"/>
+          <w:szCs w:val="28"/>
+        </w:rPr>
+        <w:t>ちょうしょ</w:t>
+      </w:r>
+      <w:proofErr w:type="spellEnd"/>
+      <w:r>
+        <w:rPr>
+          <w:rFonts w:ascii="Times New Roman" w:hAnsi="Times New Roman" w:cs="Times New Roman"/>
+          <w:b/>
+          <w:sz w:val="28"/>
+          <w:szCs w:val="28"/>
+        </w:rPr>
+        <w:t xml:space="preserve">              </w:t>
+      </w:r>
+      <w:proofErr w:type="spellStart"/>
+      <w:r>
+        <w:rPr>
+          <w:rFonts w:ascii="Times New Roman" w:hAnsi="Times New Roman" w:cs="Times New Roman"/>
+          <w:b/>
+          <w:sz w:val="28"/>
+          <w:szCs w:val="28"/>
+        </w:rPr>
+        <w:t>長所</w:t>
+      </w:r>
+      <w:proofErr w:type="spellEnd"/>
+      <w:r>
+        <w:rPr>
+          <w:rFonts w:ascii="Times New Roman" w:hAnsi="Times New Roman" w:cs="Times New Roman"/>
+          <w:b/>
+          <w:sz w:val="28"/>
+          <w:szCs w:val="28"/>
+        </w:rPr>
+        <w:t xml:space="preserve">                      </w:t>
       </w:r>
       <w:r>
         <w:rPr>
@@ -829,14 +2848,47 @@
           <w:szCs w:val="28"/>
         </w:rPr>
       </w:pPr>
-      <w:r>
-        <w:rPr>
-          <w:rFonts w:ascii="Times New Roman" w:hAnsi="Times New Roman" w:cs="Times New Roman"/>
-          <w:b/>
-          <w:sz w:val="28"/>
-          <w:szCs w:val="28"/>
-        </w:rPr>
-        <w:t xml:space="preserve">yume             ゆめ                          夢     </w:t>
+      <w:proofErr w:type="spellStart"/>
+      <w:proofErr w:type="gramStart"/>
+      <w:r>
+        <w:rPr>
+          <w:rFonts w:ascii="Times New Roman" w:hAnsi="Times New Roman" w:cs="Times New Roman"/>
+          <w:b/>
+          <w:sz w:val="28"/>
+          <w:szCs w:val="28"/>
+        </w:rPr>
+        <w:t>yume</w:t>
+      </w:r>
+      <w:proofErr w:type="spellEnd"/>
+      <w:proofErr w:type="gramEnd"/>
+      <w:r>
+        <w:rPr>
+          <w:rFonts w:ascii="Times New Roman" w:hAnsi="Times New Roman" w:cs="Times New Roman"/>
+          <w:b/>
+          <w:sz w:val="28"/>
+          <w:szCs w:val="28"/>
+        </w:rPr>
+        <w:t xml:space="preserve">             </w:t>
+      </w:r>
+      <w:proofErr w:type="spellStart"/>
+      <w:r>
+        <w:rPr>
+          <w:rFonts w:ascii="Times New Roman" w:hAnsi="Times New Roman" w:cs="Times New Roman"/>
+          <w:b/>
+          <w:sz w:val="28"/>
+          <w:szCs w:val="28"/>
+        </w:rPr>
+        <w:t>ゆめ</w:t>
+      </w:r>
+      <w:proofErr w:type="spellEnd"/>
+      <w:r>
+        <w:rPr>
+          <w:rFonts w:ascii="Times New Roman" w:hAnsi="Times New Roman" w:cs="Times New Roman"/>
+          <w:b/>
+          <w:sz w:val="28"/>
+          <w:szCs w:val="28"/>
+        </w:rPr>
+        <w:t xml:space="preserve">                          夢     </w:t>
       </w:r>
       <w:r>
         <w:rPr>
@@ -857,15 +2909,59 @@
           <w:szCs w:val="28"/>
         </w:rPr>
       </w:pPr>
-      <w:r>
-        <w:rPr>
-          <w:rFonts w:ascii="Times New Roman" w:hAnsi="Times New Roman" w:cs="Times New Roman"/>
-          <w:b/>
-          <w:sz w:val="28"/>
-          <w:szCs w:val="28"/>
-        </w:rPr>
-        <w:t>riyū               りゆう                   理由</w:t>
-      </w:r>
+      <w:proofErr w:type="spellStart"/>
+      <w:proofErr w:type="gramStart"/>
+      <w:r>
+        <w:rPr>
+          <w:rFonts w:ascii="Times New Roman" w:hAnsi="Times New Roman" w:cs="Times New Roman"/>
+          <w:b/>
+          <w:sz w:val="28"/>
+          <w:szCs w:val="28"/>
+        </w:rPr>
+        <w:t>riyū</w:t>
+      </w:r>
+      <w:proofErr w:type="spellEnd"/>
+      <w:proofErr w:type="gramEnd"/>
+      <w:r>
+        <w:rPr>
+          <w:rFonts w:ascii="Times New Roman" w:hAnsi="Times New Roman" w:cs="Times New Roman"/>
+          <w:b/>
+          <w:sz w:val="28"/>
+          <w:szCs w:val="28"/>
+        </w:rPr>
+        <w:t xml:space="preserve">               </w:t>
+      </w:r>
+      <w:proofErr w:type="spellStart"/>
+      <w:r>
+        <w:rPr>
+          <w:rFonts w:ascii="Times New Roman" w:hAnsi="Times New Roman" w:cs="Times New Roman"/>
+          <w:b/>
+          <w:sz w:val="28"/>
+          <w:szCs w:val="28"/>
+        </w:rPr>
+        <w:t>りゆう</w:t>
+      </w:r>
+      <w:proofErr w:type="spellEnd"/>
+      <w:r>
+        <w:rPr>
+          <w:rFonts w:ascii="Times New Roman" w:hAnsi="Times New Roman" w:cs="Times New Roman"/>
+          <w:b/>
+          <w:sz w:val="28"/>
+          <w:szCs w:val="28"/>
+        </w:rPr>
+        <w:t xml:space="preserve">                   </w:t>
+      </w:r>
+      <w:proofErr w:type="spellStart"/>
+      <w:r>
+        <w:rPr>
+          <w:rFonts w:ascii="Times New Roman" w:hAnsi="Times New Roman" w:cs="Times New Roman"/>
+          <w:b/>
+          <w:sz w:val="28"/>
+          <w:szCs w:val="28"/>
+        </w:rPr>
+        <w:t>理由</w:t>
+      </w:r>
+      <w:proofErr w:type="spellEnd"/>
       <w:r>
         <w:rPr>
           <w:rFonts w:ascii="Times New Roman" w:hAnsi="Times New Roman" w:cs="Times New Roman"/>
@@ -933,52 +3029,211 @@
           <w:szCs w:val="28"/>
         </w:rPr>
       </w:pPr>
-      <w:r>
-        <w:rPr>
-          <w:rFonts w:ascii="Times New Roman" w:hAnsi="Times New Roman" w:cs="Times New Roman"/>
-          <w:b/>
-          <w:sz w:val="28"/>
-          <w:szCs w:val="28"/>
-        </w:rPr>
-        <w:t>kotoshi          ことし                 今年                          This Year</w:t>
-      </w:r>
-    </w:p>
-    <w:p>
-      <w:pPr>
-        <w:rPr>
-          <w:rFonts w:ascii="Times New Roman" w:hAnsi="Times New Roman" w:cs="Times New Roman"/>
-          <w:b/>
-          <w:sz w:val="28"/>
-          <w:szCs w:val="28"/>
-        </w:rPr>
-      </w:pPr>
-      <w:r>
-        <w:rPr>
-          <w:rFonts w:ascii="Times New Roman" w:hAnsi="Times New Roman" w:cs="Times New Roman"/>
-          <w:b/>
-          <w:sz w:val="28"/>
-          <w:szCs w:val="28"/>
-        </w:rPr>
-        <w:t>maitoshi       まいとし             毎年                             Every Year</w:t>
-      </w:r>
-    </w:p>
-    <w:p>
-      <w:pPr>
-        <w:rPr>
-          <w:rFonts w:ascii="Times New Roman" w:hAnsi="Times New Roman" w:cs="Times New Roman"/>
-          <w:b/>
-          <w:sz w:val="28"/>
-          <w:szCs w:val="28"/>
-        </w:rPr>
-      </w:pPr>
-      <w:r>
-        <w:rPr>
-          <w:rFonts w:ascii="Times New Roman" w:hAnsi="Times New Roman" w:cs="Times New Roman"/>
-          <w:b/>
-          <w:sz w:val="28"/>
-          <w:szCs w:val="28"/>
-        </w:rPr>
-        <w:t>rainen           らいねん            来年                            Next Year</w:t>
+      <w:proofErr w:type="spellStart"/>
+      <w:proofErr w:type="gramStart"/>
+      <w:r>
+        <w:rPr>
+          <w:rFonts w:ascii="Times New Roman" w:hAnsi="Times New Roman" w:cs="Times New Roman"/>
+          <w:b/>
+          <w:sz w:val="28"/>
+          <w:szCs w:val="28"/>
+        </w:rPr>
+        <w:t>kotoshi</w:t>
+      </w:r>
+      <w:proofErr w:type="spellEnd"/>
+      <w:proofErr w:type="gramEnd"/>
+      <w:r>
+        <w:rPr>
+          <w:rFonts w:ascii="Times New Roman" w:hAnsi="Times New Roman" w:cs="Times New Roman"/>
+          <w:b/>
+          <w:sz w:val="28"/>
+          <w:szCs w:val="28"/>
+        </w:rPr>
+        <w:t xml:space="preserve">          </w:t>
+      </w:r>
+      <w:proofErr w:type="spellStart"/>
+      <w:r>
+        <w:rPr>
+          <w:rFonts w:ascii="Times New Roman" w:hAnsi="Times New Roman" w:cs="Times New Roman"/>
+          <w:b/>
+          <w:sz w:val="28"/>
+          <w:szCs w:val="28"/>
+        </w:rPr>
+        <w:t>ことし</w:t>
+      </w:r>
+      <w:proofErr w:type="spellEnd"/>
+      <w:r>
+        <w:rPr>
+          <w:rFonts w:ascii="Times New Roman" w:hAnsi="Times New Roman" w:cs="Times New Roman"/>
+          <w:b/>
+          <w:sz w:val="28"/>
+          <w:szCs w:val="28"/>
+        </w:rPr>
+        <w:t xml:space="preserve">                 </w:t>
+      </w:r>
+      <w:proofErr w:type="spellStart"/>
+      <w:r>
+        <w:rPr>
+          <w:rFonts w:ascii="Times New Roman" w:hAnsi="Times New Roman" w:cs="Times New Roman"/>
+          <w:b/>
+          <w:sz w:val="28"/>
+          <w:szCs w:val="28"/>
+        </w:rPr>
+        <w:t>今年</w:t>
+      </w:r>
+      <w:proofErr w:type="spellEnd"/>
+      <w:r>
+        <w:rPr>
+          <w:rFonts w:ascii="Times New Roman" w:hAnsi="Times New Roman" w:cs="Times New Roman"/>
+          <w:b/>
+          <w:sz w:val="28"/>
+          <w:szCs w:val="28"/>
+        </w:rPr>
+        <w:t xml:space="preserve">                          This Year</w:t>
+      </w:r>
+    </w:p>
+    <w:p>
+      <w:pPr>
+        <w:rPr>
+          <w:rFonts w:ascii="Times New Roman" w:hAnsi="Times New Roman" w:cs="Times New Roman"/>
+          <w:b/>
+          <w:sz w:val="28"/>
+          <w:szCs w:val="28"/>
+        </w:rPr>
+      </w:pPr>
+      <w:proofErr w:type="spellStart"/>
+      <w:proofErr w:type="gramStart"/>
+      <w:r>
+        <w:rPr>
+          <w:rFonts w:ascii="Times New Roman" w:hAnsi="Times New Roman" w:cs="Times New Roman"/>
+          <w:b/>
+          <w:sz w:val="28"/>
+          <w:szCs w:val="28"/>
+        </w:rPr>
+        <w:t>maitoshi</w:t>
+      </w:r>
+      <w:proofErr w:type="spellEnd"/>
+      <w:proofErr w:type="gramEnd"/>
+      <w:r>
+        <w:rPr>
+          <w:rFonts w:ascii="Times New Roman" w:hAnsi="Times New Roman" w:cs="Times New Roman"/>
+          <w:b/>
+          <w:sz w:val="28"/>
+          <w:szCs w:val="28"/>
+        </w:rPr>
+        <w:t xml:space="preserve">       </w:t>
+      </w:r>
+      <w:proofErr w:type="spellStart"/>
+      <w:r>
+        <w:rPr>
+          <w:rFonts w:ascii="Times New Roman" w:hAnsi="Times New Roman" w:cs="Times New Roman"/>
+          <w:b/>
+          <w:sz w:val="28"/>
+          <w:szCs w:val="28"/>
+        </w:rPr>
+        <w:t>まいとし</w:t>
+      </w:r>
+      <w:proofErr w:type="spellEnd"/>
+      <w:r>
+        <w:rPr>
+          <w:rFonts w:ascii="Times New Roman" w:hAnsi="Times New Roman" w:cs="Times New Roman"/>
+          <w:b/>
+          <w:sz w:val="28"/>
+          <w:szCs w:val="28"/>
+        </w:rPr>
+        <w:t xml:space="preserve">             </w:t>
+      </w:r>
+      <w:proofErr w:type="spellStart"/>
+      <w:r>
+        <w:rPr>
+          <w:rFonts w:ascii="Times New Roman" w:hAnsi="Times New Roman" w:cs="Times New Roman"/>
+          <w:b/>
+          <w:sz w:val="28"/>
+          <w:szCs w:val="28"/>
+        </w:rPr>
+        <w:t>毎年</w:t>
+      </w:r>
+      <w:proofErr w:type="spellEnd"/>
+      <w:r>
+        <w:rPr>
+          <w:rFonts w:ascii="Times New Roman" w:hAnsi="Times New Roman" w:cs="Times New Roman"/>
+          <w:b/>
+          <w:sz w:val="28"/>
+          <w:szCs w:val="28"/>
+        </w:rPr>
+        <w:t xml:space="preserve">                             Every Year</w:t>
+      </w:r>
+    </w:p>
+    <w:p>
+      <w:pPr>
+        <w:rPr>
+          <w:rFonts w:ascii="Times New Roman" w:hAnsi="Times New Roman" w:cs="Times New Roman"/>
+          <w:b/>
+          <w:sz w:val="28"/>
+          <w:szCs w:val="28"/>
+        </w:rPr>
+      </w:pPr>
+      <w:proofErr w:type="spellStart"/>
+      <w:proofErr w:type="gramStart"/>
+      <w:r>
+        <w:rPr>
+          <w:rFonts w:ascii="Times New Roman" w:hAnsi="Times New Roman" w:cs="Times New Roman"/>
+          <w:b/>
+          <w:sz w:val="28"/>
+          <w:szCs w:val="28"/>
+        </w:rPr>
+        <w:t>rainen</w:t>
+      </w:r>
+      <w:proofErr w:type="spellEnd"/>
+      <w:proofErr w:type="gramEnd"/>
+      <w:r>
+        <w:rPr>
+          <w:rFonts w:ascii="Times New Roman" w:hAnsi="Times New Roman" w:cs="Times New Roman"/>
+          <w:b/>
+          <w:sz w:val="28"/>
+          <w:szCs w:val="28"/>
+        </w:rPr>
+        <w:t xml:space="preserve">           </w:t>
+      </w:r>
+      <w:proofErr w:type="spellStart"/>
+      <w:r>
+        <w:rPr>
+          <w:rFonts w:ascii="Times New Roman" w:hAnsi="Times New Roman" w:cs="Times New Roman"/>
+          <w:b/>
+          <w:sz w:val="28"/>
+          <w:szCs w:val="28"/>
+        </w:rPr>
+        <w:t>らいねん</w:t>
+      </w:r>
+      <w:proofErr w:type="spellEnd"/>
+      <w:r>
+        <w:rPr>
+          <w:rFonts w:ascii="Times New Roman" w:hAnsi="Times New Roman" w:cs="Times New Roman"/>
+          <w:b/>
+          <w:sz w:val="28"/>
+          <w:szCs w:val="28"/>
+        </w:rPr>
+        <w:t xml:space="preserve">            </w:t>
+      </w:r>
+      <w:proofErr w:type="spellStart"/>
+      <w:r>
+        <w:rPr>
+          <w:rFonts w:ascii="Times New Roman" w:hAnsi="Times New Roman" w:cs="Times New Roman"/>
+          <w:b/>
+          <w:sz w:val="28"/>
+          <w:szCs w:val="28"/>
+        </w:rPr>
+        <w:t>来年</w:t>
+      </w:r>
+      <w:proofErr w:type="spellEnd"/>
+      <w:r>
+        <w:rPr>
+          <w:rFonts w:ascii="Times New Roman" w:hAnsi="Times New Roman" w:cs="Times New Roman"/>
+          <w:b/>
+          <w:sz w:val="28"/>
+          <w:szCs w:val="28"/>
+        </w:rPr>
+        <w:t xml:space="preserve">                            Next Year</w:t>
       </w:r>
     </w:p>
     <w:p>
@@ -1018,7 +3273,6 @@
           <w:sz w:val="32"/>
           <w:szCs w:val="32"/>
         </w:rPr>
-        <w:lastRenderedPageBreak/>
         <w:t>Verb</w:t>
       </w:r>
     </w:p>
@@ -1031,14 +3285,47 @@
           <w:szCs w:val="28"/>
         </w:rPr>
       </w:pPr>
-      <w:r>
-        <w:rPr>
-          <w:rFonts w:ascii="Times New Roman" w:hAnsi="Times New Roman" w:cs="Times New Roman"/>
-          <w:b/>
-          <w:sz w:val="28"/>
-          <w:szCs w:val="28"/>
-        </w:rPr>
-        <w:t xml:space="preserve">ki o tsukeru      </w:t>
+      <w:proofErr w:type="spellStart"/>
+      <w:proofErr w:type="gramStart"/>
+      <w:r>
+        <w:rPr>
+          <w:rFonts w:ascii="Times New Roman" w:hAnsi="Times New Roman" w:cs="Times New Roman"/>
+          <w:b/>
+          <w:sz w:val="28"/>
+          <w:szCs w:val="28"/>
+        </w:rPr>
+        <w:t>ki</w:t>
+      </w:r>
+      <w:proofErr w:type="spellEnd"/>
+      <w:proofErr w:type="gramEnd"/>
+      <w:r>
+        <w:rPr>
+          <w:rFonts w:ascii="Times New Roman" w:hAnsi="Times New Roman" w:cs="Times New Roman"/>
+          <w:b/>
+          <w:sz w:val="28"/>
+          <w:szCs w:val="28"/>
+        </w:rPr>
+        <w:t xml:space="preserve"> o </w:t>
+      </w:r>
+      <w:proofErr w:type="spellStart"/>
+      <w:r>
+        <w:rPr>
+          <w:rFonts w:ascii="Times New Roman" w:hAnsi="Times New Roman" w:cs="Times New Roman"/>
+          <w:b/>
+          <w:sz w:val="28"/>
+          <w:szCs w:val="28"/>
+        </w:rPr>
+        <w:t>tsukeru</w:t>
+      </w:r>
+      <w:proofErr w:type="spellEnd"/>
+      <w:r>
+        <w:rPr>
+          <w:rFonts w:ascii="Times New Roman" w:hAnsi="Times New Roman" w:cs="Times New Roman"/>
+          <w:b/>
+          <w:sz w:val="28"/>
+          <w:szCs w:val="28"/>
+        </w:rPr>
+        <w:t xml:space="preserve">      </w:t>
       </w:r>
       <w:r>
         <w:rPr>
@@ -1049,14 +3336,45 @@
         </w:rPr>
         <w:t xml:space="preserve">    </w:t>
       </w:r>
-      <w:r>
-        <w:rPr>
-          <w:rFonts w:ascii="Times New Roman" w:hAnsi="Times New Roman" w:cs="Times New Roman"/>
-          <w:b/>
-          <w:sz w:val="28"/>
-          <w:szCs w:val="28"/>
-        </w:rPr>
-        <w:t xml:space="preserve">きをつける [ru]              </w:t>
+      <w:proofErr w:type="spellStart"/>
+      <w:r>
+        <w:rPr>
+          <w:rFonts w:ascii="Times New Roman" w:hAnsi="Times New Roman" w:cs="Times New Roman"/>
+          <w:b/>
+          <w:sz w:val="28"/>
+          <w:szCs w:val="28"/>
+        </w:rPr>
+        <w:t>きをつける</w:t>
+      </w:r>
+      <w:proofErr w:type="spellEnd"/>
+      <w:r>
+        <w:rPr>
+          <w:rFonts w:ascii="Times New Roman" w:hAnsi="Times New Roman" w:cs="Times New Roman"/>
+          <w:b/>
+          <w:sz w:val="28"/>
+          <w:szCs w:val="28"/>
+        </w:rPr>
+        <w:t xml:space="preserve"> [</w:t>
+      </w:r>
+      <w:proofErr w:type="spellStart"/>
+      <w:r>
+        <w:rPr>
+          <w:rFonts w:ascii="Times New Roman" w:hAnsi="Times New Roman" w:cs="Times New Roman"/>
+          <w:b/>
+          <w:sz w:val="28"/>
+          <w:szCs w:val="28"/>
+        </w:rPr>
+        <w:t>ru</w:t>
+      </w:r>
+      <w:proofErr w:type="spellEnd"/>
+      <w:r>
+        <w:rPr>
+          <w:rFonts w:ascii="Times New Roman" w:hAnsi="Times New Roman" w:cs="Times New Roman"/>
+          <w:b/>
+          <w:sz w:val="28"/>
+          <w:szCs w:val="28"/>
+        </w:rPr>
+        <w:t xml:space="preserve">]              </w:t>
       </w:r>
       <w:r>
         <w:rPr>
@@ -1067,14 +3385,25 @@
         </w:rPr>
         <w:t xml:space="preserve">   </w:t>
       </w:r>
-      <w:r>
-        <w:rPr>
-          <w:rFonts w:ascii="Times New Roman" w:hAnsi="Times New Roman" w:cs="Times New Roman"/>
-          <w:b/>
-          <w:sz w:val="28"/>
-          <w:szCs w:val="28"/>
-        </w:rPr>
-        <w:t xml:space="preserve">気をつける      </w:t>
+      <w:proofErr w:type="spellStart"/>
+      <w:r>
+        <w:rPr>
+          <w:rFonts w:ascii="Times New Roman" w:hAnsi="Times New Roman" w:cs="Times New Roman"/>
+          <w:b/>
+          <w:sz w:val="28"/>
+          <w:szCs w:val="28"/>
+        </w:rPr>
+        <w:t>気をつける</w:t>
+      </w:r>
+      <w:proofErr w:type="spellEnd"/>
+      <w:r>
+        <w:rPr>
+          <w:rFonts w:ascii="Times New Roman" w:hAnsi="Times New Roman" w:cs="Times New Roman"/>
+          <w:b/>
+          <w:sz w:val="28"/>
+          <w:szCs w:val="28"/>
+        </w:rPr>
+        <w:t xml:space="preserve">      </w:t>
       </w:r>
       <w:r>
         <w:rPr>
@@ -1104,14 +3433,27 @@
           <w:szCs w:val="28"/>
         </w:rPr>
       </w:pPr>
-      <w:r>
-        <w:rPr>
-          <w:rFonts w:ascii="Times New Roman" w:hAnsi="Times New Roman" w:cs="Times New Roman"/>
-          <w:b/>
-          <w:sz w:val="28"/>
-          <w:szCs w:val="28"/>
-        </w:rPr>
-        <w:t xml:space="preserve">shūshokusuru  </w:t>
+      <w:proofErr w:type="spellStart"/>
+      <w:proofErr w:type="gramStart"/>
+      <w:r>
+        <w:rPr>
+          <w:rFonts w:ascii="Times New Roman" w:hAnsi="Times New Roman" w:cs="Times New Roman"/>
+          <w:b/>
+          <w:sz w:val="28"/>
+          <w:szCs w:val="28"/>
+        </w:rPr>
+        <w:t>shūshokusuru</w:t>
+      </w:r>
+      <w:proofErr w:type="spellEnd"/>
+      <w:proofErr w:type="gramEnd"/>
+      <w:r>
+        <w:rPr>
+          <w:rFonts w:ascii="Times New Roman" w:hAnsi="Times New Roman" w:cs="Times New Roman"/>
+          <w:b/>
+          <w:sz w:val="28"/>
+          <w:szCs w:val="28"/>
+        </w:rPr>
+        <w:t xml:space="preserve">  </w:t>
       </w:r>
       <w:r>
         <w:rPr>
@@ -1122,14 +3464,65 @@
         </w:rPr>
         <w:t xml:space="preserve">    </w:t>
       </w:r>
-      <w:r>
-        <w:rPr>
-          <w:rFonts w:ascii="Times New Roman" w:hAnsi="Times New Roman" w:cs="Times New Roman"/>
-          <w:b/>
-          <w:sz w:val="28"/>
-          <w:szCs w:val="28"/>
-        </w:rPr>
-        <w:t xml:space="preserve">しゅうしょくする [irr.]    就職する          </w:t>
+      <w:proofErr w:type="spellStart"/>
+      <w:r>
+        <w:rPr>
+          <w:rFonts w:ascii="Times New Roman" w:hAnsi="Times New Roman" w:cs="Times New Roman"/>
+          <w:b/>
+          <w:sz w:val="28"/>
+          <w:szCs w:val="28"/>
+        </w:rPr>
+        <w:t>しゅうしょくする</w:t>
+      </w:r>
+      <w:proofErr w:type="spellEnd"/>
+      <w:r>
+        <w:rPr>
+          <w:rFonts w:ascii="Times New Roman" w:hAnsi="Times New Roman" w:cs="Times New Roman"/>
+          <w:b/>
+          <w:sz w:val="28"/>
+          <w:szCs w:val="28"/>
+        </w:rPr>
+        <w:t xml:space="preserve"> [</w:t>
+      </w:r>
+      <w:proofErr w:type="spellStart"/>
+      <w:r>
+        <w:rPr>
+          <w:rFonts w:ascii="Times New Roman" w:hAnsi="Times New Roman" w:cs="Times New Roman"/>
+          <w:b/>
+          <w:sz w:val="28"/>
+          <w:szCs w:val="28"/>
+        </w:rPr>
+        <w:t>irr</w:t>
+      </w:r>
+      <w:proofErr w:type="spellEnd"/>
+      <w:r>
+        <w:rPr>
+          <w:rFonts w:ascii="Times New Roman" w:hAnsi="Times New Roman" w:cs="Times New Roman"/>
+          <w:b/>
+          <w:sz w:val="28"/>
+          <w:szCs w:val="28"/>
+        </w:rPr>
+        <w:t xml:space="preserve">.]    </w:t>
+      </w:r>
+      <w:proofErr w:type="spellStart"/>
+      <w:r>
+        <w:rPr>
+          <w:rFonts w:ascii="Times New Roman" w:hAnsi="Times New Roman" w:cs="Times New Roman"/>
+          <w:b/>
+          <w:sz w:val="28"/>
+          <w:szCs w:val="28"/>
+        </w:rPr>
+        <w:t>就職する</w:t>
+      </w:r>
+      <w:proofErr w:type="spellEnd"/>
+      <w:r>
+        <w:rPr>
+          <w:rFonts w:ascii="Times New Roman" w:hAnsi="Times New Roman" w:cs="Times New Roman"/>
+          <w:b/>
+          <w:sz w:val="28"/>
+          <w:szCs w:val="28"/>
+        </w:rPr>
+        <w:t xml:space="preserve">          </w:t>
       </w:r>
       <w:r>
         <w:rPr>
@@ -1159,14 +3552,27 @@
           <w:szCs w:val="28"/>
         </w:rPr>
       </w:pPr>
-      <w:r>
-        <w:rPr>
-          <w:rFonts w:ascii="Times New Roman" w:hAnsi="Times New Roman" w:cs="Times New Roman"/>
-          <w:b/>
-          <w:sz w:val="28"/>
-          <w:szCs w:val="28"/>
-        </w:rPr>
-        <w:t xml:space="preserve">shiraberu         </w:t>
+      <w:proofErr w:type="spellStart"/>
+      <w:proofErr w:type="gramStart"/>
+      <w:r>
+        <w:rPr>
+          <w:rFonts w:ascii="Times New Roman" w:hAnsi="Times New Roman" w:cs="Times New Roman"/>
+          <w:b/>
+          <w:sz w:val="28"/>
+          <w:szCs w:val="28"/>
+        </w:rPr>
+        <w:t>shiraberu</w:t>
+      </w:r>
+      <w:proofErr w:type="spellEnd"/>
+      <w:proofErr w:type="gramEnd"/>
+      <w:r>
+        <w:rPr>
+          <w:rFonts w:ascii="Times New Roman" w:hAnsi="Times New Roman" w:cs="Times New Roman"/>
+          <w:b/>
+          <w:sz w:val="28"/>
+          <w:szCs w:val="28"/>
+        </w:rPr>
+        <w:t xml:space="preserve">         </w:t>
       </w:r>
       <w:r>
         <w:rPr>
@@ -1177,14 +3583,45 @@
         </w:rPr>
         <w:t xml:space="preserve">    </w:t>
       </w:r>
-      <w:r>
-        <w:rPr>
-          <w:rFonts w:ascii="Times New Roman" w:hAnsi="Times New Roman" w:cs="Times New Roman"/>
-          <w:b/>
-          <w:sz w:val="28"/>
-          <w:szCs w:val="28"/>
-        </w:rPr>
-        <w:t xml:space="preserve">しらべる [ru]         </w:t>
+      <w:proofErr w:type="spellStart"/>
+      <w:r>
+        <w:rPr>
+          <w:rFonts w:ascii="Times New Roman" w:hAnsi="Times New Roman" w:cs="Times New Roman"/>
+          <w:b/>
+          <w:sz w:val="28"/>
+          <w:szCs w:val="28"/>
+        </w:rPr>
+        <w:t>しらべる</w:t>
+      </w:r>
+      <w:proofErr w:type="spellEnd"/>
+      <w:r>
+        <w:rPr>
+          <w:rFonts w:ascii="Times New Roman" w:hAnsi="Times New Roman" w:cs="Times New Roman"/>
+          <w:b/>
+          <w:sz w:val="28"/>
+          <w:szCs w:val="28"/>
+        </w:rPr>
+        <w:t xml:space="preserve"> [</w:t>
+      </w:r>
+      <w:proofErr w:type="spellStart"/>
+      <w:r>
+        <w:rPr>
+          <w:rFonts w:ascii="Times New Roman" w:hAnsi="Times New Roman" w:cs="Times New Roman"/>
+          <w:b/>
+          <w:sz w:val="28"/>
+          <w:szCs w:val="28"/>
+        </w:rPr>
+        <w:t>ru</w:t>
+      </w:r>
+      <w:proofErr w:type="spellEnd"/>
+      <w:r>
+        <w:rPr>
+          <w:rFonts w:ascii="Times New Roman" w:hAnsi="Times New Roman" w:cs="Times New Roman"/>
+          <w:b/>
+          <w:sz w:val="28"/>
+          <w:szCs w:val="28"/>
+        </w:rPr>
+        <w:t xml:space="preserve">]         </w:t>
       </w:r>
       <w:r>
         <w:rPr>
@@ -1202,7 +3639,27 @@
           <w:sz w:val="28"/>
           <w:szCs w:val="28"/>
         </w:rPr>
-        <w:t xml:space="preserve"> 調べる        </w:t>
+        <w:t xml:space="preserve"> </w:t>
+      </w:r>
+      <w:proofErr w:type="spellStart"/>
+      <w:r>
+        <w:rPr>
+          <w:rFonts w:ascii="Times New Roman" w:hAnsi="Times New Roman" w:cs="Times New Roman"/>
+          <w:b/>
+          <w:sz w:val="28"/>
+          <w:szCs w:val="28"/>
+        </w:rPr>
+        <w:t>調べる</w:t>
+      </w:r>
+      <w:proofErr w:type="spellEnd"/>
+      <w:r>
+        <w:rPr>
+          <w:rFonts w:ascii="Times New Roman" w:hAnsi="Times New Roman" w:cs="Times New Roman"/>
+          <w:b/>
+          <w:sz w:val="28"/>
+          <w:szCs w:val="28"/>
+        </w:rPr>
+        <w:t xml:space="preserve">        </w:t>
       </w:r>
       <w:r>
         <w:rPr>
@@ -1213,14 +3670,25 @@
         </w:rPr>
         <w:t xml:space="preserve">              To verify </w:t>
       </w:r>
-      <w:r>
-        <w:rPr>
-          <w:rFonts w:ascii="Times New Roman" w:hAnsi="Times New Roman" w:cs="Times New Roman"/>
-          <w:b/>
-          <w:sz w:val="28"/>
-          <w:szCs w:val="28"/>
-        </w:rPr>
-        <w:t xml:space="preserve">sotsugyōsuru </w:t>
+      <w:proofErr w:type="spellStart"/>
+      <w:r>
+        <w:rPr>
+          <w:rFonts w:ascii="Times New Roman" w:hAnsi="Times New Roman" w:cs="Times New Roman"/>
+          <w:b/>
+          <w:sz w:val="28"/>
+          <w:szCs w:val="28"/>
+        </w:rPr>
+        <w:t>sotsugyōsuru</w:t>
+      </w:r>
+      <w:proofErr w:type="spellEnd"/>
+      <w:r>
+        <w:rPr>
+          <w:rFonts w:ascii="Times New Roman" w:hAnsi="Times New Roman" w:cs="Times New Roman"/>
+          <w:b/>
+          <w:sz w:val="28"/>
+          <w:szCs w:val="28"/>
+        </w:rPr>
+        <w:t xml:space="preserve"> </w:t>
       </w:r>
       <w:r>
         <w:rPr>
@@ -1231,14 +3699,45 @@
         </w:rPr>
         <w:t xml:space="preserve">     </w:t>
       </w:r>
-      <w:r>
-        <w:rPr>
-          <w:rFonts w:ascii="Times New Roman" w:hAnsi="Times New Roman" w:cs="Times New Roman"/>
-          <w:b/>
-          <w:sz w:val="28"/>
-          <w:szCs w:val="28"/>
-        </w:rPr>
-        <w:t xml:space="preserve">そつぎょうする [irr.] </w:t>
+      <w:proofErr w:type="spellStart"/>
+      <w:r>
+        <w:rPr>
+          <w:rFonts w:ascii="Times New Roman" w:hAnsi="Times New Roman" w:cs="Times New Roman"/>
+          <w:b/>
+          <w:sz w:val="28"/>
+          <w:szCs w:val="28"/>
+        </w:rPr>
+        <w:t>そつぎょうする</w:t>
+      </w:r>
+      <w:proofErr w:type="spellEnd"/>
+      <w:r>
+        <w:rPr>
+          <w:rFonts w:ascii="Times New Roman" w:hAnsi="Times New Roman" w:cs="Times New Roman"/>
+          <w:b/>
+          <w:sz w:val="28"/>
+          <w:szCs w:val="28"/>
+        </w:rPr>
+        <w:t xml:space="preserve"> [</w:t>
+      </w:r>
+      <w:proofErr w:type="spellStart"/>
+      <w:r>
+        <w:rPr>
+          <w:rFonts w:ascii="Times New Roman" w:hAnsi="Times New Roman" w:cs="Times New Roman"/>
+          <w:b/>
+          <w:sz w:val="28"/>
+          <w:szCs w:val="28"/>
+        </w:rPr>
+        <w:t>irr</w:t>
+      </w:r>
+      <w:proofErr w:type="spellEnd"/>
+      <w:r>
+        <w:rPr>
+          <w:rFonts w:ascii="Times New Roman" w:hAnsi="Times New Roman" w:cs="Times New Roman"/>
+          <w:b/>
+          <w:sz w:val="28"/>
+          <w:szCs w:val="28"/>
+        </w:rPr>
+        <w:t xml:space="preserve">.] </w:t>
       </w:r>
       <w:r>
         <w:rPr>
@@ -1249,14 +3748,25 @@
         </w:rPr>
         <w:t xml:space="preserve">       </w:t>
       </w:r>
-      <w:r>
-        <w:rPr>
-          <w:rFonts w:ascii="Times New Roman" w:hAnsi="Times New Roman" w:cs="Times New Roman"/>
-          <w:b/>
-          <w:sz w:val="28"/>
-          <w:szCs w:val="28"/>
-        </w:rPr>
-        <w:t xml:space="preserve">卒業する </w:t>
+      <w:proofErr w:type="spellStart"/>
+      <w:r>
+        <w:rPr>
+          <w:rFonts w:ascii="Times New Roman" w:hAnsi="Times New Roman" w:cs="Times New Roman"/>
+          <w:b/>
+          <w:sz w:val="28"/>
+          <w:szCs w:val="28"/>
+        </w:rPr>
+        <w:t>卒業する</w:t>
+      </w:r>
+      <w:proofErr w:type="spellEnd"/>
+      <w:r>
+        <w:rPr>
+          <w:rFonts w:ascii="Times New Roman" w:hAnsi="Times New Roman" w:cs="Times New Roman"/>
+          <w:b/>
+          <w:sz w:val="28"/>
+          <w:szCs w:val="28"/>
+        </w:rPr>
+        <w:t xml:space="preserve"> </w:t>
       </w:r>
       <w:r>
         <w:rPr>
@@ -1277,14 +3787,27 @@
           <w:szCs w:val="28"/>
         </w:rPr>
       </w:pPr>
-      <w:r>
-        <w:rPr>
-          <w:rFonts w:ascii="Times New Roman" w:hAnsi="Times New Roman" w:cs="Times New Roman"/>
-          <w:b/>
-          <w:sz w:val="28"/>
-          <w:szCs w:val="28"/>
-        </w:rPr>
-        <w:t xml:space="preserve">matomeru </w:t>
+      <w:proofErr w:type="spellStart"/>
+      <w:proofErr w:type="gramStart"/>
+      <w:r>
+        <w:rPr>
+          <w:rFonts w:ascii="Times New Roman" w:hAnsi="Times New Roman" w:cs="Times New Roman"/>
+          <w:b/>
+          <w:sz w:val="28"/>
+          <w:szCs w:val="28"/>
+        </w:rPr>
+        <w:t>matomeru</w:t>
+      </w:r>
+      <w:proofErr w:type="spellEnd"/>
+      <w:proofErr w:type="gramEnd"/>
+      <w:r>
+        <w:rPr>
+          <w:rFonts w:ascii="Times New Roman" w:hAnsi="Times New Roman" w:cs="Times New Roman"/>
+          <w:b/>
+          <w:sz w:val="28"/>
+          <w:szCs w:val="28"/>
+        </w:rPr>
+        <w:t xml:space="preserve"> </w:t>
       </w:r>
       <w:r>
         <w:rPr>
@@ -1295,14 +3818,45 @@
         </w:rPr>
         <w:t xml:space="preserve">         </w:t>
       </w:r>
-      <w:r>
-        <w:rPr>
-          <w:rFonts w:ascii="Times New Roman" w:hAnsi="Times New Roman" w:cs="Times New Roman"/>
-          <w:b/>
-          <w:sz w:val="28"/>
-          <w:szCs w:val="28"/>
-        </w:rPr>
-        <w:t xml:space="preserve">まとめる [ru] </w:t>
+      <w:proofErr w:type="spellStart"/>
+      <w:r>
+        <w:rPr>
+          <w:rFonts w:ascii="Times New Roman" w:hAnsi="Times New Roman" w:cs="Times New Roman"/>
+          <w:b/>
+          <w:sz w:val="28"/>
+          <w:szCs w:val="28"/>
+        </w:rPr>
+        <w:t>まとめる</w:t>
+      </w:r>
+      <w:proofErr w:type="spellEnd"/>
+      <w:r>
+        <w:rPr>
+          <w:rFonts w:ascii="Times New Roman" w:hAnsi="Times New Roman" w:cs="Times New Roman"/>
+          <w:b/>
+          <w:sz w:val="28"/>
+          <w:szCs w:val="28"/>
+        </w:rPr>
+        <w:t xml:space="preserve"> [</w:t>
+      </w:r>
+      <w:proofErr w:type="spellStart"/>
+      <w:r>
+        <w:rPr>
+          <w:rFonts w:ascii="Times New Roman" w:hAnsi="Times New Roman" w:cs="Times New Roman"/>
+          <w:b/>
+          <w:sz w:val="28"/>
+          <w:szCs w:val="28"/>
+        </w:rPr>
+        <w:t>ru</w:t>
+      </w:r>
+      <w:proofErr w:type="spellEnd"/>
+      <w:r>
+        <w:rPr>
+          <w:rFonts w:ascii="Times New Roman" w:hAnsi="Times New Roman" w:cs="Times New Roman"/>
+          <w:b/>
+          <w:sz w:val="28"/>
+          <w:szCs w:val="28"/>
+        </w:rPr>
+        <w:t xml:space="preserve">] </w:t>
       </w:r>
       <w:r>
         <w:rPr>
@@ -1323,14 +3877,27 @@
           <w:szCs w:val="28"/>
         </w:rPr>
       </w:pPr>
-      <w:r>
-        <w:rPr>
-          <w:rFonts w:ascii="Times New Roman" w:hAnsi="Times New Roman" w:cs="Times New Roman"/>
-          <w:b/>
-          <w:sz w:val="28"/>
-          <w:szCs w:val="28"/>
-        </w:rPr>
-        <w:t xml:space="preserve">renshūsuru </w:t>
+      <w:proofErr w:type="spellStart"/>
+      <w:proofErr w:type="gramStart"/>
+      <w:r>
+        <w:rPr>
+          <w:rFonts w:ascii="Times New Roman" w:hAnsi="Times New Roman" w:cs="Times New Roman"/>
+          <w:b/>
+          <w:sz w:val="28"/>
+          <w:szCs w:val="28"/>
+        </w:rPr>
+        <w:t>renshūsuru</w:t>
+      </w:r>
+      <w:proofErr w:type="spellEnd"/>
+      <w:proofErr w:type="gramEnd"/>
+      <w:r>
+        <w:rPr>
+          <w:rFonts w:ascii="Times New Roman" w:hAnsi="Times New Roman" w:cs="Times New Roman"/>
+          <w:b/>
+          <w:sz w:val="28"/>
+          <w:szCs w:val="28"/>
+        </w:rPr>
+        <w:t xml:space="preserve"> </w:t>
       </w:r>
       <w:r>
         <w:rPr>
@@ -1341,14 +3908,45 @@
         </w:rPr>
         <w:t xml:space="preserve">     </w:t>
       </w:r>
-      <w:r>
-        <w:rPr>
-          <w:rFonts w:ascii="Times New Roman" w:hAnsi="Times New Roman" w:cs="Times New Roman"/>
-          <w:b/>
-          <w:sz w:val="28"/>
-          <w:szCs w:val="28"/>
-        </w:rPr>
-        <w:t>れんしゅうする [irr.]</w:t>
+      <w:proofErr w:type="spellStart"/>
+      <w:r>
+        <w:rPr>
+          <w:rFonts w:ascii="Times New Roman" w:hAnsi="Times New Roman" w:cs="Times New Roman"/>
+          <w:b/>
+          <w:sz w:val="28"/>
+          <w:szCs w:val="28"/>
+        </w:rPr>
+        <w:t>れんしゅうする</w:t>
+      </w:r>
+      <w:proofErr w:type="spellEnd"/>
+      <w:r>
+        <w:rPr>
+          <w:rFonts w:ascii="Times New Roman" w:hAnsi="Times New Roman" w:cs="Times New Roman"/>
+          <w:b/>
+          <w:sz w:val="28"/>
+          <w:szCs w:val="28"/>
+        </w:rPr>
+        <w:t xml:space="preserve"> [</w:t>
+      </w:r>
+      <w:proofErr w:type="spellStart"/>
+      <w:r>
+        <w:rPr>
+          <w:rFonts w:ascii="Times New Roman" w:hAnsi="Times New Roman" w:cs="Times New Roman"/>
+          <w:b/>
+          <w:sz w:val="28"/>
+          <w:szCs w:val="28"/>
+        </w:rPr>
+        <w:t>irr</w:t>
+      </w:r>
+      <w:proofErr w:type="spellEnd"/>
+      <w:r>
+        <w:rPr>
+          <w:rFonts w:ascii="Times New Roman" w:hAnsi="Times New Roman" w:cs="Times New Roman"/>
+          <w:b/>
+          <w:sz w:val="28"/>
+          <w:szCs w:val="28"/>
+        </w:rPr>
+        <w:t>.]</w:t>
       </w:r>
       <w:r>
         <w:rPr>
@@ -1377,6 +3975,7 @@
         </w:rPr>
         <w:t xml:space="preserve">       </w:t>
       </w:r>
+      <w:proofErr w:type="spellStart"/>
       <w:r>
         <w:rPr>
           <w:rFonts w:ascii="Times New Roman" w:hAnsi="Times New Roman" w:cs="Times New Roman"/>
@@ -1386,14 +3985,35 @@
         </w:rPr>
         <w:t>練習する</w:t>
       </w:r>
-      <w:r>
-        <w:rPr>
-          <w:rFonts w:ascii="Times New Roman" w:hAnsi="Times New Roman" w:cs="Times New Roman"/>
-          <w:b/>
-          <w:sz w:val="28"/>
-          <w:szCs w:val="28"/>
-        </w:rPr>
-        <w:t xml:space="preserve">                To practice</w:t>
+      <w:proofErr w:type="spellEnd"/>
+      <w:r>
+        <w:rPr>
+          <w:rFonts w:ascii="Times New Roman" w:hAnsi="Times New Roman" w:cs="Times New Roman"/>
+          <w:b/>
+          <w:sz w:val="28"/>
+          <w:szCs w:val="28"/>
+        </w:rPr>
+        <w:t xml:space="preserve">                </w:t>
+      </w:r>
+      <w:proofErr w:type="gramStart"/>
+      <w:r>
+        <w:rPr>
+          <w:rFonts w:ascii="Times New Roman" w:hAnsi="Times New Roman" w:cs="Times New Roman"/>
+          <w:b/>
+          <w:sz w:val="28"/>
+          <w:szCs w:val="28"/>
+        </w:rPr>
+        <w:t>To</w:t>
+      </w:r>
+      <w:proofErr w:type="gramEnd"/>
+      <w:r>
+        <w:rPr>
+          <w:rFonts w:ascii="Times New Roman" w:hAnsi="Times New Roman" w:cs="Times New Roman"/>
+          <w:b/>
+          <w:sz w:val="28"/>
+          <w:szCs w:val="28"/>
+        </w:rPr>
+        <w:t xml:space="preserve"> practice</w:t>
       </w:r>
     </w:p>
     <w:p>
@@ -1432,26 +4052,108 @@
           <w:sz w:val="28"/>
           <w:szCs w:val="28"/>
         </w:rPr>
-        <w:t xml:space="preserve"> [ 年間 ]</w:t>
-      </w:r>
-    </w:p>
-    <w:p>
-      <w:pPr>
-        <w:rPr>
-          <w:rFonts w:ascii="Times New Roman" w:hAnsi="Times New Roman" w:cs="Times New Roman"/>
-          <w:b/>
-          <w:sz w:val="28"/>
-          <w:szCs w:val="28"/>
-        </w:rPr>
-      </w:pPr>
-      <w:r>
-        <w:rPr>
-          <w:rFonts w:ascii="Times New Roman" w:hAnsi="Times New Roman" w:cs="Times New Roman"/>
-          <w:b/>
-          <w:sz w:val="28"/>
-          <w:szCs w:val="28"/>
-        </w:rPr>
-        <w:t xml:space="preserve">Ichinenkan             いちねんかん                  1 年間                  </w:t>
+        <w:t xml:space="preserve"> </w:t>
+      </w:r>
+      <w:proofErr w:type="gramStart"/>
+      <w:r>
+        <w:rPr>
+          <w:rFonts w:ascii="Times New Roman" w:hAnsi="Times New Roman" w:cs="Times New Roman"/>
+          <w:b/>
+          <w:sz w:val="28"/>
+          <w:szCs w:val="28"/>
+        </w:rPr>
+        <w:t xml:space="preserve">[ </w:t>
+      </w:r>
+      <w:proofErr w:type="spellStart"/>
+      <w:r>
+        <w:rPr>
+          <w:rFonts w:ascii="Times New Roman" w:hAnsi="Times New Roman" w:cs="Times New Roman"/>
+          <w:b/>
+          <w:sz w:val="28"/>
+          <w:szCs w:val="28"/>
+        </w:rPr>
+        <w:t>年間</w:t>
+      </w:r>
+      <w:proofErr w:type="spellEnd"/>
+      <w:proofErr w:type="gramEnd"/>
+      <w:r>
+        <w:rPr>
+          <w:rFonts w:ascii="Times New Roman" w:hAnsi="Times New Roman" w:cs="Times New Roman"/>
+          <w:b/>
+          <w:sz w:val="28"/>
+          <w:szCs w:val="28"/>
+        </w:rPr>
+        <w:t xml:space="preserve"> ]</w:t>
+      </w:r>
+    </w:p>
+    <w:p>
+      <w:pPr>
+        <w:rPr>
+          <w:rFonts w:ascii="Times New Roman" w:hAnsi="Times New Roman" w:cs="Times New Roman"/>
+          <w:b/>
+          <w:sz w:val="28"/>
+          <w:szCs w:val="28"/>
+        </w:rPr>
+      </w:pPr>
+      <w:proofErr w:type="spellStart"/>
+      <w:r>
+        <w:rPr>
+          <w:rFonts w:ascii="Times New Roman" w:hAnsi="Times New Roman" w:cs="Times New Roman"/>
+          <w:b/>
+          <w:sz w:val="28"/>
+          <w:szCs w:val="28"/>
+        </w:rPr>
+        <w:t>Ichinenkan</w:t>
+      </w:r>
+      <w:proofErr w:type="spellEnd"/>
+      <w:r>
+        <w:rPr>
+          <w:rFonts w:ascii="Times New Roman" w:hAnsi="Times New Roman" w:cs="Times New Roman"/>
+          <w:b/>
+          <w:sz w:val="28"/>
+          <w:szCs w:val="28"/>
+        </w:rPr>
+        <w:t xml:space="preserve">             </w:t>
+      </w:r>
+      <w:proofErr w:type="spellStart"/>
+      <w:r>
+        <w:rPr>
+          <w:rFonts w:ascii="Times New Roman" w:hAnsi="Times New Roman" w:cs="Times New Roman"/>
+          <w:b/>
+          <w:sz w:val="28"/>
+          <w:szCs w:val="28"/>
+        </w:rPr>
+        <w:t>いちねんかん</w:t>
+      </w:r>
+      <w:proofErr w:type="spellEnd"/>
+      <w:r>
+        <w:rPr>
+          <w:rFonts w:ascii="Times New Roman" w:hAnsi="Times New Roman" w:cs="Times New Roman"/>
+          <w:b/>
+          <w:sz w:val="28"/>
+          <w:szCs w:val="28"/>
+        </w:rPr>
+        <w:t xml:space="preserve">                  1 </w:t>
+      </w:r>
+      <w:proofErr w:type="spellStart"/>
+      <w:r>
+        <w:rPr>
+          <w:rFonts w:ascii="Times New Roman" w:hAnsi="Times New Roman" w:cs="Times New Roman"/>
+          <w:b/>
+          <w:sz w:val="28"/>
+          <w:szCs w:val="28"/>
+        </w:rPr>
+        <w:t>年間</w:t>
+      </w:r>
+      <w:proofErr w:type="spellEnd"/>
+      <w:r>
+        <w:rPr>
+          <w:rFonts w:ascii="Times New Roman" w:hAnsi="Times New Roman" w:cs="Times New Roman"/>
+          <w:b/>
+          <w:sz w:val="28"/>
+          <w:szCs w:val="28"/>
+        </w:rPr>
+        <w:t xml:space="preserve">                  </w:t>
       </w:r>
       <w:r>
         <w:rPr>
@@ -1472,14 +4174,67 @@
           <w:szCs w:val="28"/>
         </w:rPr>
       </w:pPr>
-      <w:r>
-        <w:rPr>
-          <w:rFonts w:ascii="Times New Roman" w:hAnsi="Times New Roman" w:cs="Times New Roman"/>
-          <w:b/>
-          <w:sz w:val="28"/>
-          <w:szCs w:val="28"/>
-        </w:rPr>
-        <w:t xml:space="preserve">ninenkan               にねんかん                       2 年間                  </w:t>
+      <w:proofErr w:type="spellStart"/>
+      <w:proofErr w:type="gramStart"/>
+      <w:r>
+        <w:rPr>
+          <w:rFonts w:ascii="Times New Roman" w:hAnsi="Times New Roman" w:cs="Times New Roman"/>
+          <w:b/>
+          <w:sz w:val="28"/>
+          <w:szCs w:val="28"/>
+        </w:rPr>
+        <w:t>ninenkan</w:t>
+      </w:r>
+      <w:proofErr w:type="spellEnd"/>
+      <w:proofErr w:type="gramEnd"/>
+      <w:r>
+        <w:rPr>
+          <w:rFonts w:ascii="Times New Roman" w:hAnsi="Times New Roman" w:cs="Times New Roman"/>
+          <w:b/>
+          <w:sz w:val="28"/>
+          <w:szCs w:val="28"/>
+        </w:rPr>
+        <w:t xml:space="preserve">               </w:t>
+      </w:r>
+      <w:proofErr w:type="spellStart"/>
+      <w:r>
+        <w:rPr>
+          <w:rFonts w:ascii="Times New Roman" w:hAnsi="Times New Roman" w:cs="Times New Roman"/>
+          <w:b/>
+          <w:sz w:val="28"/>
+          <w:szCs w:val="28"/>
+        </w:rPr>
+        <w:t>にねんかん</w:t>
+      </w:r>
+      <w:proofErr w:type="spellEnd"/>
+      <w:r>
+        <w:rPr>
+          <w:rFonts w:ascii="Times New Roman" w:hAnsi="Times New Roman" w:cs="Times New Roman"/>
+          <w:b/>
+          <w:sz w:val="28"/>
+          <w:szCs w:val="28"/>
+        </w:rPr>
+        <w:t xml:space="preserve">                       2 </w:t>
+      </w:r>
+      <w:proofErr w:type="spellStart"/>
+      <w:r>
+        <w:rPr>
+          <w:rFonts w:ascii="Times New Roman" w:hAnsi="Times New Roman" w:cs="Times New Roman"/>
+          <w:b/>
+          <w:sz w:val="28"/>
+          <w:szCs w:val="28"/>
+        </w:rPr>
+        <w:t>年間</w:t>
+      </w:r>
+      <w:proofErr w:type="spellEnd"/>
+      <w:r>
+        <w:rPr>
+          <w:rFonts w:ascii="Times New Roman" w:hAnsi="Times New Roman" w:cs="Times New Roman"/>
+          <w:b/>
+          <w:sz w:val="28"/>
+          <w:szCs w:val="28"/>
+        </w:rPr>
+        <w:t xml:space="preserve">                  </w:t>
       </w:r>
       <w:r>
         <w:rPr>
@@ -1500,14 +4255,67 @@
           <w:szCs w:val="28"/>
         </w:rPr>
       </w:pPr>
-      <w:r>
-        <w:rPr>
-          <w:rFonts w:ascii="Times New Roman" w:hAnsi="Times New Roman" w:cs="Times New Roman"/>
-          <w:b/>
-          <w:sz w:val="28"/>
-          <w:szCs w:val="28"/>
-        </w:rPr>
-        <w:t xml:space="preserve">san'nenkan          さんねんかん                   3 年間                   </w:t>
+      <w:proofErr w:type="spellStart"/>
+      <w:proofErr w:type="gramStart"/>
+      <w:r>
+        <w:rPr>
+          <w:rFonts w:ascii="Times New Roman" w:hAnsi="Times New Roman" w:cs="Times New Roman"/>
+          <w:b/>
+          <w:sz w:val="28"/>
+          <w:szCs w:val="28"/>
+        </w:rPr>
+        <w:t>san'nenkan</w:t>
+      </w:r>
+      <w:proofErr w:type="spellEnd"/>
+      <w:proofErr w:type="gramEnd"/>
+      <w:r>
+        <w:rPr>
+          <w:rFonts w:ascii="Times New Roman" w:hAnsi="Times New Roman" w:cs="Times New Roman"/>
+          <w:b/>
+          <w:sz w:val="28"/>
+          <w:szCs w:val="28"/>
+        </w:rPr>
+        <w:t xml:space="preserve">          </w:t>
+      </w:r>
+      <w:proofErr w:type="spellStart"/>
+      <w:r>
+        <w:rPr>
+          <w:rFonts w:ascii="Times New Roman" w:hAnsi="Times New Roman" w:cs="Times New Roman"/>
+          <w:b/>
+          <w:sz w:val="28"/>
+          <w:szCs w:val="28"/>
+        </w:rPr>
+        <w:t>さんねんかん</w:t>
+      </w:r>
+      <w:proofErr w:type="spellEnd"/>
+      <w:r>
+        <w:rPr>
+          <w:rFonts w:ascii="Times New Roman" w:hAnsi="Times New Roman" w:cs="Times New Roman"/>
+          <w:b/>
+          <w:sz w:val="28"/>
+          <w:szCs w:val="28"/>
+        </w:rPr>
+        <w:t xml:space="preserve">                   3 </w:t>
+      </w:r>
+      <w:proofErr w:type="spellStart"/>
+      <w:r>
+        <w:rPr>
+          <w:rFonts w:ascii="Times New Roman" w:hAnsi="Times New Roman" w:cs="Times New Roman"/>
+          <w:b/>
+          <w:sz w:val="28"/>
+          <w:szCs w:val="28"/>
+        </w:rPr>
+        <w:t>年間</w:t>
+      </w:r>
+      <w:proofErr w:type="spellEnd"/>
+      <w:r>
+        <w:rPr>
+          <w:rFonts w:ascii="Times New Roman" w:hAnsi="Times New Roman" w:cs="Times New Roman"/>
+          <w:b/>
+          <w:sz w:val="28"/>
+          <w:szCs w:val="28"/>
+        </w:rPr>
+        <w:t xml:space="preserve">                   </w:t>
       </w:r>
       <w:r>
         <w:rPr>
@@ -1528,14 +4336,67 @@
           <w:szCs w:val="28"/>
         </w:rPr>
       </w:pPr>
-      <w:r>
-        <w:rPr>
-          <w:rFonts w:ascii="Times New Roman" w:hAnsi="Times New Roman" w:cs="Times New Roman"/>
-          <w:b/>
-          <w:sz w:val="28"/>
-          <w:szCs w:val="28"/>
-        </w:rPr>
-        <w:t xml:space="preserve">yonenkan            よねんかん                        4 年間 </w:t>
+      <w:proofErr w:type="spellStart"/>
+      <w:proofErr w:type="gramStart"/>
+      <w:r>
+        <w:rPr>
+          <w:rFonts w:ascii="Times New Roman" w:hAnsi="Times New Roman" w:cs="Times New Roman"/>
+          <w:b/>
+          <w:sz w:val="28"/>
+          <w:szCs w:val="28"/>
+        </w:rPr>
+        <w:t>yonenkan</w:t>
+      </w:r>
+      <w:proofErr w:type="spellEnd"/>
+      <w:proofErr w:type="gramEnd"/>
+      <w:r>
+        <w:rPr>
+          <w:rFonts w:ascii="Times New Roman" w:hAnsi="Times New Roman" w:cs="Times New Roman"/>
+          <w:b/>
+          <w:sz w:val="28"/>
+          <w:szCs w:val="28"/>
+        </w:rPr>
+        <w:t xml:space="preserve">            </w:t>
+      </w:r>
+      <w:proofErr w:type="spellStart"/>
+      <w:r>
+        <w:rPr>
+          <w:rFonts w:ascii="Times New Roman" w:hAnsi="Times New Roman" w:cs="Times New Roman"/>
+          <w:b/>
+          <w:sz w:val="28"/>
+          <w:szCs w:val="28"/>
+        </w:rPr>
+        <w:t>よねんかん</w:t>
+      </w:r>
+      <w:proofErr w:type="spellEnd"/>
+      <w:r>
+        <w:rPr>
+          <w:rFonts w:ascii="Times New Roman" w:hAnsi="Times New Roman" w:cs="Times New Roman"/>
+          <w:b/>
+          <w:sz w:val="28"/>
+          <w:szCs w:val="28"/>
+        </w:rPr>
+        <w:t xml:space="preserve">                        4 </w:t>
+      </w:r>
+      <w:proofErr w:type="spellStart"/>
+      <w:r>
+        <w:rPr>
+          <w:rFonts w:ascii="Times New Roman" w:hAnsi="Times New Roman" w:cs="Times New Roman"/>
+          <w:b/>
+          <w:sz w:val="28"/>
+          <w:szCs w:val="28"/>
+        </w:rPr>
+        <w:t>年間</w:t>
+      </w:r>
+      <w:proofErr w:type="spellEnd"/>
+      <w:r>
+        <w:rPr>
+          <w:rFonts w:ascii="Times New Roman" w:hAnsi="Times New Roman" w:cs="Times New Roman"/>
+          <w:b/>
+          <w:sz w:val="28"/>
+          <w:szCs w:val="28"/>
+        </w:rPr>
+        <w:t xml:space="preserve"> </w:t>
       </w:r>
       <w:r>
         <w:rPr>
@@ -1556,14 +4417,67 @@
           <w:szCs w:val="28"/>
         </w:rPr>
       </w:pPr>
-      <w:r>
-        <w:rPr>
-          <w:rFonts w:ascii="Times New Roman" w:hAnsi="Times New Roman" w:cs="Times New Roman"/>
-          <w:b/>
-          <w:sz w:val="28"/>
-          <w:szCs w:val="28"/>
-        </w:rPr>
-        <w:t xml:space="preserve">gonenkan            ごねんかん                       5 年間 </w:t>
+      <w:proofErr w:type="spellStart"/>
+      <w:proofErr w:type="gramStart"/>
+      <w:r>
+        <w:rPr>
+          <w:rFonts w:ascii="Times New Roman" w:hAnsi="Times New Roman" w:cs="Times New Roman"/>
+          <w:b/>
+          <w:sz w:val="28"/>
+          <w:szCs w:val="28"/>
+        </w:rPr>
+        <w:t>gonenkan</w:t>
+      </w:r>
+      <w:proofErr w:type="spellEnd"/>
+      <w:proofErr w:type="gramEnd"/>
+      <w:r>
+        <w:rPr>
+          <w:rFonts w:ascii="Times New Roman" w:hAnsi="Times New Roman" w:cs="Times New Roman"/>
+          <w:b/>
+          <w:sz w:val="28"/>
+          <w:szCs w:val="28"/>
+        </w:rPr>
+        <w:t xml:space="preserve">            </w:t>
+      </w:r>
+      <w:proofErr w:type="spellStart"/>
+      <w:r>
+        <w:rPr>
+          <w:rFonts w:ascii="Times New Roman" w:hAnsi="Times New Roman" w:cs="Times New Roman"/>
+          <w:b/>
+          <w:sz w:val="28"/>
+          <w:szCs w:val="28"/>
+        </w:rPr>
+        <w:t>ごねんかん</w:t>
+      </w:r>
+      <w:proofErr w:type="spellEnd"/>
+      <w:r>
+        <w:rPr>
+          <w:rFonts w:ascii="Times New Roman" w:hAnsi="Times New Roman" w:cs="Times New Roman"/>
+          <w:b/>
+          <w:sz w:val="28"/>
+          <w:szCs w:val="28"/>
+        </w:rPr>
+        <w:t xml:space="preserve">                       5 </w:t>
+      </w:r>
+      <w:proofErr w:type="spellStart"/>
+      <w:r>
+        <w:rPr>
+          <w:rFonts w:ascii="Times New Roman" w:hAnsi="Times New Roman" w:cs="Times New Roman"/>
+          <w:b/>
+          <w:sz w:val="28"/>
+          <w:szCs w:val="28"/>
+        </w:rPr>
+        <w:t>年間</w:t>
+      </w:r>
+      <w:proofErr w:type="spellEnd"/>
+      <w:r>
+        <w:rPr>
+          <w:rFonts w:ascii="Times New Roman" w:hAnsi="Times New Roman" w:cs="Times New Roman"/>
+          <w:b/>
+          <w:sz w:val="28"/>
+          <w:szCs w:val="28"/>
+        </w:rPr>
+        <w:t xml:space="preserve"> </w:t>
       </w:r>
       <w:r>
         <w:rPr>
@@ -1584,14 +4498,67 @@
           <w:szCs w:val="28"/>
         </w:rPr>
       </w:pPr>
-      <w:r>
-        <w:rPr>
-          <w:rFonts w:ascii="Times New Roman" w:hAnsi="Times New Roman" w:cs="Times New Roman"/>
-          <w:b/>
-          <w:sz w:val="28"/>
-          <w:szCs w:val="28"/>
-        </w:rPr>
-        <w:t xml:space="preserve">rokunenkan        ろくねんかん                   6 年間 </w:t>
+      <w:proofErr w:type="spellStart"/>
+      <w:proofErr w:type="gramStart"/>
+      <w:r>
+        <w:rPr>
+          <w:rFonts w:ascii="Times New Roman" w:hAnsi="Times New Roman" w:cs="Times New Roman"/>
+          <w:b/>
+          <w:sz w:val="28"/>
+          <w:szCs w:val="28"/>
+        </w:rPr>
+        <w:t>rokunenkan</w:t>
+      </w:r>
+      <w:proofErr w:type="spellEnd"/>
+      <w:proofErr w:type="gramEnd"/>
+      <w:r>
+        <w:rPr>
+          <w:rFonts w:ascii="Times New Roman" w:hAnsi="Times New Roman" w:cs="Times New Roman"/>
+          <w:b/>
+          <w:sz w:val="28"/>
+          <w:szCs w:val="28"/>
+        </w:rPr>
+        <w:t xml:space="preserve">        </w:t>
+      </w:r>
+      <w:proofErr w:type="spellStart"/>
+      <w:r>
+        <w:rPr>
+          <w:rFonts w:ascii="Times New Roman" w:hAnsi="Times New Roman" w:cs="Times New Roman"/>
+          <w:b/>
+          <w:sz w:val="28"/>
+          <w:szCs w:val="28"/>
+        </w:rPr>
+        <w:t>ろくねんかん</w:t>
+      </w:r>
+      <w:proofErr w:type="spellEnd"/>
+      <w:r>
+        <w:rPr>
+          <w:rFonts w:ascii="Times New Roman" w:hAnsi="Times New Roman" w:cs="Times New Roman"/>
+          <w:b/>
+          <w:sz w:val="28"/>
+          <w:szCs w:val="28"/>
+        </w:rPr>
+        <w:t xml:space="preserve">                   6 </w:t>
+      </w:r>
+      <w:proofErr w:type="spellStart"/>
+      <w:r>
+        <w:rPr>
+          <w:rFonts w:ascii="Times New Roman" w:hAnsi="Times New Roman" w:cs="Times New Roman"/>
+          <w:b/>
+          <w:sz w:val="28"/>
+          <w:szCs w:val="28"/>
+        </w:rPr>
+        <w:t>年間</w:t>
+      </w:r>
+      <w:proofErr w:type="spellEnd"/>
+      <w:r>
+        <w:rPr>
+          <w:rFonts w:ascii="Times New Roman" w:hAnsi="Times New Roman" w:cs="Times New Roman"/>
+          <w:b/>
+          <w:sz w:val="28"/>
+          <w:szCs w:val="28"/>
+        </w:rPr>
+        <w:t xml:space="preserve"> </w:t>
       </w:r>
       <w:r>
         <w:rPr>
@@ -1612,14 +4579,67 @@
           <w:szCs w:val="28"/>
         </w:rPr>
       </w:pPr>
-      <w:r>
-        <w:rPr>
-          <w:rFonts w:ascii="Times New Roman" w:hAnsi="Times New Roman" w:cs="Times New Roman"/>
-          <w:b/>
-          <w:sz w:val="28"/>
-          <w:szCs w:val="28"/>
-        </w:rPr>
-        <w:t xml:space="preserve">shichinenkan      しちねんかん                   7 年間 </w:t>
+      <w:proofErr w:type="spellStart"/>
+      <w:proofErr w:type="gramStart"/>
+      <w:r>
+        <w:rPr>
+          <w:rFonts w:ascii="Times New Roman" w:hAnsi="Times New Roman" w:cs="Times New Roman"/>
+          <w:b/>
+          <w:sz w:val="28"/>
+          <w:szCs w:val="28"/>
+        </w:rPr>
+        <w:t>shichinenkan</w:t>
+      </w:r>
+      <w:proofErr w:type="spellEnd"/>
+      <w:proofErr w:type="gramEnd"/>
+      <w:r>
+        <w:rPr>
+          <w:rFonts w:ascii="Times New Roman" w:hAnsi="Times New Roman" w:cs="Times New Roman"/>
+          <w:b/>
+          <w:sz w:val="28"/>
+          <w:szCs w:val="28"/>
+        </w:rPr>
+        <w:t xml:space="preserve">      </w:t>
+      </w:r>
+      <w:proofErr w:type="spellStart"/>
+      <w:r>
+        <w:rPr>
+          <w:rFonts w:ascii="Times New Roman" w:hAnsi="Times New Roman" w:cs="Times New Roman"/>
+          <w:b/>
+          <w:sz w:val="28"/>
+          <w:szCs w:val="28"/>
+        </w:rPr>
+        <w:t>しちねんかん</w:t>
+      </w:r>
+      <w:proofErr w:type="spellEnd"/>
+      <w:r>
+        <w:rPr>
+          <w:rFonts w:ascii="Times New Roman" w:hAnsi="Times New Roman" w:cs="Times New Roman"/>
+          <w:b/>
+          <w:sz w:val="28"/>
+          <w:szCs w:val="28"/>
+        </w:rPr>
+        <w:t xml:space="preserve">                   7 </w:t>
+      </w:r>
+      <w:proofErr w:type="spellStart"/>
+      <w:r>
+        <w:rPr>
+          <w:rFonts w:ascii="Times New Roman" w:hAnsi="Times New Roman" w:cs="Times New Roman"/>
+          <w:b/>
+          <w:sz w:val="28"/>
+          <w:szCs w:val="28"/>
+        </w:rPr>
+        <w:t>年間</w:t>
+      </w:r>
+      <w:proofErr w:type="spellEnd"/>
+      <w:r>
+        <w:rPr>
+          <w:rFonts w:ascii="Times New Roman" w:hAnsi="Times New Roman" w:cs="Times New Roman"/>
+          <w:b/>
+          <w:sz w:val="28"/>
+          <w:szCs w:val="28"/>
+        </w:rPr>
+        <w:t xml:space="preserve"> </w:t>
       </w:r>
       <w:r>
         <w:rPr>
@@ -1640,14 +4660,67 @@
           <w:szCs w:val="28"/>
         </w:rPr>
       </w:pPr>
-      <w:r>
-        <w:rPr>
-          <w:rFonts w:ascii="Times New Roman" w:hAnsi="Times New Roman" w:cs="Times New Roman"/>
-          <w:b/>
-          <w:sz w:val="28"/>
-          <w:szCs w:val="28"/>
-        </w:rPr>
-        <w:t xml:space="preserve">hachinenkan       はちねんかん                   8 年間 </w:t>
+      <w:proofErr w:type="spellStart"/>
+      <w:proofErr w:type="gramStart"/>
+      <w:r>
+        <w:rPr>
+          <w:rFonts w:ascii="Times New Roman" w:hAnsi="Times New Roman" w:cs="Times New Roman"/>
+          <w:b/>
+          <w:sz w:val="28"/>
+          <w:szCs w:val="28"/>
+        </w:rPr>
+        <w:t>hachinenkan</w:t>
+      </w:r>
+      <w:proofErr w:type="spellEnd"/>
+      <w:proofErr w:type="gramEnd"/>
+      <w:r>
+        <w:rPr>
+          <w:rFonts w:ascii="Times New Roman" w:hAnsi="Times New Roman" w:cs="Times New Roman"/>
+          <w:b/>
+          <w:sz w:val="28"/>
+          <w:szCs w:val="28"/>
+        </w:rPr>
+        <w:t xml:space="preserve">       </w:t>
+      </w:r>
+      <w:proofErr w:type="spellStart"/>
+      <w:r>
+        <w:rPr>
+          <w:rFonts w:ascii="Times New Roman" w:hAnsi="Times New Roman" w:cs="Times New Roman"/>
+          <w:b/>
+          <w:sz w:val="28"/>
+          <w:szCs w:val="28"/>
+        </w:rPr>
+        <w:t>はちねんかん</w:t>
+      </w:r>
+      <w:proofErr w:type="spellEnd"/>
+      <w:r>
+        <w:rPr>
+          <w:rFonts w:ascii="Times New Roman" w:hAnsi="Times New Roman" w:cs="Times New Roman"/>
+          <w:b/>
+          <w:sz w:val="28"/>
+          <w:szCs w:val="28"/>
+        </w:rPr>
+        <w:t xml:space="preserve">                   8 </w:t>
+      </w:r>
+      <w:proofErr w:type="spellStart"/>
+      <w:r>
+        <w:rPr>
+          <w:rFonts w:ascii="Times New Roman" w:hAnsi="Times New Roman" w:cs="Times New Roman"/>
+          <w:b/>
+          <w:sz w:val="28"/>
+          <w:szCs w:val="28"/>
+        </w:rPr>
+        <w:t>年間</w:t>
+      </w:r>
+      <w:proofErr w:type="spellEnd"/>
+      <w:r>
+        <w:rPr>
+          <w:rFonts w:ascii="Times New Roman" w:hAnsi="Times New Roman" w:cs="Times New Roman"/>
+          <w:b/>
+          <w:sz w:val="28"/>
+          <w:szCs w:val="28"/>
+        </w:rPr>
+        <w:t xml:space="preserve"> </w:t>
       </w:r>
       <w:r>
         <w:rPr>
@@ -1668,14 +4741,67 @@
           <w:szCs w:val="28"/>
         </w:rPr>
       </w:pPr>
-      <w:r>
-        <w:rPr>
-          <w:rFonts w:ascii="Times New Roman" w:hAnsi="Times New Roman" w:cs="Times New Roman"/>
-          <w:b/>
-          <w:sz w:val="28"/>
-          <w:szCs w:val="28"/>
-        </w:rPr>
-        <w:t xml:space="preserve">kyūnenkan        きゅうねんかん                9 年間 </w:t>
+      <w:proofErr w:type="spellStart"/>
+      <w:proofErr w:type="gramStart"/>
+      <w:r>
+        <w:rPr>
+          <w:rFonts w:ascii="Times New Roman" w:hAnsi="Times New Roman" w:cs="Times New Roman"/>
+          <w:b/>
+          <w:sz w:val="28"/>
+          <w:szCs w:val="28"/>
+        </w:rPr>
+        <w:t>kyūnenkan</w:t>
+      </w:r>
+      <w:proofErr w:type="spellEnd"/>
+      <w:proofErr w:type="gramEnd"/>
+      <w:r>
+        <w:rPr>
+          <w:rFonts w:ascii="Times New Roman" w:hAnsi="Times New Roman" w:cs="Times New Roman"/>
+          <w:b/>
+          <w:sz w:val="28"/>
+          <w:szCs w:val="28"/>
+        </w:rPr>
+        <w:t xml:space="preserve">        </w:t>
+      </w:r>
+      <w:proofErr w:type="spellStart"/>
+      <w:r>
+        <w:rPr>
+          <w:rFonts w:ascii="Times New Roman" w:hAnsi="Times New Roman" w:cs="Times New Roman"/>
+          <w:b/>
+          <w:sz w:val="28"/>
+          <w:szCs w:val="28"/>
+        </w:rPr>
+        <w:t>きゅうねんかん</w:t>
+      </w:r>
+      <w:proofErr w:type="spellEnd"/>
+      <w:r>
+        <w:rPr>
+          <w:rFonts w:ascii="Times New Roman" w:hAnsi="Times New Roman" w:cs="Times New Roman"/>
+          <w:b/>
+          <w:sz w:val="28"/>
+          <w:szCs w:val="28"/>
+        </w:rPr>
+        <w:t xml:space="preserve">                9 </w:t>
+      </w:r>
+      <w:proofErr w:type="spellStart"/>
+      <w:r>
+        <w:rPr>
+          <w:rFonts w:ascii="Times New Roman" w:hAnsi="Times New Roman" w:cs="Times New Roman"/>
+          <w:b/>
+          <w:sz w:val="28"/>
+          <w:szCs w:val="28"/>
+        </w:rPr>
+        <w:t>年間</w:t>
+      </w:r>
+      <w:proofErr w:type="spellEnd"/>
+      <w:r>
+        <w:rPr>
+          <w:rFonts w:ascii="Times New Roman" w:hAnsi="Times New Roman" w:cs="Times New Roman"/>
+          <w:b/>
+          <w:sz w:val="28"/>
+          <w:szCs w:val="28"/>
+        </w:rPr>
+        <w:t xml:space="preserve"> </w:t>
       </w:r>
       <w:r>
         <w:rPr>
@@ -1696,14 +4822,27 @@
           <w:szCs w:val="28"/>
         </w:rPr>
       </w:pPr>
-      <w:r>
-        <w:rPr>
-          <w:rFonts w:ascii="Times New Roman" w:hAnsi="Times New Roman" w:cs="Times New Roman"/>
-          <w:b/>
-          <w:sz w:val="28"/>
-          <w:szCs w:val="28"/>
-        </w:rPr>
-        <w:t xml:space="preserve">jūnenkan </w:t>
+      <w:proofErr w:type="spellStart"/>
+      <w:proofErr w:type="gramStart"/>
+      <w:r>
+        <w:rPr>
+          <w:rFonts w:ascii="Times New Roman" w:hAnsi="Times New Roman" w:cs="Times New Roman"/>
+          <w:b/>
+          <w:sz w:val="28"/>
+          <w:szCs w:val="28"/>
+        </w:rPr>
+        <w:t>jūnenkan</w:t>
+      </w:r>
+      <w:proofErr w:type="spellEnd"/>
+      <w:proofErr w:type="gramEnd"/>
+      <w:r>
+        <w:rPr>
+          <w:rFonts w:ascii="Times New Roman" w:hAnsi="Times New Roman" w:cs="Times New Roman"/>
+          <w:b/>
+          <w:sz w:val="28"/>
+          <w:szCs w:val="28"/>
+        </w:rPr>
+        <w:t xml:space="preserve"> </w:t>
       </w:r>
       <w:r>
         <w:rPr>
@@ -1714,14 +4853,25 @@
         </w:rPr>
         <w:t xml:space="preserve">        </w:t>
       </w:r>
-      <w:r>
-        <w:rPr>
-          <w:rFonts w:ascii="Times New Roman" w:hAnsi="Times New Roman" w:cs="Times New Roman"/>
-          <w:b/>
-          <w:sz w:val="28"/>
-          <w:szCs w:val="28"/>
-        </w:rPr>
-        <w:t xml:space="preserve">じゅうねんかん </w:t>
+      <w:proofErr w:type="spellStart"/>
+      <w:r>
+        <w:rPr>
+          <w:rFonts w:ascii="Times New Roman" w:hAnsi="Times New Roman" w:cs="Times New Roman"/>
+          <w:b/>
+          <w:sz w:val="28"/>
+          <w:szCs w:val="28"/>
+        </w:rPr>
+        <w:t>じゅうねんかん</w:t>
+      </w:r>
+      <w:proofErr w:type="spellEnd"/>
+      <w:r>
+        <w:rPr>
+          <w:rFonts w:ascii="Times New Roman" w:hAnsi="Times New Roman" w:cs="Times New Roman"/>
+          <w:b/>
+          <w:sz w:val="28"/>
+          <w:szCs w:val="28"/>
+        </w:rPr>
+        <w:t xml:space="preserve"> </w:t>
       </w:r>
       <w:r>
         <w:rPr>
@@ -1739,7 +4889,27 @@
           <w:sz w:val="28"/>
           <w:szCs w:val="28"/>
         </w:rPr>
-        <w:t xml:space="preserve">10 年間 </w:t>
+        <w:t xml:space="preserve">10 </w:t>
+      </w:r>
+      <w:proofErr w:type="spellStart"/>
+      <w:r>
+        <w:rPr>
+          <w:rFonts w:ascii="Times New Roman" w:hAnsi="Times New Roman" w:cs="Times New Roman"/>
+          <w:b/>
+          <w:sz w:val="28"/>
+          <w:szCs w:val="28"/>
+        </w:rPr>
+        <w:t>年間</w:t>
+      </w:r>
+      <w:proofErr w:type="spellEnd"/>
+      <w:r>
+        <w:rPr>
+          <w:rFonts w:ascii="Times New Roman" w:hAnsi="Times New Roman" w:cs="Times New Roman"/>
+          <w:b/>
+          <w:sz w:val="28"/>
+          <w:szCs w:val="28"/>
+        </w:rPr>
+        <w:t xml:space="preserve"> </w:t>
       </w:r>
       <w:r>
         <w:rPr>
@@ -1791,16 +4961,114 @@
           <w:szCs w:val="36"/>
         </w:rPr>
       </w:pPr>
-      <w:r>
+    </w:p>
+    <w:p>
+      <w:pPr>
+        <w:jc w:val="center"/>
         <w:rPr>
           <w:rFonts w:ascii="Times New Roman" w:hAnsi="Times New Roman" w:cs="Times New Roman"/>
           <w:b/>
           <w:sz w:val="36"/>
           <w:szCs w:val="36"/>
         </w:rPr>
+      </w:pPr>
+    </w:p>
+    <w:p>
+      <w:pPr>
+        <w:jc w:val="center"/>
+        <w:rPr>
+          <w:rFonts w:ascii="Times New Roman" w:hAnsi="Times New Roman" w:cs="Times New Roman"/>
+          <w:b/>
+          <w:sz w:val="36"/>
+          <w:szCs w:val="36"/>
+        </w:rPr>
+      </w:pPr>
+    </w:p>
+    <w:p>
+      <w:pPr>
+        <w:jc w:val="center"/>
+        <w:rPr>
+          <w:rFonts w:ascii="Times New Roman" w:hAnsi="Times New Roman" w:cs="Times New Roman"/>
+          <w:b/>
+          <w:sz w:val="36"/>
+          <w:szCs w:val="36"/>
+        </w:rPr>
+      </w:pPr>
+    </w:p>
+    <w:p>
+      <w:pPr>
+        <w:jc w:val="center"/>
+        <w:rPr>
+          <w:rFonts w:ascii="Times New Roman" w:hAnsi="Times New Roman" w:cs="Times New Roman"/>
+          <w:b/>
+          <w:sz w:val="36"/>
+          <w:szCs w:val="36"/>
+        </w:rPr>
+      </w:pPr>
+    </w:p>
+    <w:p>
+      <w:pPr>
+        <w:jc w:val="center"/>
+        <w:rPr>
+          <w:rFonts w:ascii="Times New Roman" w:hAnsi="Times New Roman" w:cs="Times New Roman"/>
+          <w:b/>
+          <w:sz w:val="36"/>
+          <w:szCs w:val="36"/>
+        </w:rPr>
+      </w:pPr>
+    </w:p>
+    <w:p>
+      <w:pPr>
+        <w:jc w:val="center"/>
+        <w:rPr>
+          <w:rFonts w:ascii="Times New Roman" w:hAnsi="Times New Roman" w:cs="Times New Roman"/>
+          <w:b/>
+          <w:sz w:val="36"/>
+          <w:szCs w:val="36"/>
+        </w:rPr>
+      </w:pPr>
+      <w:r>
+        <w:rPr>
+          <w:rFonts w:ascii="Times New Roman" w:hAnsi="Times New Roman" w:cs="Times New Roman"/>
+          <w:b/>
+          <w:sz w:val="36"/>
+          <w:szCs w:val="36"/>
+        </w:rPr>
         <w:lastRenderedPageBreak/>
-        <w:t>Lesson:3</w:t>
-      </w:r>
+        <w:t>Lesson</w:t>
+      </w:r>
+      <w:proofErr w:type="gramStart"/>
+      <w:r>
+        <w:rPr>
+          <w:rFonts w:ascii="Times New Roman" w:hAnsi="Times New Roman" w:cs="Times New Roman"/>
+          <w:b/>
+          <w:sz w:val="36"/>
+          <w:szCs w:val="36"/>
+        </w:rPr>
+        <w:t>:3</w:t>
+      </w:r>
+      <w:proofErr w:type="gramEnd"/>
+    </w:p>
+    <w:p>
+      <w:pPr>
+        <w:jc w:val="center"/>
+        <w:rPr>
+          <w:rFonts w:ascii="Times New Roman" w:hAnsi="Times New Roman" w:cs="Times New Roman"/>
+          <w:b/>
+          <w:sz w:val="36"/>
+          <w:szCs w:val="36"/>
+        </w:rPr>
+      </w:pPr>
+    </w:p>
+    <w:p>
+      <w:pPr>
+        <w:rPr>
+          <w:rFonts w:ascii="Times New Roman" w:hAnsi="Times New Roman" w:cs="Times New Roman"/>
+          <w:b/>
+          <w:sz w:val="28"/>
+          <w:szCs w:val="36"/>
+        </w:rPr>
+      </w:pPr>
     </w:p>
     <w:p>
       <w:pPr>
@@ -1860,13 +5128,25 @@
           <w:szCs w:val="24"/>
         </w:rPr>
       </w:pPr>
-      <w:r>
-        <w:rPr>
-          <w:b/>
-          <w:sz w:val="24"/>
-          <w:szCs w:val="24"/>
-        </w:rPr>
-        <w:t xml:space="preserve">oto                     </w:t>
+      <w:proofErr w:type="spellStart"/>
+      <w:proofErr w:type="gramStart"/>
+      <w:r>
+        <w:rPr>
+          <w:b/>
+          <w:sz w:val="24"/>
+          <w:szCs w:val="24"/>
+        </w:rPr>
+        <w:t>oto</w:t>
+      </w:r>
+      <w:proofErr w:type="spellEnd"/>
+      <w:proofErr w:type="gramEnd"/>
+      <w:r>
+        <w:rPr>
+          <w:b/>
+          <w:sz w:val="24"/>
+          <w:szCs w:val="24"/>
+        </w:rPr>
+        <w:t xml:space="preserve">                     </w:t>
       </w:r>
       <w:r>
         <w:rPr>
@@ -1884,6 +5164,7 @@
         </w:rPr>
         <w:t xml:space="preserve">   </w:t>
       </w:r>
+      <w:proofErr w:type="spellStart"/>
       <w:r>
         <w:rPr>
           <w:rFonts w:eastAsia="MS Mincho"/>
@@ -1893,6 +5174,7 @@
         </w:rPr>
         <w:t>おと</w:t>
       </w:r>
+      <w:proofErr w:type="spellEnd"/>
       <w:r>
         <w:rPr>
           <w:b/>
@@ -1975,13 +5257,25 @@
           <w:szCs w:val="24"/>
         </w:rPr>
       </w:pPr>
-      <w:r>
-        <w:rPr>
-          <w:b/>
-          <w:sz w:val="24"/>
-          <w:szCs w:val="24"/>
-        </w:rPr>
-        <w:t xml:space="preserve">gazō                    </w:t>
+      <w:proofErr w:type="spellStart"/>
+      <w:proofErr w:type="gramStart"/>
+      <w:r>
+        <w:rPr>
+          <w:b/>
+          <w:sz w:val="24"/>
+          <w:szCs w:val="24"/>
+        </w:rPr>
+        <w:t>gazō</w:t>
+      </w:r>
+      <w:proofErr w:type="spellEnd"/>
+      <w:proofErr w:type="gramEnd"/>
+      <w:r>
+        <w:rPr>
+          <w:b/>
+          <w:sz w:val="24"/>
+          <w:szCs w:val="24"/>
+        </w:rPr>
+        <w:t xml:space="preserve">                    </w:t>
       </w:r>
       <w:r>
         <w:rPr>
@@ -1999,6 +5293,7 @@
         </w:rPr>
         <w:t xml:space="preserve"> </w:t>
       </w:r>
+      <w:proofErr w:type="spellStart"/>
       <w:r>
         <w:rPr>
           <w:rFonts w:eastAsia="MS Mincho"/>
@@ -2008,6 +5303,7 @@
         </w:rPr>
         <w:t>がぞう</w:t>
       </w:r>
+      <w:proofErr w:type="spellEnd"/>
       <w:r>
         <w:rPr>
           <w:b/>
@@ -2040,6 +5336,7 @@
         </w:rPr>
         <w:t xml:space="preserve"> </w:t>
       </w:r>
+      <w:proofErr w:type="spellStart"/>
       <w:r>
         <w:rPr>
           <w:rFonts w:eastAsia="MS Mincho"/>
@@ -2049,6 +5346,7 @@
         </w:rPr>
         <w:t>画像</w:t>
       </w:r>
+      <w:proofErr w:type="spellEnd"/>
       <w:r>
         <w:rPr>
           <w:b/>
@@ -2098,13 +5396,25 @@
           <w:szCs w:val="24"/>
         </w:rPr>
       </w:pPr>
-      <w:r>
-        <w:rPr>
-          <w:b/>
-          <w:sz w:val="24"/>
-          <w:szCs w:val="24"/>
-        </w:rPr>
-        <w:t xml:space="preserve">jikoshōkai        </w:t>
+      <w:proofErr w:type="spellStart"/>
+      <w:proofErr w:type="gramStart"/>
+      <w:r>
+        <w:rPr>
+          <w:b/>
+          <w:sz w:val="24"/>
+          <w:szCs w:val="24"/>
+        </w:rPr>
+        <w:t>jikoshōkai</w:t>
+      </w:r>
+      <w:proofErr w:type="spellEnd"/>
+      <w:proofErr w:type="gramEnd"/>
+      <w:r>
+        <w:rPr>
+          <w:b/>
+          <w:sz w:val="24"/>
+          <w:szCs w:val="24"/>
+        </w:rPr>
+        <w:t xml:space="preserve">        </w:t>
       </w:r>
       <w:r>
         <w:rPr>
@@ -2114,6 +5424,7 @@
         </w:rPr>
         <w:t xml:space="preserve">            </w:t>
       </w:r>
+      <w:proofErr w:type="spellStart"/>
       <w:r>
         <w:rPr>
           <w:rFonts w:eastAsia="MS Mincho"/>
@@ -2123,6 +5434,7 @@
         </w:rPr>
         <w:t>じこしょうかい</w:t>
       </w:r>
+      <w:proofErr w:type="spellEnd"/>
       <w:r>
         <w:rPr>
           <w:b/>
@@ -2147,6 +5459,7 @@
         </w:rPr>
         <w:t xml:space="preserve"> </w:t>
       </w:r>
+      <w:proofErr w:type="spellStart"/>
       <w:r>
         <w:rPr>
           <w:rFonts w:eastAsia="MS Mincho"/>
@@ -2156,6 +5469,7 @@
         </w:rPr>
         <w:t>自己紹介</w:t>
       </w:r>
+      <w:proofErr w:type="spellEnd"/>
       <w:r>
         <w:rPr>
           <w:b/>
@@ -2189,6 +5503,7 @@
           <w:szCs w:val="24"/>
         </w:rPr>
       </w:pPr>
+      <w:proofErr w:type="spellStart"/>
       <w:r>
         <w:rPr>
           <w:b/>
@@ -2197,6 +5512,7 @@
         </w:rPr>
         <w:t>Nihongo-gakkō</w:t>
       </w:r>
+      <w:proofErr w:type="spellEnd"/>
       <w:r>
         <w:rPr>
           <w:b/>
@@ -2213,6 +5529,7 @@
         </w:rPr>
         <w:t xml:space="preserve"> </w:t>
       </w:r>
+      <w:proofErr w:type="spellStart"/>
       <w:r>
         <w:rPr>
           <w:rFonts w:eastAsia="MS Mincho"/>
@@ -2222,6 +5539,7 @@
         </w:rPr>
         <w:t>にほんごがっこう</w:t>
       </w:r>
+      <w:proofErr w:type="spellEnd"/>
       <w:r>
         <w:rPr>
           <w:b/>
@@ -2238,6 +5556,7 @@
         </w:rPr>
         <w:t xml:space="preserve">    </w:t>
       </w:r>
+      <w:proofErr w:type="spellStart"/>
       <w:r>
         <w:rPr>
           <w:rFonts w:eastAsia="MS Mincho"/>
@@ -2247,6 +5566,7 @@
         </w:rPr>
         <w:t>日本語学校</w:t>
       </w:r>
+      <w:proofErr w:type="spellEnd"/>
       <w:r>
         <w:rPr>
           <w:b/>
@@ -2305,14 +5625,26 @@
           <w:szCs w:val="24"/>
         </w:rPr>
       </w:pPr>
-      <w:r>
-        <w:rPr>
-          <w:b/>
-          <w:sz w:val="24"/>
-          <w:szCs w:val="24"/>
-        </w:rPr>
-        <w:t xml:space="preserve">puroguramingu-  </w:t>
-      </w:r>
+      <w:proofErr w:type="spellStart"/>
+      <w:r>
+        <w:rPr>
+          <w:b/>
+          <w:sz w:val="24"/>
+          <w:szCs w:val="24"/>
+        </w:rPr>
+        <w:t>puroguramingu</w:t>
+      </w:r>
+      <w:proofErr w:type="spellEnd"/>
+      <w:proofErr w:type="gramStart"/>
+      <w:r>
+        <w:rPr>
+          <w:b/>
+          <w:sz w:val="24"/>
+          <w:szCs w:val="24"/>
+        </w:rPr>
+        <w:t xml:space="preserve">-  </w:t>
+      </w:r>
+      <w:proofErr w:type="spellStart"/>
       <w:r>
         <w:rPr>
           <w:rFonts w:eastAsia="MS Mincho"/>
@@ -2322,6 +5654,8 @@
         </w:rPr>
         <w:t>プログラミング</w:t>
       </w:r>
+      <w:proofErr w:type="spellEnd"/>
+      <w:proofErr w:type="gramEnd"/>
       <w:r>
         <w:rPr>
           <w:b/>
@@ -2338,6 +5672,7 @@
         </w:rPr>
         <w:t xml:space="preserve">           </w:t>
       </w:r>
+      <w:proofErr w:type="spellStart"/>
       <w:r>
         <w:rPr>
           <w:rFonts w:eastAsia="MS Mincho"/>
@@ -2347,6 +5682,7 @@
         </w:rPr>
         <w:t>プログラミング</w:t>
       </w:r>
+      <w:proofErr w:type="spellEnd"/>
       <w:r>
         <w:rPr>
           <w:b/>
@@ -2386,8 +5722,29 @@
           <w:sz w:val="24"/>
           <w:szCs w:val="24"/>
         </w:rPr>
-        <w:t xml:space="preserve">        gengo              </w:t>
-      </w:r>
+        <w:t xml:space="preserve">        </w:t>
+      </w:r>
+      <w:proofErr w:type="spellStart"/>
+      <w:proofErr w:type="gramStart"/>
+      <w:r>
+        <w:rPr>
+          <w:b/>
+          <w:sz w:val="24"/>
+          <w:szCs w:val="24"/>
+        </w:rPr>
+        <w:t>gengo</w:t>
+      </w:r>
+      <w:proofErr w:type="spellEnd"/>
+      <w:proofErr w:type="gramEnd"/>
+      <w:r>
+        <w:rPr>
+          <w:b/>
+          <w:sz w:val="24"/>
+          <w:szCs w:val="24"/>
+        </w:rPr>
+        <w:t xml:space="preserve">              </w:t>
+      </w:r>
+      <w:proofErr w:type="spellStart"/>
       <w:r>
         <w:rPr>
           <w:rFonts w:eastAsia="MS Mincho"/>
@@ -2397,6 +5754,7 @@
         </w:rPr>
         <w:t>げんご</w:t>
       </w:r>
+      <w:proofErr w:type="spellEnd"/>
       <w:r>
         <w:rPr>
           <w:b/>
@@ -2405,6 +5763,7 @@
         </w:rPr>
         <w:t xml:space="preserve">                              </w:t>
       </w:r>
+      <w:proofErr w:type="spellStart"/>
       <w:r>
         <w:rPr>
           <w:rFonts w:eastAsia="MS Mincho"/>
@@ -2414,6 +5773,7 @@
         </w:rPr>
         <w:t>言語</w:t>
       </w:r>
+      <w:proofErr w:type="spellEnd"/>
       <w:r>
         <w:rPr>
           <w:b/>
@@ -2482,8 +5842,461 @@
           <w:sz w:val="36"/>
           <w:szCs w:val="36"/>
         </w:rPr>
-        <w:t>Lesson:4</w:t>
-      </w:r>
+        <w:t>Lesson</w:t>
+      </w:r>
+      <w:proofErr w:type="gramStart"/>
+      <w:r>
+        <w:rPr>
+          <w:rFonts w:ascii="Times New Roman" w:hAnsi="Times New Roman" w:cs="Times New Roman"/>
+          <w:b/>
+          <w:sz w:val="36"/>
+          <w:szCs w:val="36"/>
+        </w:rPr>
+        <w:t>:4</w:t>
+      </w:r>
+      <w:proofErr w:type="gramEnd"/>
+    </w:p>
+    <w:p>
+      <w:pPr>
+        <w:jc w:val="center"/>
+        <w:rPr>
+          <w:rFonts w:ascii="Times New Roman" w:hAnsi="Times New Roman" w:cs="Times New Roman"/>
+          <w:b/>
+          <w:sz w:val="36"/>
+          <w:szCs w:val="36"/>
+        </w:rPr>
+      </w:pPr>
+      <w:r>
+        <w:rPr>
+          <w:rFonts w:ascii="Times New Roman" w:hAnsi="Times New Roman" w:cs="Times New Roman"/>
+          <w:b/>
+          <w:sz w:val="36"/>
+          <w:szCs w:val="36"/>
+        </w:rPr>
+        <w:t>Grammar</w:t>
+      </w:r>
+    </w:p>
+    <w:p>
+      <w:pPr>
+        <w:rPr>
+          <w:rFonts w:ascii="Times New Roman" w:hAnsi="Times New Roman" w:cs="Times New Roman"/>
+          <w:b/>
+          <w:sz w:val="28"/>
+          <w:szCs w:val="36"/>
+        </w:rPr>
+      </w:pPr>
+      <w:r>
+        <w:rPr>
+          <w:rFonts w:ascii="Times New Roman" w:hAnsi="Times New Roman" w:cs="Times New Roman"/>
+          <w:b/>
+          <w:sz w:val="28"/>
+          <w:szCs w:val="36"/>
+        </w:rPr>
+        <w:t xml:space="preserve">1. </w:t>
+      </w:r>
+      <w:proofErr w:type="gramStart"/>
+      <w:r>
+        <w:rPr>
+          <w:rFonts w:ascii="Times New Roman" w:hAnsi="Times New Roman" w:cs="Times New Roman"/>
+          <w:b/>
+          <w:sz w:val="28"/>
+          <w:szCs w:val="36"/>
+        </w:rPr>
+        <w:t>short</w:t>
+      </w:r>
+      <w:proofErr w:type="gramEnd"/>
+      <w:r>
+        <w:rPr>
+          <w:rFonts w:ascii="Times New Roman" w:hAnsi="Times New Roman" w:cs="Times New Roman"/>
+          <w:b/>
+          <w:sz w:val="28"/>
+          <w:szCs w:val="36"/>
+        </w:rPr>
+        <w:t xml:space="preserve"> form + to </w:t>
+      </w:r>
+      <w:proofErr w:type="spellStart"/>
+      <w:r>
+        <w:rPr>
+          <w:rFonts w:ascii="Times New Roman" w:hAnsi="Times New Roman" w:cs="Times New Roman"/>
+          <w:b/>
+          <w:sz w:val="28"/>
+          <w:szCs w:val="36"/>
+        </w:rPr>
+        <w:t>omoimasu</w:t>
+      </w:r>
+      <w:proofErr w:type="spellEnd"/>
+    </w:p>
+    <w:p>
+      <w:pPr>
+        <w:rPr>
+          <w:rFonts w:ascii="Times New Roman" w:hAnsi="Times New Roman" w:cs="Times New Roman"/>
+          <w:b/>
+          <w:sz w:val="28"/>
+          <w:szCs w:val="36"/>
+        </w:rPr>
+      </w:pPr>
+      <w:r>
+        <w:rPr>
+          <w:rFonts w:ascii="Times New Roman" w:hAnsi="Times New Roman" w:cs="Times New Roman"/>
+          <w:b/>
+          <w:sz w:val="28"/>
+          <w:szCs w:val="36"/>
+        </w:rPr>
+        <w:t xml:space="preserve">2. </w:t>
+      </w:r>
+      <w:proofErr w:type="gramStart"/>
+      <w:r>
+        <w:rPr>
+          <w:rFonts w:ascii="Times New Roman" w:hAnsi="Times New Roman" w:cs="Times New Roman"/>
+          <w:b/>
+          <w:sz w:val="28"/>
+          <w:szCs w:val="36"/>
+        </w:rPr>
+        <w:t>short</w:t>
+      </w:r>
+      <w:proofErr w:type="gramEnd"/>
+      <w:r>
+        <w:rPr>
+          <w:rFonts w:ascii="Times New Roman" w:hAnsi="Times New Roman" w:cs="Times New Roman"/>
+          <w:b/>
+          <w:sz w:val="28"/>
+          <w:szCs w:val="36"/>
+        </w:rPr>
+        <w:t xml:space="preserve"> form +  node</w:t>
+      </w:r>
+    </w:p>
+    <w:p>
+      <w:pPr>
+        <w:rPr>
+          <w:rFonts w:ascii="Times New Roman" w:hAnsi="Times New Roman" w:cs="Times New Roman"/>
+          <w:b/>
+          <w:sz w:val="28"/>
+          <w:szCs w:val="36"/>
+        </w:rPr>
+      </w:pPr>
+      <w:r>
+        <w:rPr>
+          <w:rFonts w:ascii="Times New Roman" w:hAnsi="Times New Roman" w:cs="Times New Roman"/>
+          <w:b/>
+          <w:sz w:val="28"/>
+          <w:szCs w:val="36"/>
+        </w:rPr>
+        <w:t xml:space="preserve">3. </w:t>
+      </w:r>
+      <w:proofErr w:type="gramStart"/>
+      <w:r>
+        <w:rPr>
+          <w:rFonts w:ascii="Times New Roman" w:hAnsi="Times New Roman" w:cs="Times New Roman"/>
+          <w:b/>
+          <w:sz w:val="28"/>
+          <w:szCs w:val="36"/>
+        </w:rPr>
+        <w:t>short</w:t>
+      </w:r>
+      <w:proofErr w:type="gramEnd"/>
+      <w:r>
+        <w:rPr>
+          <w:rFonts w:ascii="Times New Roman" w:hAnsi="Times New Roman" w:cs="Times New Roman"/>
+          <w:b/>
+          <w:sz w:val="28"/>
+          <w:szCs w:val="36"/>
+        </w:rPr>
+        <w:t xml:space="preserve"> form +   </w:t>
+      </w:r>
+      <w:proofErr w:type="spellStart"/>
+      <w:r>
+        <w:rPr>
+          <w:rFonts w:ascii="Times New Roman" w:hAnsi="Times New Roman" w:cs="Times New Roman"/>
+          <w:b/>
+          <w:sz w:val="28"/>
+          <w:szCs w:val="36"/>
+        </w:rPr>
+        <w:t>toki</w:t>
+      </w:r>
+      <w:proofErr w:type="spellEnd"/>
+    </w:p>
+    <w:p>
+      <w:pPr>
+        <w:rPr>
+          <w:rFonts w:ascii="Times New Roman" w:hAnsi="Times New Roman" w:cs="Times New Roman"/>
+          <w:b/>
+          <w:sz w:val="28"/>
+          <w:szCs w:val="36"/>
+        </w:rPr>
+      </w:pPr>
+      <w:r>
+        <w:rPr>
+          <w:rFonts w:ascii="Times New Roman" w:hAnsi="Times New Roman" w:cs="Times New Roman"/>
+          <w:b/>
+          <w:sz w:val="28"/>
+          <w:szCs w:val="36"/>
+        </w:rPr>
+        <w:t xml:space="preserve">4. </w:t>
+      </w:r>
+      <w:proofErr w:type="gramStart"/>
+      <w:r>
+        <w:rPr>
+          <w:rFonts w:ascii="Times New Roman" w:hAnsi="Times New Roman" w:cs="Times New Roman"/>
+          <w:b/>
+          <w:sz w:val="28"/>
+          <w:szCs w:val="36"/>
+        </w:rPr>
+        <w:t>short</w:t>
+      </w:r>
+      <w:proofErr w:type="gramEnd"/>
+      <w:r>
+        <w:rPr>
+          <w:rFonts w:ascii="Times New Roman" w:hAnsi="Times New Roman" w:cs="Times New Roman"/>
+          <w:b/>
+          <w:sz w:val="28"/>
+          <w:szCs w:val="36"/>
+        </w:rPr>
+        <w:t xml:space="preserve"> form +   </w:t>
+      </w:r>
+      <w:proofErr w:type="spellStart"/>
+      <w:r>
+        <w:rPr>
+          <w:rFonts w:ascii="Times New Roman" w:hAnsi="Times New Roman" w:cs="Times New Roman"/>
+          <w:b/>
+          <w:sz w:val="28"/>
+          <w:szCs w:val="36"/>
+        </w:rPr>
+        <w:t>koto</w:t>
+      </w:r>
+      <w:proofErr w:type="spellEnd"/>
+    </w:p>
+    <w:p>
+      <w:pPr>
+        <w:rPr>
+          <w:rFonts w:ascii="Times New Roman" w:hAnsi="Times New Roman" w:cs="Times New Roman"/>
+          <w:b/>
+          <w:sz w:val="28"/>
+          <w:szCs w:val="36"/>
+        </w:rPr>
+      </w:pPr>
+      <w:proofErr w:type="gramStart"/>
+      <w:r>
+        <w:rPr>
+          <w:rFonts w:ascii="Times New Roman" w:hAnsi="Times New Roman" w:cs="Times New Roman"/>
+          <w:b/>
+          <w:sz w:val="28"/>
+          <w:szCs w:val="36"/>
+        </w:rPr>
+        <w:t>mo</w:t>
+      </w:r>
+      <w:proofErr w:type="gramEnd"/>
+      <w:r>
+        <w:rPr>
+          <w:rFonts w:ascii="Times New Roman" w:hAnsi="Times New Roman" w:cs="Times New Roman"/>
+          <w:b/>
+          <w:sz w:val="28"/>
+          <w:szCs w:val="36"/>
+        </w:rPr>
+        <w:t xml:space="preserve"> party center </w:t>
+      </w:r>
+      <w:proofErr w:type="spellStart"/>
+      <w:r>
+        <w:rPr>
+          <w:rFonts w:ascii="Times New Roman" w:hAnsi="Times New Roman" w:cs="Times New Roman"/>
+          <w:b/>
+          <w:sz w:val="28"/>
+          <w:szCs w:val="36"/>
+        </w:rPr>
+        <w:t>wo</w:t>
+      </w:r>
+      <w:proofErr w:type="spellEnd"/>
+      <w:r>
+        <w:rPr>
+          <w:rFonts w:ascii="Times New Roman" w:hAnsi="Times New Roman" w:cs="Times New Roman"/>
+          <w:b/>
+          <w:sz w:val="28"/>
+          <w:szCs w:val="36"/>
+        </w:rPr>
+        <w:t xml:space="preserve"> </w:t>
+      </w:r>
+      <w:proofErr w:type="spellStart"/>
+      <w:r>
+        <w:rPr>
+          <w:rFonts w:ascii="Times New Roman" w:hAnsi="Times New Roman" w:cs="Times New Roman"/>
+          <w:b/>
+          <w:sz w:val="28"/>
+          <w:szCs w:val="36"/>
+        </w:rPr>
+        <w:t>yoyakushita</w:t>
+      </w:r>
+      <w:proofErr w:type="spellEnd"/>
+      <w:r>
+        <w:rPr>
+          <w:rFonts w:ascii="Times New Roman" w:hAnsi="Times New Roman" w:cs="Times New Roman"/>
+          <w:b/>
+          <w:sz w:val="28"/>
+          <w:szCs w:val="36"/>
+        </w:rPr>
+        <w:t xml:space="preserve"> </w:t>
+      </w:r>
+      <w:proofErr w:type="spellStart"/>
+      <w:r>
+        <w:rPr>
+          <w:rFonts w:ascii="Times New Roman" w:hAnsi="Times New Roman" w:cs="Times New Roman"/>
+          <w:b/>
+          <w:sz w:val="28"/>
+          <w:szCs w:val="36"/>
+        </w:rPr>
+        <w:t>okimasu</w:t>
+      </w:r>
+      <w:proofErr w:type="spellEnd"/>
+      <w:r>
+        <w:rPr>
+          <w:rFonts w:ascii="Times New Roman" w:hAnsi="Times New Roman" w:cs="Times New Roman"/>
+          <w:b/>
+          <w:sz w:val="28"/>
+          <w:szCs w:val="36"/>
+        </w:rPr>
+        <w:t xml:space="preserve"> taka?</w:t>
+      </w:r>
+    </w:p>
+    <w:p>
+      <w:pPr>
+        <w:rPr>
+          <w:rFonts w:ascii="Times New Roman" w:hAnsi="Times New Roman" w:cs="Times New Roman"/>
+          <w:b/>
+          <w:sz w:val="28"/>
+          <w:szCs w:val="36"/>
+        </w:rPr>
+      </w:pPr>
+      <w:proofErr w:type="spellStart"/>
+      <w:proofErr w:type="gramStart"/>
+      <w:r>
+        <w:rPr>
+          <w:rFonts w:ascii="Times New Roman" w:hAnsi="Times New Roman" w:cs="Times New Roman"/>
+          <w:b/>
+          <w:sz w:val="28"/>
+          <w:szCs w:val="36"/>
+        </w:rPr>
+        <w:t>kaishano</w:t>
+      </w:r>
+      <w:proofErr w:type="spellEnd"/>
+      <w:proofErr w:type="gramEnd"/>
+      <w:r>
+        <w:rPr>
+          <w:rFonts w:ascii="Times New Roman" w:hAnsi="Times New Roman" w:cs="Times New Roman"/>
+          <w:b/>
+          <w:sz w:val="28"/>
+          <w:szCs w:val="36"/>
+        </w:rPr>
+        <w:t xml:space="preserve"> </w:t>
+      </w:r>
+      <w:proofErr w:type="spellStart"/>
+      <w:r>
+        <w:rPr>
+          <w:rFonts w:ascii="Times New Roman" w:hAnsi="Times New Roman" w:cs="Times New Roman"/>
+          <w:b/>
+          <w:sz w:val="28"/>
+          <w:szCs w:val="36"/>
+        </w:rPr>
+        <w:t>goho</w:t>
+      </w:r>
+      <w:proofErr w:type="spellEnd"/>
+      <w:r>
+        <w:rPr>
+          <w:rFonts w:ascii="Times New Roman" w:hAnsi="Times New Roman" w:cs="Times New Roman"/>
+          <w:b/>
+          <w:sz w:val="28"/>
+          <w:szCs w:val="36"/>
+        </w:rPr>
+        <w:t xml:space="preserve"> </w:t>
+      </w:r>
+      <w:proofErr w:type="spellStart"/>
+      <w:r>
+        <w:rPr>
+          <w:rFonts w:ascii="Times New Roman" w:hAnsi="Times New Roman" w:cs="Times New Roman"/>
+          <w:b/>
+          <w:sz w:val="28"/>
+          <w:szCs w:val="36"/>
+        </w:rPr>
+        <w:t>wo</w:t>
+      </w:r>
+      <w:proofErr w:type="spellEnd"/>
+      <w:r>
+        <w:rPr>
+          <w:rFonts w:ascii="Times New Roman" w:hAnsi="Times New Roman" w:cs="Times New Roman"/>
+          <w:b/>
+          <w:sz w:val="28"/>
+          <w:szCs w:val="36"/>
+        </w:rPr>
+        <w:t xml:space="preserve"> </w:t>
+      </w:r>
+      <w:proofErr w:type="spellStart"/>
+      <w:r>
+        <w:rPr>
+          <w:rFonts w:ascii="Times New Roman" w:hAnsi="Times New Roman" w:cs="Times New Roman"/>
+          <w:b/>
+          <w:sz w:val="28"/>
+          <w:szCs w:val="36"/>
+        </w:rPr>
+        <w:t>zetini</w:t>
+      </w:r>
+      <w:proofErr w:type="spellEnd"/>
+      <w:r>
+        <w:rPr>
+          <w:rFonts w:ascii="Times New Roman" w:hAnsi="Times New Roman" w:cs="Times New Roman"/>
+          <w:b/>
+          <w:sz w:val="28"/>
+          <w:szCs w:val="36"/>
+        </w:rPr>
+        <w:t xml:space="preserve">  </w:t>
+      </w:r>
+      <w:proofErr w:type="spellStart"/>
+      <w:r>
+        <w:rPr>
+          <w:rFonts w:ascii="Times New Roman" w:hAnsi="Times New Roman" w:cs="Times New Roman"/>
+          <w:b/>
+          <w:sz w:val="28"/>
+          <w:szCs w:val="36"/>
+        </w:rPr>
+        <w:t>chirabute</w:t>
+      </w:r>
+      <w:proofErr w:type="spellEnd"/>
+      <w:r>
+        <w:rPr>
+          <w:rFonts w:ascii="Times New Roman" w:hAnsi="Times New Roman" w:cs="Times New Roman"/>
+          <w:b/>
+          <w:sz w:val="28"/>
+          <w:szCs w:val="36"/>
+        </w:rPr>
+        <w:t xml:space="preserve"> </w:t>
+      </w:r>
+      <w:proofErr w:type="spellStart"/>
+      <w:r>
+        <w:rPr>
+          <w:rFonts w:ascii="Times New Roman" w:hAnsi="Times New Roman" w:cs="Times New Roman"/>
+          <w:b/>
+          <w:sz w:val="28"/>
+          <w:szCs w:val="36"/>
+        </w:rPr>
+        <w:t>oitekudasai</w:t>
+      </w:r>
+      <w:proofErr w:type="spellEnd"/>
+    </w:p>
+    <w:p>
+      <w:pPr>
+        <w:rPr>
+          <w:rFonts w:ascii="Times New Roman" w:hAnsi="Times New Roman" w:cs="Times New Roman"/>
+          <w:b/>
+          <w:sz w:val="36"/>
+          <w:szCs w:val="36"/>
+        </w:rPr>
+      </w:pPr>
+    </w:p>
+    <w:p>
+      <w:pPr>
+        <w:rPr>
+          <w:rFonts w:ascii="Times New Roman" w:hAnsi="Times New Roman" w:cs="Times New Roman"/>
+          <w:b/>
+          <w:sz w:val="36"/>
+          <w:szCs w:val="36"/>
+        </w:rPr>
+      </w:pPr>
     </w:p>
     <w:p>
       <w:pPr>
@@ -3137,4 +6950,16 @@
   <a:objectDefaults/>
   <a:extraClrSchemeLst/>
 </a:theme>
+</file>
+
+<file path=customXml/item1.xml><?xml version="1.0" encoding="utf-8"?>
+<b:Sources xmlns:b="http://schemas.openxmlformats.org/officeDocument/2006/bibliography" xmlns="http://schemas.openxmlformats.org/officeDocument/2006/bibliography" SelectedStyle="\APA.XSL" StyleName="APA"/>
+</file>
+
+<file path=customXml/itemProps1.xml><?xml version="1.0" encoding="utf-8"?>
+<ds:datastoreItem xmlns:ds="http://schemas.openxmlformats.org/officeDocument/2006/customXml" ds:itemID="{1B8BEEC8-B2E8-4056-BDB7-F89BE4D03CF6}">
+  <ds:schemaRefs>
+    <ds:schemaRef ds:uri="http://schemas.openxmlformats.org/officeDocument/2006/bibliography"/>
+  </ds:schemaRefs>
+</ds:datastoreItem>
 </file>
--- a/Lessons/Unit05.docx
+++ b/Lessons/Unit05.docx
@@ -5881,7 +5881,8 @@
         <w:rPr>
           <w:rFonts w:ascii="Times New Roman" w:hAnsi="Times New Roman" w:cs="Times New Roman"/>
           <w:b/>
-          <w:sz w:val="28"/>
+          <w:color w:val="7030A0"/>
+          <w:sz w:val="24"/>
           <w:szCs w:val="36"/>
         </w:rPr>
       </w:pPr>
@@ -5925,13 +5926,213 @@
         <w:t>omoimasu</w:t>
       </w:r>
       <w:proofErr w:type="spellEnd"/>
-    </w:p>
-    <w:p>
-      <w:pPr>
-        <w:rPr>
-          <w:rFonts w:ascii="Times New Roman" w:hAnsi="Times New Roman" w:cs="Times New Roman"/>
-          <w:b/>
-          <w:sz w:val="28"/>
+      <w:r>
+        <w:rPr>
+          <w:rFonts w:ascii="Times New Roman" w:hAnsi="Times New Roman" w:cs="Times New Roman"/>
+          <w:b/>
+          <w:sz w:val="28"/>
+          <w:szCs w:val="36"/>
+        </w:rPr>
+        <w:t xml:space="preserve"> </w:t>
+      </w:r>
+      <w:r>
+        <w:rPr>
+          <w:rFonts w:ascii="Times New Roman" w:hAnsi="Times New Roman" w:cs="Times New Roman"/>
+          <w:b/>
+          <w:color w:val="7030A0"/>
+          <w:sz w:val="24"/>
+          <w:szCs w:val="36"/>
+        </w:rPr>
+        <w:t>[“</w:t>
+      </w:r>
+      <w:r>
+        <w:rPr>
+          <w:rFonts w:ascii="Times New Roman" w:hAnsi="Times New Roman" w:cs="Times New Roman" w:hint="eastAsia"/>
+          <w:b/>
+          <w:color w:val="7030A0"/>
+          <w:sz w:val="24"/>
+          <w:szCs w:val="36"/>
+        </w:rPr>
+        <w:t>と</w:t>
+      </w:r>
+      <w:r>
+        <w:rPr>
+          <w:rFonts w:ascii="Times New Roman" w:hAnsi="Times New Roman" w:cs="Times New Roman"/>
+          <w:b/>
+          <w:color w:val="7030A0"/>
+          <w:sz w:val="24"/>
+          <w:szCs w:val="36"/>
+        </w:rPr>
+        <w:t xml:space="preserve"> </w:t>
+      </w:r>
+      <w:proofErr w:type="spellStart"/>
+      <w:r>
+        <w:rPr>
+          <w:rFonts w:ascii="Times New Roman" w:hAnsi="Times New Roman" w:cs="Times New Roman" w:hint="eastAsia"/>
+          <w:b/>
+          <w:color w:val="7030A0"/>
+          <w:sz w:val="24"/>
+          <w:szCs w:val="36"/>
+        </w:rPr>
+        <w:t>おもいます</w:t>
+      </w:r>
+      <w:proofErr w:type="spellEnd"/>
+      <w:r>
+        <w:rPr>
+          <w:rFonts w:ascii="Times New Roman" w:hAnsi="Times New Roman" w:cs="Times New Roman" w:hint="eastAsia"/>
+          <w:b/>
+          <w:color w:val="7030A0"/>
+          <w:sz w:val="24"/>
+          <w:szCs w:val="36"/>
+        </w:rPr>
+        <w:t>”</w:t>
+      </w:r>
+      <w:r>
+        <w:rPr>
+          <w:rFonts w:ascii="Times New Roman" w:hAnsi="Times New Roman" w:cs="Times New Roman"/>
+          <w:b/>
+          <w:color w:val="7030A0"/>
+          <w:sz w:val="24"/>
+          <w:szCs w:val="36"/>
+        </w:rPr>
+        <w:t xml:space="preserve"> means ‘to think’ which can express either an ‘opinion’ or a ‘guess’. In this structure short form is required.]</w:t>
+      </w:r>
+    </w:p>
+    <w:p>
+      <w:pPr>
+        <w:rPr>
+          <w:rFonts w:ascii="Times New Roman" w:hAnsi="Times New Roman" w:cs="Times New Roman"/>
+          <w:b/>
+          <w:sz w:val="28"/>
+          <w:szCs w:val="36"/>
+        </w:rPr>
+      </w:pPr>
+      <w:proofErr w:type="spellStart"/>
+      <w:r>
+        <w:rPr>
+          <w:rFonts w:ascii="Times New Roman" w:hAnsi="Times New Roman" w:cs="Times New Roman" w:hint="eastAsia"/>
+          <w:b/>
+          <w:sz w:val="28"/>
+          <w:szCs w:val="36"/>
+        </w:rPr>
+        <w:t>じゅんさんは</w:t>
+      </w:r>
+      <w:proofErr w:type="spellEnd"/>
+      <w:r>
+        <w:rPr>
+          <w:rFonts w:ascii="Times New Roman" w:hAnsi="Times New Roman" w:cs="Times New Roman"/>
+          <w:b/>
+          <w:sz w:val="28"/>
+          <w:szCs w:val="36"/>
+        </w:rPr>
+        <w:t xml:space="preserve"> </w:t>
+      </w:r>
+      <w:proofErr w:type="spellStart"/>
+      <w:r>
+        <w:rPr>
+          <w:rFonts w:ascii="Times New Roman" w:hAnsi="Times New Roman" w:cs="Times New Roman" w:hint="eastAsia"/>
+          <w:b/>
+          <w:sz w:val="28"/>
+          <w:szCs w:val="36"/>
+        </w:rPr>
+        <w:t>もう</w:t>
+      </w:r>
+      <w:proofErr w:type="spellEnd"/>
+      <w:r>
+        <w:rPr>
+          <w:rFonts w:ascii="Times New Roman" w:hAnsi="Times New Roman" w:cs="Times New Roman"/>
+          <w:b/>
+          <w:sz w:val="28"/>
+          <w:szCs w:val="36"/>
+        </w:rPr>
+        <w:t xml:space="preserve"> </w:t>
+      </w:r>
+      <w:proofErr w:type="spellStart"/>
+      <w:r>
+        <w:rPr>
+          <w:rFonts w:ascii="Times New Roman" w:hAnsi="Times New Roman" w:cs="Times New Roman" w:hint="eastAsia"/>
+          <w:b/>
+          <w:sz w:val="28"/>
+          <w:szCs w:val="36"/>
+        </w:rPr>
+        <w:t>うちに</w:t>
+      </w:r>
+      <w:proofErr w:type="spellEnd"/>
+      <w:r>
+        <w:rPr>
+          <w:rFonts w:ascii="Times New Roman" w:hAnsi="Times New Roman" w:cs="Times New Roman"/>
+          <w:b/>
+          <w:sz w:val="28"/>
+          <w:szCs w:val="36"/>
+        </w:rPr>
+        <w:t xml:space="preserve"> </w:t>
+      </w:r>
+      <w:proofErr w:type="spellStart"/>
+      <w:r>
+        <w:rPr>
+          <w:rFonts w:ascii="Times New Roman" w:hAnsi="Times New Roman" w:cs="Times New Roman" w:hint="eastAsia"/>
+          <w:b/>
+          <w:sz w:val="28"/>
+          <w:szCs w:val="36"/>
+        </w:rPr>
+        <w:t>かえった</w:t>
+      </w:r>
+      <w:proofErr w:type="spellEnd"/>
+      <w:r>
+        <w:rPr>
+          <w:rFonts w:ascii="Times New Roman" w:hAnsi="Times New Roman" w:cs="Times New Roman"/>
+          <w:b/>
+          <w:sz w:val="28"/>
+          <w:szCs w:val="36"/>
+        </w:rPr>
+        <w:t xml:space="preserve"> </w:t>
+      </w:r>
+      <w:r>
+        <w:rPr>
+          <w:rFonts w:ascii="Times New Roman" w:hAnsi="Times New Roman" w:cs="Times New Roman" w:hint="eastAsia"/>
+          <w:b/>
+          <w:sz w:val="28"/>
+          <w:szCs w:val="36"/>
+        </w:rPr>
+        <w:t>と</w:t>
+      </w:r>
+      <w:r>
+        <w:rPr>
+          <w:rFonts w:ascii="Times New Roman" w:hAnsi="Times New Roman" w:cs="Times New Roman"/>
+          <w:b/>
+          <w:sz w:val="28"/>
+          <w:szCs w:val="36"/>
+        </w:rPr>
+        <w:t xml:space="preserve"> </w:t>
+      </w:r>
+      <w:proofErr w:type="spellStart"/>
+      <w:r>
+        <w:rPr>
+          <w:rFonts w:ascii="Times New Roman" w:hAnsi="Times New Roman" w:cs="Times New Roman" w:hint="eastAsia"/>
+          <w:b/>
+          <w:sz w:val="28"/>
+          <w:szCs w:val="36"/>
+        </w:rPr>
+        <w:t>おもいます</w:t>
+      </w:r>
+      <w:proofErr w:type="spellEnd"/>
+      <w:r>
+        <w:rPr>
+          <w:rFonts w:ascii="Times New Roman" w:hAnsi="Times New Roman" w:cs="Times New Roman" w:hint="eastAsia"/>
+          <w:b/>
+          <w:sz w:val="28"/>
+          <w:szCs w:val="36"/>
+        </w:rPr>
+        <w:t>。</w:t>
+      </w:r>
+    </w:p>
+    <w:p>
+      <w:pPr>
+        <w:rPr>
+          <w:rFonts w:ascii="Times New Roman" w:hAnsi="Times New Roman" w:cs="Times New Roman"/>
+          <w:b/>
+          <w:color w:val="7030A0"/>
+          <w:sz w:val="24"/>
           <w:szCs w:val="36"/>
         </w:rPr>
       </w:pPr>
@@ -5964,13 +6165,143 @@
         </w:rPr>
         <w:t xml:space="preserve"> form +  node</w:t>
       </w:r>
-    </w:p>
-    <w:p>
-      <w:pPr>
-        <w:rPr>
-          <w:rFonts w:ascii="Times New Roman" w:hAnsi="Times New Roman" w:cs="Times New Roman"/>
-          <w:b/>
-          <w:sz w:val="28"/>
+      <w:r>
+        <w:rPr>
+          <w:rFonts w:ascii="Times New Roman" w:hAnsi="Times New Roman" w:cs="Times New Roman"/>
+          <w:b/>
+          <w:sz w:val="28"/>
+          <w:szCs w:val="36"/>
+        </w:rPr>
+        <w:t xml:space="preserve"> </w:t>
+      </w:r>
+      <w:r>
+        <w:rPr>
+          <w:rFonts w:ascii="Times New Roman" w:hAnsi="Times New Roman" w:cs="Times New Roman"/>
+          <w:b/>
+          <w:color w:val="7030A0"/>
+          <w:sz w:val="24"/>
+          <w:szCs w:val="36"/>
+        </w:rPr>
+        <w:t>[This structure is used to give the reason for the situation.]</w:t>
+      </w:r>
+    </w:p>
+    <w:p>
+      <w:pPr>
+        <w:rPr>
+          <w:rFonts w:ascii="Times New Roman" w:hAnsi="Times New Roman" w:cs="Times New Roman"/>
+          <w:b/>
+          <w:sz w:val="28"/>
+          <w:szCs w:val="36"/>
+        </w:rPr>
+      </w:pPr>
+      <w:proofErr w:type="spellStart"/>
+      <w:r>
+        <w:rPr>
+          <w:rFonts w:ascii="Times New Roman" w:hAnsi="Times New Roman" w:cs="Times New Roman" w:hint="eastAsia"/>
+          <w:b/>
+          <w:sz w:val="28"/>
+          <w:szCs w:val="36"/>
+        </w:rPr>
+        <w:t>いつも</w:t>
+      </w:r>
+      <w:proofErr w:type="spellEnd"/>
+      <w:r>
+        <w:rPr>
+          <w:rFonts w:ascii="Times New Roman" w:hAnsi="Times New Roman" w:cs="Times New Roman"/>
+          <w:b/>
+          <w:sz w:val="28"/>
+          <w:szCs w:val="36"/>
+        </w:rPr>
+        <w:t xml:space="preserve"> </w:t>
+      </w:r>
+      <w:proofErr w:type="spellStart"/>
+      <w:r>
+        <w:rPr>
+          <w:rFonts w:ascii="Times New Roman" w:hAnsi="Times New Roman" w:cs="Times New Roman" w:hint="eastAsia"/>
+          <w:b/>
+          <w:sz w:val="28"/>
+          <w:szCs w:val="36"/>
+        </w:rPr>
+        <w:t>にほんごで</w:t>
+      </w:r>
+      <w:proofErr w:type="spellEnd"/>
+      <w:r>
+        <w:rPr>
+          <w:rFonts w:ascii="Times New Roman" w:hAnsi="Times New Roman" w:cs="Times New Roman"/>
+          <w:b/>
+          <w:sz w:val="28"/>
+          <w:szCs w:val="36"/>
+        </w:rPr>
+        <w:t xml:space="preserve"> </w:t>
+      </w:r>
+      <w:proofErr w:type="spellStart"/>
+      <w:r>
+        <w:rPr>
+          <w:rFonts w:ascii="Times New Roman" w:hAnsi="Times New Roman" w:cs="Times New Roman" w:hint="eastAsia"/>
+          <w:b/>
+          <w:sz w:val="28"/>
+          <w:szCs w:val="36"/>
+        </w:rPr>
+        <w:t>はなす</w:t>
+      </w:r>
+      <w:proofErr w:type="spellEnd"/>
+      <w:r>
+        <w:rPr>
+          <w:rFonts w:ascii="Times New Roman" w:hAnsi="Times New Roman" w:cs="Times New Roman"/>
+          <w:b/>
+          <w:sz w:val="28"/>
+          <w:szCs w:val="36"/>
+        </w:rPr>
+        <w:t xml:space="preserve"> </w:t>
+      </w:r>
+      <w:proofErr w:type="spellStart"/>
+      <w:r>
+        <w:rPr>
+          <w:rFonts w:ascii="Times New Roman" w:hAnsi="Times New Roman" w:cs="Times New Roman" w:hint="eastAsia"/>
+          <w:b/>
+          <w:sz w:val="28"/>
+          <w:szCs w:val="36"/>
+        </w:rPr>
+        <w:t>ので、にほんごが</w:t>
+      </w:r>
+      <w:proofErr w:type="spellEnd"/>
+      <w:r>
+        <w:rPr>
+          <w:rFonts w:ascii="Times New Roman" w:hAnsi="Times New Roman" w:cs="Times New Roman"/>
+          <w:b/>
+          <w:sz w:val="28"/>
+          <w:szCs w:val="36"/>
+        </w:rPr>
+        <w:t xml:space="preserve"> </w:t>
+      </w:r>
+      <w:proofErr w:type="spellStart"/>
+      <w:r>
+        <w:rPr>
+          <w:rFonts w:ascii="Times New Roman" w:hAnsi="Times New Roman" w:cs="Times New Roman" w:hint="eastAsia"/>
+          <w:b/>
+          <w:sz w:val="28"/>
+          <w:szCs w:val="36"/>
+        </w:rPr>
+        <w:t>じょうずです</w:t>
+      </w:r>
+      <w:proofErr w:type="spellEnd"/>
+      <w:r>
+        <w:rPr>
+          <w:rFonts w:ascii="Times New Roman" w:hAnsi="Times New Roman" w:cs="Times New Roman" w:hint="eastAsia"/>
+          <w:b/>
+          <w:sz w:val="28"/>
+          <w:szCs w:val="36"/>
+        </w:rPr>
+        <w:t>。</w:t>
+      </w:r>
+    </w:p>
+    <w:p>
+      <w:pPr>
+        <w:rPr>
+          <w:rFonts w:ascii="Times New Roman" w:hAnsi="Times New Roman" w:cs="Times New Roman"/>
+          <w:b/>
+          <w:color w:val="7030A0"/>
+          <w:sz w:val="24"/>
           <w:szCs w:val="36"/>
         </w:rPr>
       </w:pPr>
@@ -6014,13 +6345,210 @@
         <w:t>toki</w:t>
       </w:r>
       <w:proofErr w:type="spellEnd"/>
-    </w:p>
-    <w:p>
-      <w:pPr>
-        <w:rPr>
-          <w:rFonts w:ascii="Times New Roman" w:hAnsi="Times New Roman" w:cs="Times New Roman"/>
-          <w:b/>
-          <w:sz w:val="28"/>
+      <w:r>
+        <w:rPr>
+          <w:rFonts w:ascii="Times New Roman" w:hAnsi="Times New Roman" w:cs="Times New Roman"/>
+          <w:b/>
+          <w:sz w:val="28"/>
+          <w:szCs w:val="36"/>
+        </w:rPr>
+        <w:t xml:space="preserve"> </w:t>
+      </w:r>
+      <w:r>
+        <w:rPr>
+          <w:rFonts w:ascii="Times New Roman" w:hAnsi="Times New Roman" w:cs="Times New Roman"/>
+          <w:b/>
+          <w:color w:val="7030A0"/>
+          <w:sz w:val="24"/>
+          <w:szCs w:val="36"/>
+        </w:rPr>
+        <w:t>[</w:t>
+      </w:r>
+      <w:proofErr w:type="spellStart"/>
+      <w:r>
+        <w:rPr>
+          <w:rFonts w:ascii="Times New Roman" w:hAnsi="Times New Roman" w:cs="Times New Roman" w:hint="eastAsia"/>
+          <w:b/>
+          <w:color w:val="7030A0"/>
+          <w:sz w:val="24"/>
+          <w:szCs w:val="36"/>
+        </w:rPr>
+        <w:t>とき</w:t>
+      </w:r>
+      <w:proofErr w:type="spellEnd"/>
+      <w:r>
+        <w:rPr>
+          <w:rFonts w:ascii="Times New Roman" w:hAnsi="Times New Roman" w:cs="Times New Roman"/>
+          <w:b/>
+          <w:color w:val="7030A0"/>
+          <w:sz w:val="24"/>
+          <w:szCs w:val="36"/>
+        </w:rPr>
+        <w:t xml:space="preserve"> is used when something happens</w:t>
+      </w:r>
+      <w:r>
+        <w:rPr>
+          <w:rFonts w:ascii="Times New Roman" w:hAnsi="Times New Roman" w:cs="Times New Roman"/>
+          <w:b/>
+          <w:sz w:val="24"/>
+          <w:szCs w:val="36"/>
+        </w:rPr>
+        <w:t xml:space="preserve"> </w:t>
+      </w:r>
+      <w:r>
+        <w:rPr>
+          <w:rFonts w:ascii="Times New Roman" w:hAnsi="Times New Roman" w:cs="Times New Roman"/>
+          <w:b/>
+          <w:color w:val="7030A0"/>
+          <w:sz w:val="24"/>
+          <w:szCs w:val="36"/>
+        </w:rPr>
+        <w:t>or happened.]</w:t>
+      </w:r>
+    </w:p>
+    <w:p>
+      <w:pPr>
+        <w:rPr>
+          <w:rFonts w:ascii="Times New Roman" w:hAnsi="Times New Roman" w:cs="Times New Roman"/>
+          <w:b/>
+          <w:sz w:val="28"/>
+          <w:szCs w:val="36"/>
+        </w:rPr>
+      </w:pPr>
+      <w:proofErr w:type="spellStart"/>
+      <w:r>
+        <w:rPr>
+          <w:rFonts w:ascii="Times New Roman" w:hAnsi="Times New Roman" w:cs="Times New Roman" w:hint="eastAsia"/>
+          <w:b/>
+          <w:sz w:val="28"/>
+          <w:szCs w:val="36"/>
+        </w:rPr>
+        <w:lastRenderedPageBreak/>
+        <w:t>かいしゃに</w:t>
+      </w:r>
+      <w:proofErr w:type="spellEnd"/>
+      <w:r>
+        <w:rPr>
+          <w:rFonts w:ascii="Times New Roman" w:hAnsi="Times New Roman" w:cs="Times New Roman"/>
+          <w:b/>
+          <w:sz w:val="28"/>
+          <w:szCs w:val="36"/>
+        </w:rPr>
+        <w:t xml:space="preserve"> </w:t>
+      </w:r>
+      <w:proofErr w:type="spellStart"/>
+      <w:r>
+        <w:rPr>
+          <w:rFonts w:ascii="Times New Roman" w:hAnsi="Times New Roman" w:cs="Times New Roman" w:hint="eastAsia"/>
+          <w:b/>
+          <w:sz w:val="28"/>
+          <w:szCs w:val="36"/>
+        </w:rPr>
+        <w:t>くる</w:t>
+      </w:r>
+      <w:proofErr w:type="spellEnd"/>
+      <w:r>
+        <w:rPr>
+          <w:rFonts w:ascii="Times New Roman" w:hAnsi="Times New Roman" w:cs="Times New Roman"/>
+          <w:b/>
+          <w:sz w:val="28"/>
+          <w:szCs w:val="36"/>
+        </w:rPr>
+        <w:t xml:space="preserve"> </w:t>
+      </w:r>
+      <w:proofErr w:type="spellStart"/>
+      <w:r>
+        <w:rPr>
+          <w:rFonts w:ascii="Times New Roman" w:hAnsi="Times New Roman" w:cs="Times New Roman" w:hint="eastAsia"/>
+          <w:b/>
+          <w:sz w:val="28"/>
+          <w:szCs w:val="36"/>
+        </w:rPr>
+        <w:t>とき、</w:t>
+      </w:r>
+      <w:r>
+        <w:rPr>
+          <w:rFonts w:ascii="Times New Roman" w:hAnsi="Times New Roman" w:cs="Times New Roman"/>
+          <w:b/>
+          <w:sz w:val="28"/>
+          <w:szCs w:val="36"/>
+        </w:rPr>
+        <w:t>Station</w:t>
+      </w:r>
+      <w:proofErr w:type="spellEnd"/>
+      <w:r>
+        <w:rPr>
+          <w:rFonts w:ascii="Times New Roman" w:hAnsi="Times New Roman" w:cs="Times New Roman"/>
+          <w:b/>
+          <w:sz w:val="28"/>
+          <w:szCs w:val="36"/>
+        </w:rPr>
+        <w:t xml:space="preserve"> </w:t>
+      </w:r>
+      <w:r>
+        <w:rPr>
+          <w:rFonts w:ascii="Times New Roman" w:hAnsi="Times New Roman" w:cs="Times New Roman" w:hint="eastAsia"/>
+          <w:b/>
+          <w:sz w:val="28"/>
+          <w:szCs w:val="36"/>
+        </w:rPr>
+        <w:t>で</w:t>
+      </w:r>
+      <w:r>
+        <w:rPr>
+          <w:rFonts w:ascii="Times New Roman" w:hAnsi="Times New Roman" w:cs="Times New Roman"/>
+          <w:b/>
+          <w:sz w:val="28"/>
+          <w:szCs w:val="36"/>
+        </w:rPr>
+        <w:t xml:space="preserve"> CEO </w:t>
+      </w:r>
+      <w:r>
+        <w:rPr>
+          <w:rFonts w:ascii="Times New Roman" w:hAnsi="Times New Roman" w:cs="Times New Roman" w:hint="eastAsia"/>
+          <w:b/>
+          <w:sz w:val="28"/>
+          <w:szCs w:val="36"/>
+        </w:rPr>
+        <w:t>に</w:t>
+      </w:r>
+      <w:r>
+        <w:rPr>
+          <w:rFonts w:ascii="Times New Roman" w:hAnsi="Times New Roman" w:cs="Times New Roman"/>
+          <w:b/>
+          <w:sz w:val="28"/>
+          <w:szCs w:val="36"/>
+        </w:rPr>
+        <w:t xml:space="preserve"> </w:t>
+      </w:r>
+      <w:proofErr w:type="spellStart"/>
+      <w:r>
+        <w:rPr>
+          <w:rFonts w:ascii="Times New Roman" w:hAnsi="Times New Roman" w:cs="Times New Roman" w:hint="eastAsia"/>
+          <w:b/>
+          <w:sz w:val="28"/>
+          <w:szCs w:val="36"/>
+        </w:rPr>
+        <w:t>あいました</w:t>
+      </w:r>
+      <w:proofErr w:type="spellEnd"/>
+      <w:r>
+        <w:rPr>
+          <w:rFonts w:ascii="Times New Roman" w:hAnsi="Times New Roman" w:cs="Times New Roman" w:hint="eastAsia"/>
+          <w:b/>
+          <w:sz w:val="28"/>
+          <w:szCs w:val="36"/>
+        </w:rPr>
+        <w:t>。</w:t>
+      </w:r>
+    </w:p>
+    <w:p>
+      <w:pPr>
+        <w:rPr>
+          <w:rFonts w:ascii="Times New Roman" w:hAnsi="Times New Roman" w:cs="Times New Roman"/>
+          <w:b/>
+          <w:color w:val="7030A0"/>
+          <w:sz w:val="24"/>
           <w:szCs w:val="36"/>
         </w:rPr>
       </w:pPr>
@@ -6064,47 +6592,6 @@
         <w:t>koto</w:t>
       </w:r>
       <w:proofErr w:type="spellEnd"/>
-    </w:p>
-    <w:p>
-      <w:pPr>
-        <w:rPr>
-          <w:rFonts w:ascii="Times New Roman" w:hAnsi="Times New Roman" w:cs="Times New Roman"/>
-          <w:b/>
-          <w:sz w:val="28"/>
-          <w:szCs w:val="36"/>
-        </w:rPr>
-      </w:pPr>
-      <w:proofErr w:type="gramStart"/>
-      <w:r>
-        <w:rPr>
-          <w:rFonts w:ascii="Times New Roman" w:hAnsi="Times New Roman" w:cs="Times New Roman"/>
-          <w:b/>
-          <w:sz w:val="28"/>
-          <w:szCs w:val="36"/>
-        </w:rPr>
-        <w:t>mo</w:t>
-      </w:r>
-      <w:proofErr w:type="gramEnd"/>
-      <w:r>
-        <w:rPr>
-          <w:rFonts w:ascii="Times New Roman" w:hAnsi="Times New Roman" w:cs="Times New Roman"/>
-          <w:b/>
-          <w:sz w:val="28"/>
-          <w:szCs w:val="36"/>
-        </w:rPr>
-        <w:t xml:space="preserve"> party center </w:t>
-      </w:r>
-      <w:proofErr w:type="spellStart"/>
-      <w:r>
-        <w:rPr>
-          <w:rFonts w:ascii="Times New Roman" w:hAnsi="Times New Roman" w:cs="Times New Roman"/>
-          <w:b/>
-          <w:sz w:val="28"/>
-          <w:szCs w:val="36"/>
-        </w:rPr>
-        <w:t>wo</w:t>
-      </w:r>
-      <w:proofErr w:type="spellEnd"/>
       <w:r>
         <w:rPr>
           <w:rFonts w:ascii="Times New Roman" w:hAnsi="Times New Roman" w:cs="Times New Roman"/>
@@ -6114,15 +6601,35 @@
         </w:rPr>
         <w:t xml:space="preserve"> </w:t>
       </w:r>
-      <w:proofErr w:type="spellStart"/>
-      <w:r>
-        <w:rPr>
-          <w:rFonts w:ascii="Times New Roman" w:hAnsi="Times New Roman" w:cs="Times New Roman"/>
-          <w:b/>
-          <w:sz w:val="28"/>
-          <w:szCs w:val="36"/>
-        </w:rPr>
-        <w:t>yoyakushita</w:t>
+      <w:r>
+        <w:rPr>
+          <w:rFonts w:ascii="Times New Roman" w:hAnsi="Times New Roman" w:cs="Times New Roman"/>
+          <w:b/>
+          <w:color w:val="7030A0"/>
+          <w:sz w:val="24"/>
+          <w:szCs w:val="36"/>
+        </w:rPr>
+        <w:t>[Not only Verbs but all Short forms can be used in this expression.]</w:t>
+      </w:r>
+    </w:p>
+    <w:p>
+      <w:pPr>
+        <w:rPr>
+          <w:rFonts w:ascii="Times New Roman" w:hAnsi="Times New Roman" w:cs="Times New Roman"/>
+          <w:b/>
+          <w:sz w:val="28"/>
+          <w:szCs w:val="36"/>
+        </w:rPr>
+      </w:pPr>
+      <w:proofErr w:type="spellStart"/>
+      <w:r>
+        <w:rPr>
+          <w:rFonts w:ascii="Times New Roman" w:hAnsi="Times New Roman" w:cs="Times New Roman" w:hint="eastAsia"/>
+          <w:b/>
+          <w:sz w:val="28"/>
+          <w:szCs w:val="36"/>
+        </w:rPr>
+        <w:t>わたしは</w:t>
       </w:r>
       <w:proofErr w:type="spellEnd"/>
       <w:r>
@@ -6137,46 +6644,14 @@
       <w:proofErr w:type="spellStart"/>
       <w:r>
         <w:rPr>
-          <w:rFonts w:ascii="Times New Roman" w:hAnsi="Times New Roman" w:cs="Times New Roman"/>
-          <w:b/>
-          <w:sz w:val="28"/>
-          <w:szCs w:val="36"/>
-        </w:rPr>
-        <w:t>okimasu</w:t>
-      </w:r>
-      <w:proofErr w:type="spellEnd"/>
-      <w:r>
-        <w:rPr>
-          <w:rFonts w:ascii="Times New Roman" w:hAnsi="Times New Roman" w:cs="Times New Roman"/>
-          <w:b/>
-          <w:sz w:val="28"/>
-          <w:szCs w:val="36"/>
-        </w:rPr>
-        <w:t xml:space="preserve"> taka?</w:t>
-      </w:r>
-    </w:p>
-    <w:p>
-      <w:pPr>
-        <w:rPr>
-          <w:rFonts w:ascii="Times New Roman" w:hAnsi="Times New Roman" w:cs="Times New Roman"/>
-          <w:b/>
-          <w:sz w:val="28"/>
-          <w:szCs w:val="36"/>
-        </w:rPr>
-      </w:pPr>
-      <w:proofErr w:type="spellStart"/>
-      <w:proofErr w:type="gramStart"/>
-      <w:r>
-        <w:rPr>
-          <w:rFonts w:ascii="Times New Roman" w:hAnsi="Times New Roman" w:cs="Times New Roman"/>
-          <w:b/>
-          <w:sz w:val="28"/>
-          <w:szCs w:val="36"/>
-        </w:rPr>
-        <w:t>kaishano</w:t>
-      </w:r>
-      <w:proofErr w:type="spellEnd"/>
-      <w:proofErr w:type="gramEnd"/>
+          <w:rFonts w:ascii="Times New Roman" w:hAnsi="Times New Roman" w:cs="Times New Roman" w:hint="eastAsia"/>
+          <w:b/>
+          <w:sz w:val="28"/>
+          <w:szCs w:val="36"/>
+        </w:rPr>
+        <w:t>おんがくを</w:t>
+      </w:r>
+      <w:proofErr w:type="spellEnd"/>
       <w:r>
         <w:rPr>
           <w:rFonts w:ascii="Times New Roman" w:hAnsi="Times New Roman" w:cs="Times New Roman"/>
@@ -6189,12 +6664,12 @@
       <w:proofErr w:type="spellStart"/>
       <w:r>
         <w:rPr>
-          <w:rFonts w:ascii="Times New Roman" w:hAnsi="Times New Roman" w:cs="Times New Roman"/>
-          <w:b/>
-          <w:sz w:val="28"/>
-          <w:szCs w:val="36"/>
-        </w:rPr>
-        <w:t>goho</w:t>
+          <w:rFonts w:ascii="Times New Roman" w:hAnsi="Times New Roman" w:cs="Times New Roman" w:hint="eastAsia"/>
+          <w:b/>
+          <w:sz w:val="28"/>
+          <w:szCs w:val="36"/>
+        </w:rPr>
+        <w:t>きく</w:t>
       </w:r>
       <w:proofErr w:type="spellEnd"/>
       <w:r>
@@ -6209,12 +6684,12 @@
       <w:proofErr w:type="spellStart"/>
       <w:r>
         <w:rPr>
-          <w:rFonts w:ascii="Times New Roman" w:hAnsi="Times New Roman" w:cs="Times New Roman"/>
-          <w:b/>
-          <w:sz w:val="28"/>
-          <w:szCs w:val="36"/>
-        </w:rPr>
-        <w:t>wo</w:t>
+          <w:rFonts w:ascii="Times New Roman" w:hAnsi="Times New Roman" w:cs="Times New Roman" w:hint="eastAsia"/>
+          <w:b/>
+          <w:sz w:val="28"/>
+          <w:szCs w:val="36"/>
+        </w:rPr>
+        <w:t>ことが</w:t>
       </w:r>
       <w:proofErr w:type="spellEnd"/>
       <w:r>
@@ -6229,54 +6704,23 @@
       <w:proofErr w:type="spellStart"/>
       <w:r>
         <w:rPr>
-          <w:rFonts w:ascii="Times New Roman" w:hAnsi="Times New Roman" w:cs="Times New Roman"/>
-          <w:b/>
-          <w:sz w:val="28"/>
-          <w:szCs w:val="36"/>
-        </w:rPr>
-        <w:t>zetini</w:t>
-      </w:r>
-      <w:proofErr w:type="spellEnd"/>
-      <w:r>
-        <w:rPr>
-          <w:rFonts w:ascii="Times New Roman" w:hAnsi="Times New Roman" w:cs="Times New Roman"/>
-          <w:b/>
-          <w:sz w:val="28"/>
-          <w:szCs w:val="36"/>
-        </w:rPr>
-        <w:t xml:space="preserve">  </w:t>
-      </w:r>
-      <w:proofErr w:type="spellStart"/>
-      <w:r>
-        <w:rPr>
-          <w:rFonts w:ascii="Times New Roman" w:hAnsi="Times New Roman" w:cs="Times New Roman"/>
-          <w:b/>
-          <w:sz w:val="28"/>
-          <w:szCs w:val="36"/>
-        </w:rPr>
-        <w:t>chirabute</w:t>
-      </w:r>
-      <w:proofErr w:type="spellEnd"/>
-      <w:r>
-        <w:rPr>
-          <w:rFonts w:ascii="Times New Roman" w:hAnsi="Times New Roman" w:cs="Times New Roman"/>
-          <w:b/>
-          <w:sz w:val="28"/>
-          <w:szCs w:val="36"/>
-        </w:rPr>
-        <w:t xml:space="preserve"> </w:t>
-      </w:r>
-      <w:proofErr w:type="spellStart"/>
-      <w:r>
-        <w:rPr>
-          <w:rFonts w:ascii="Times New Roman" w:hAnsi="Times New Roman" w:cs="Times New Roman"/>
-          <w:b/>
-          <w:sz w:val="28"/>
-          <w:szCs w:val="36"/>
-        </w:rPr>
-        <w:t>oitekudasai</w:t>
-      </w:r>
-      <w:proofErr w:type="spellEnd"/>
+          <w:rFonts w:ascii="Times New Roman" w:hAnsi="Times New Roman" w:cs="Times New Roman" w:hint="eastAsia"/>
+          <w:b/>
+          <w:sz w:val="28"/>
+          <w:szCs w:val="36"/>
+        </w:rPr>
+        <w:t>すきです</w:t>
+      </w:r>
+      <w:proofErr w:type="spellEnd"/>
+      <w:r>
+        <w:rPr>
+          <w:rFonts w:ascii="Times New Roman" w:hAnsi="Times New Roman" w:cs="Times New Roman" w:hint="eastAsia"/>
+          <w:b/>
+          <w:sz w:val="28"/>
+          <w:szCs w:val="36"/>
+        </w:rPr>
+        <w:t>。</w:t>
+      </w:r>
     </w:p>
     <w:p>
       <w:pPr>
@@ -6293,10 +6737,127 @@
         <w:rPr>
           <w:rFonts w:ascii="Times New Roman" w:hAnsi="Times New Roman" w:cs="Times New Roman"/>
           <w:b/>
+          <w:color w:val="FF0000"/>
           <w:sz w:val="36"/>
           <w:szCs w:val="36"/>
         </w:rPr>
       </w:pPr>
+      <w:r>
+        <w:rPr>
+          <w:rFonts w:ascii="Times New Roman" w:hAnsi="Times New Roman" w:cs="Times New Roman"/>
+          <w:b/>
+          <w:color w:val="FF0000"/>
+          <w:sz w:val="36"/>
+          <w:szCs w:val="36"/>
+        </w:rPr>
+        <w:t xml:space="preserve">[Please note that, in the case of </w:t>
+      </w:r>
+      <w:proofErr w:type="spellStart"/>
+      <w:r>
+        <w:rPr>
+          <w:rFonts w:ascii="Times New Roman" w:hAnsi="Times New Roman" w:cs="Times New Roman"/>
+          <w:b/>
+          <w:color w:val="FF0000"/>
+          <w:sz w:val="36"/>
+          <w:szCs w:val="36"/>
+        </w:rPr>
+        <w:t>na</w:t>
+      </w:r>
+      <w:proofErr w:type="spellEnd"/>
+      <w:r>
+        <w:rPr>
+          <w:rFonts w:ascii="Times New Roman" w:hAnsi="Times New Roman" w:cs="Times New Roman"/>
+          <w:b/>
+          <w:color w:val="FF0000"/>
+          <w:sz w:val="36"/>
+          <w:szCs w:val="36"/>
+        </w:rPr>
+        <w:t xml:space="preserve">-adjectives &amp; nouns, </w:t>
+      </w:r>
+      <w:r>
+        <w:rPr>
+          <w:rFonts w:ascii="Times New Roman" w:hAnsi="Times New Roman" w:cs="Times New Roman" w:hint="eastAsia"/>
+          <w:b/>
+          <w:color w:val="FF0000"/>
+          <w:sz w:val="36"/>
+          <w:szCs w:val="36"/>
+        </w:rPr>
+        <w:t>な</w:t>
+      </w:r>
+      <w:r>
+        <w:rPr>
+          <w:rFonts w:ascii="Times New Roman" w:hAnsi="Times New Roman" w:cs="Times New Roman"/>
+          <w:b/>
+          <w:color w:val="FF0000"/>
+          <w:sz w:val="36"/>
+          <w:szCs w:val="36"/>
+        </w:rPr>
+        <w:t xml:space="preserve"> is used instead of the final </w:t>
+      </w:r>
+      <w:r>
+        <w:rPr>
+          <w:rFonts w:ascii="Times New Roman" w:hAnsi="Times New Roman" w:cs="Times New Roman" w:hint="eastAsia"/>
+          <w:b/>
+          <w:color w:val="FF0000"/>
+          <w:sz w:val="36"/>
+          <w:szCs w:val="36"/>
+        </w:rPr>
+        <w:t>だ</w:t>
+      </w:r>
+      <w:r>
+        <w:rPr>
+          <w:rFonts w:ascii="Times New Roman" w:hAnsi="Times New Roman" w:cs="Times New Roman"/>
+          <w:b/>
+          <w:color w:val="FF0000"/>
+          <w:sz w:val="36"/>
+          <w:szCs w:val="36"/>
+        </w:rPr>
+        <w:t xml:space="preserve">, that is </w:t>
+      </w:r>
+      <w:proofErr w:type="spellStart"/>
+      <w:r>
+        <w:rPr>
+          <w:rFonts w:ascii="Times New Roman" w:hAnsi="Times New Roman" w:cs="Times New Roman" w:hint="eastAsia"/>
+          <w:b/>
+          <w:color w:val="FF0000"/>
+          <w:sz w:val="36"/>
+          <w:szCs w:val="36"/>
+        </w:rPr>
+        <w:t>なので</w:t>
+      </w:r>
+      <w:proofErr w:type="spellEnd"/>
+      <w:r>
+        <w:rPr>
+          <w:rFonts w:ascii="Times New Roman" w:hAnsi="Times New Roman" w:cs="Times New Roman"/>
+          <w:b/>
+          <w:color w:val="FF0000"/>
+          <w:sz w:val="36"/>
+          <w:szCs w:val="36"/>
+        </w:rPr>
+        <w:t xml:space="preserve"> form is used, not </w:t>
+      </w:r>
+      <w:proofErr w:type="spellStart"/>
+      <w:r>
+        <w:rPr>
+          <w:rFonts w:ascii="Times New Roman" w:hAnsi="Times New Roman" w:cs="Times New Roman" w:hint="eastAsia"/>
+          <w:b/>
+          <w:color w:val="FF0000"/>
+          <w:sz w:val="36"/>
+          <w:szCs w:val="36"/>
+        </w:rPr>
+        <w:t>だので</w:t>
+      </w:r>
+      <w:proofErr w:type="spellEnd"/>
+      <w:r>
+        <w:rPr>
+          <w:rFonts w:ascii="Times New Roman" w:hAnsi="Times New Roman" w:cs="Times New Roman"/>
+          <w:b/>
+          <w:color w:val="FF0000"/>
+          <w:sz w:val="36"/>
+          <w:szCs w:val="36"/>
+        </w:rPr>
+        <w:t>]</w:t>
+      </w:r>
     </w:p>
     <w:p>
       <w:pPr>
